--- a/Ejercicios Plataforma .NET/Modulo 2/6 - Clases/6a - DefinicionClases/Ejemplo - Definición de Clases.docx
+++ b/Ejercicios Plataforma .NET/Modulo 2/6 - Clases/6a - DefinicionClases/Ejemplo - Definición de Clases.docx
@@ -1,6 +1,6 @@
 
 <file path=word/document.xml><?xml version="1.0" encoding="utf-8"?>
-<w:document xmlns:wpc="http://schemas.microsoft.com/office/word/2010/wordprocessingCanvas" xmlns:mc="http://schemas.openxmlformats.org/markup-compatibility/2006" xmlns:o="urn:schemas-microsoft-com:office:office" xmlns:r="http://schemas.openxmlformats.org/officeDocument/2006/relationships" xmlns:m="http://schemas.openxmlformats.org/officeDocument/2006/math" xmlns:v="urn:schemas-microsoft-com:vml" xmlns:wp14="http://schemas.microsoft.com/office/word/2010/wordprocessingDrawing" xmlns:wp="http://schemas.openxmlformats.org/drawingml/2006/wordprocessingDrawing" xmlns:w10="urn:schemas-microsoft-com:office:word" xmlns:w="http://schemas.openxmlformats.org/wordprocessingml/2006/main" xmlns:w14="http://schemas.microsoft.com/office/word/2010/wordml" xmlns:wpg="http://schemas.microsoft.com/office/word/2010/wordprocessingGroup" xmlns:wpi="http://schemas.microsoft.com/office/word/2010/wordprocessingInk" xmlns:wne="http://schemas.microsoft.com/office/word/2006/wordml" xmlns:wps="http://schemas.microsoft.com/office/word/2010/wordprocessingShape" mc:Ignorable="w14 wp14">
+<w:document xmlns:wpc="http://schemas.microsoft.com/office/word/2010/wordprocessingCanvas" xmlns:mc="http://schemas.openxmlformats.org/markup-compatibility/2006" xmlns:o="urn:schemas-microsoft-com:office:office" xmlns:r="http://schemas.openxmlformats.org/officeDocument/2006/relationships" xmlns:m="http://schemas.openxmlformats.org/officeDocument/2006/math" xmlns:v="urn:schemas-microsoft-com:vml" xmlns:wp14="http://schemas.microsoft.com/office/word/2010/wordprocessingDrawing" xmlns:wp="http://schemas.openxmlformats.org/drawingml/2006/wordprocessingDrawing" xmlns:w10="urn:schemas-microsoft-com:office:word" xmlns:w="http://schemas.openxmlformats.org/wordprocessingml/2006/main" xmlns:w14="http://schemas.microsoft.com/office/word/2010/wordml" xmlns:w15="http://schemas.microsoft.com/office/word/2012/wordml" xmlns:wpg="http://schemas.microsoft.com/office/word/2010/wordprocessingGroup" xmlns:wpi="http://schemas.microsoft.com/office/word/2010/wordprocessingInk" xmlns:wne="http://schemas.microsoft.com/office/word/2006/wordml" xmlns:wps="http://schemas.microsoft.com/office/word/2010/wordprocessingShape" mc:Ignorable="w14 w15 wp14">
   <w:body>
     <w:p>
       <w:pPr>
@@ -136,8 +136,6 @@
         </w:rPr>
         <w:t xml:space="preserve">    </w:t>
       </w:r>
-      <w:proofErr w:type="spellStart"/>
-      <w:proofErr w:type="gramStart"/>
       <w:r>
         <w:rPr>
           <w:rFonts w:ascii="Consolas" w:hAnsi="Consolas" w:cs="Consolas"/>
@@ -147,8 +145,6 @@
         </w:rPr>
         <w:t>class</w:t>
       </w:r>
-      <w:proofErr w:type="spellEnd"/>
-      <w:proofErr w:type="gramEnd"/>
       <w:r>
         <w:rPr>
           <w:rFonts w:ascii="Consolas" w:hAnsi="Consolas" w:cs="Consolas"/>
@@ -157,7 +153,6 @@
         </w:rPr>
         <w:t xml:space="preserve"> </w:t>
       </w:r>
-      <w:proofErr w:type="spellStart"/>
       <w:r>
         <w:rPr>
           <w:rFonts w:ascii="Consolas" w:hAnsi="Consolas" w:cs="Consolas"/>
@@ -167,7 +162,6 @@
         </w:rPr>
         <w:t>MiPrimeraClase</w:t>
       </w:r>
-      <w:proofErr w:type="spellEnd"/>
     </w:p>
     <w:p>
       <w:pPr>
@@ -293,8 +287,6 @@
         </w:rPr>
         <w:t xml:space="preserve">    </w:t>
       </w:r>
-      <w:proofErr w:type="spellStart"/>
-      <w:proofErr w:type="gramStart"/>
       <w:r>
         <w:rPr>
           <w:rFonts w:ascii="Consolas" w:hAnsi="Consolas" w:cs="Consolas"/>
@@ -304,8 +296,6 @@
         </w:rPr>
         <w:t>class</w:t>
       </w:r>
-      <w:proofErr w:type="spellEnd"/>
-      <w:proofErr w:type="gramEnd"/>
       <w:r>
         <w:rPr>
           <w:rFonts w:ascii="Consolas" w:hAnsi="Consolas" w:cs="Consolas"/>
@@ -314,7 +304,6 @@
         </w:rPr>
         <w:t xml:space="preserve"> </w:t>
       </w:r>
-      <w:proofErr w:type="spellStart"/>
       <w:r>
         <w:rPr>
           <w:rFonts w:ascii="Consolas" w:hAnsi="Consolas" w:cs="Consolas"/>
@@ -324,7 +313,6 @@
         </w:rPr>
         <w:t>MiPrimeraClase</w:t>
       </w:r>
-      <w:proofErr w:type="spellEnd"/>
     </w:p>
     <w:p>
       <w:pPr>
@@ -367,8 +355,6 @@
         </w:rPr>
         <w:tab/>
       </w:r>
-      <w:proofErr w:type="spellStart"/>
-      <w:proofErr w:type="gramStart"/>
       <w:r>
         <w:rPr>
           <w:rFonts w:ascii="Consolas" w:hAnsi="Consolas" w:cs="Consolas"/>
@@ -378,8 +364,6 @@
         </w:rPr>
         <w:t>public</w:t>
       </w:r>
-      <w:proofErr w:type="spellEnd"/>
-      <w:proofErr w:type="gramEnd"/>
       <w:r>
         <w:rPr>
           <w:rFonts w:ascii="Consolas" w:hAnsi="Consolas" w:cs="Consolas"/>
@@ -388,7 +372,6 @@
         </w:rPr>
         <w:t xml:space="preserve"> </w:t>
       </w:r>
-      <w:proofErr w:type="spellStart"/>
       <w:r>
         <w:rPr>
           <w:rFonts w:ascii="Consolas" w:hAnsi="Consolas" w:cs="Consolas"/>
@@ -398,7 +381,6 @@
         </w:rPr>
         <w:t>string</w:t>
       </w:r>
-      <w:proofErr w:type="spellEnd"/>
       <w:r>
         <w:rPr>
           <w:rFonts w:ascii="Consolas" w:hAnsi="Consolas" w:cs="Consolas"/>
@@ -414,25 +396,7 @@
           <w:sz w:val="19"/>
           <w:szCs w:val="19"/>
         </w:rPr>
-        <w:t>"</w:t>
-      </w:r>
-      <w:r>
-        <w:rPr>
-          <w:rFonts w:ascii="Consolas" w:hAnsi="Consolas" w:cs="Consolas"/>
-          <w:color w:val="A31515"/>
-          <w:sz w:val="19"/>
-          <w:szCs w:val="19"/>
-        </w:rPr>
-        <w:t>Alejo</w:t>
-      </w:r>
-      <w:r>
-        <w:rPr>
-          <w:rFonts w:ascii="Consolas" w:hAnsi="Consolas" w:cs="Consolas"/>
-          <w:color w:val="A31515"/>
-          <w:sz w:val="19"/>
-          <w:szCs w:val="19"/>
-        </w:rPr>
-        <w:t>"</w:t>
+        <w:t>"Alejo"</w:t>
       </w:r>
       <w:r>
         <w:rPr>
@@ -505,26 +469,12 @@
         <w:rPr>
           <w:sz w:val="24"/>
         </w:rPr>
-        <w:t xml:space="preserve">Crear un objeto del tipo de la clase definida. </w:t>
-      </w:r>
-      <w:proofErr w:type="spellStart"/>
+        <w:t>Crear un objeto del tipo de la clase definida. Instanciacion de la clase</w:t>
+      </w:r>
       <w:r>
         <w:rPr>
           <w:sz w:val="24"/>
         </w:rPr>
-        <w:t>Instanciacion</w:t>
-      </w:r>
-      <w:proofErr w:type="spellEnd"/>
-      <w:r>
-        <w:rPr>
-          <w:sz w:val="24"/>
-        </w:rPr>
-        <w:t xml:space="preserve"> de la clase</w:t>
-      </w:r>
-      <w:r>
-        <w:rPr>
-          <w:sz w:val="24"/>
-        </w:rPr>
         <w:t>.</w:t>
       </w:r>
     </w:p>
@@ -550,7 +500,6 @@
         </w:rPr>
         <w:t xml:space="preserve">        </w:t>
       </w:r>
-      <w:proofErr w:type="gramStart"/>
       <w:r>
         <w:rPr>
           <w:rFonts w:ascii="Consolas" w:hAnsi="Consolas" w:cs="Consolas"/>
@@ -561,7 +510,6 @@
         </w:rPr>
         <w:t>static</w:t>
       </w:r>
-      <w:proofErr w:type="gramEnd"/>
       <w:r>
         <w:rPr>
           <w:rFonts w:ascii="Consolas" w:hAnsi="Consolas" w:cs="Consolas"/>
@@ -607,27 +555,7 @@
           <w:szCs w:val="19"/>
           <w:lang w:val="en-US"/>
         </w:rPr>
-        <w:t xml:space="preserve">[] </w:t>
-      </w:r>
-      <w:proofErr w:type="spellStart"/>
-      <w:r>
-        <w:rPr>
-          <w:rFonts w:ascii="Consolas" w:hAnsi="Consolas" w:cs="Consolas"/>
-          <w:sz w:val="19"/>
-          <w:szCs w:val="19"/>
-          <w:lang w:val="en-US"/>
-        </w:rPr>
-        <w:t>args</w:t>
-      </w:r>
-      <w:proofErr w:type="spellEnd"/>
-      <w:r>
-        <w:rPr>
-          <w:rFonts w:ascii="Consolas" w:hAnsi="Consolas" w:cs="Consolas"/>
-          <w:sz w:val="19"/>
-          <w:szCs w:val="19"/>
-          <w:lang w:val="en-US"/>
-        </w:rPr>
-        <w:t>)</w:t>
+        <w:t>[] args)</w:t>
       </w:r>
     </w:p>
     <w:p>
@@ -680,7 +608,6 @@
         </w:rPr>
         <w:t xml:space="preserve">            </w:t>
       </w:r>
-      <w:proofErr w:type="spellStart"/>
       <w:r>
         <w:rPr>
           <w:rFonts w:ascii="Consolas" w:hAnsi="Consolas" w:cs="Consolas"/>
@@ -690,7 +617,23 @@
         </w:rPr>
         <w:t>MiPrimeraClase</w:t>
       </w:r>
-      <w:proofErr w:type="spellEnd"/>
+      <w:r>
+        <w:rPr>
+          <w:rFonts w:ascii="Consolas" w:hAnsi="Consolas" w:cs="Consolas"/>
+          <w:sz w:val="19"/>
+          <w:szCs w:val="19"/>
+        </w:rPr>
+        <w:t xml:space="preserve"> objMiPrimeraClase = </w:t>
+      </w:r>
+      <w:r>
+        <w:rPr>
+          <w:rFonts w:ascii="Consolas" w:hAnsi="Consolas" w:cs="Consolas"/>
+          <w:color w:val="0000FF"/>
+          <w:sz w:val="19"/>
+          <w:szCs w:val="19"/>
+        </w:rPr>
+        <w:t>new</w:t>
+      </w:r>
       <w:r>
         <w:rPr>
           <w:rFonts w:ascii="Consolas" w:hAnsi="Consolas" w:cs="Consolas"/>
@@ -699,43 +642,6 @@
         </w:rPr>
         <w:t xml:space="preserve"> </w:t>
       </w:r>
-      <w:proofErr w:type="spellStart"/>
-      <w:r>
-        <w:rPr>
-          <w:rFonts w:ascii="Consolas" w:hAnsi="Consolas" w:cs="Consolas"/>
-          <w:sz w:val="19"/>
-          <w:szCs w:val="19"/>
-        </w:rPr>
-        <w:t>objMiPrimeraClase</w:t>
-      </w:r>
-      <w:proofErr w:type="spellEnd"/>
-      <w:r>
-        <w:rPr>
-          <w:rFonts w:ascii="Consolas" w:hAnsi="Consolas" w:cs="Consolas"/>
-          <w:sz w:val="19"/>
-          <w:szCs w:val="19"/>
-        </w:rPr>
-        <w:t xml:space="preserve"> = </w:t>
-      </w:r>
-      <w:r>
-        <w:rPr>
-          <w:rFonts w:ascii="Consolas" w:hAnsi="Consolas" w:cs="Consolas"/>
-          <w:color w:val="0000FF"/>
-          <w:sz w:val="19"/>
-          <w:szCs w:val="19"/>
-        </w:rPr>
-        <w:t>new</w:t>
-      </w:r>
-      <w:r>
-        <w:rPr>
-          <w:rFonts w:ascii="Consolas" w:hAnsi="Consolas" w:cs="Consolas"/>
-          <w:sz w:val="19"/>
-          <w:szCs w:val="19"/>
-        </w:rPr>
-        <w:t xml:space="preserve"> </w:t>
-      </w:r>
-      <w:proofErr w:type="spellStart"/>
-      <w:proofErr w:type="gramStart"/>
       <w:r>
         <w:rPr>
           <w:rFonts w:ascii="Consolas" w:hAnsi="Consolas" w:cs="Consolas"/>
@@ -745,23 +651,13 @@
         </w:rPr>
         <w:t>MiPrimeraClase</w:t>
       </w:r>
-      <w:proofErr w:type="spellEnd"/>
-      <w:r>
-        <w:rPr>
-          <w:rFonts w:ascii="Consolas" w:hAnsi="Consolas" w:cs="Consolas"/>
-          <w:sz w:val="19"/>
-          <w:szCs w:val="19"/>
-        </w:rPr>
-        <w:t>(</w:t>
-      </w:r>
-      <w:proofErr w:type="gramEnd"/>
-      <w:r>
-        <w:rPr>
-          <w:rFonts w:ascii="Consolas" w:hAnsi="Consolas" w:cs="Consolas"/>
-          <w:sz w:val="19"/>
-          <w:szCs w:val="19"/>
-        </w:rPr>
-        <w:t>);</w:t>
+      <w:r>
+        <w:rPr>
+          <w:rFonts w:ascii="Consolas" w:hAnsi="Consolas" w:cs="Consolas"/>
+          <w:sz w:val="19"/>
+          <w:szCs w:val="19"/>
+        </w:rPr>
+        <w:t>();</w:t>
       </w:r>
     </w:p>
     <w:p>
@@ -784,8 +680,6 @@
         </w:rPr>
         <w:t xml:space="preserve">            </w:t>
       </w:r>
-      <w:proofErr w:type="spellStart"/>
-      <w:proofErr w:type="gramStart"/>
       <w:r>
         <w:rPr>
           <w:rFonts w:ascii="Consolas" w:hAnsi="Consolas" w:cs="Consolas"/>
@@ -801,35 +695,7 @@
           <w:sz w:val="19"/>
           <w:szCs w:val="19"/>
         </w:rPr>
-        <w:t>.WriteLine</w:t>
-      </w:r>
-      <w:proofErr w:type="spellEnd"/>
-      <w:r>
-        <w:rPr>
-          <w:rFonts w:ascii="Consolas" w:hAnsi="Consolas" w:cs="Consolas"/>
-          <w:sz w:val="19"/>
-          <w:szCs w:val="19"/>
-        </w:rPr>
-        <w:t>(</w:t>
-      </w:r>
-      <w:proofErr w:type="spellStart"/>
-      <w:proofErr w:type="gramEnd"/>
-      <w:r>
-        <w:rPr>
-          <w:rFonts w:ascii="Consolas" w:hAnsi="Consolas" w:cs="Consolas"/>
-          <w:sz w:val="19"/>
-          <w:szCs w:val="19"/>
-        </w:rPr>
-        <w:t>objMiPrimeraClase.nombre</w:t>
-      </w:r>
-      <w:proofErr w:type="spellEnd"/>
-      <w:r>
-        <w:rPr>
-          <w:rFonts w:ascii="Consolas" w:hAnsi="Consolas" w:cs="Consolas"/>
-          <w:sz w:val="19"/>
-          <w:szCs w:val="19"/>
-        </w:rPr>
-        <w:t>);</w:t>
+        <w:t>.WriteLine(objMiPrimeraClase.nombre);</w:t>
       </w:r>
     </w:p>
     <w:p>
@@ -852,8 +718,6 @@
         </w:rPr>
         <w:t xml:space="preserve">            </w:t>
       </w:r>
-      <w:proofErr w:type="spellStart"/>
-      <w:proofErr w:type="gramStart"/>
       <w:r>
         <w:rPr>
           <w:rFonts w:ascii="Consolas" w:hAnsi="Consolas" w:cs="Consolas"/>
@@ -869,25 +733,7 @@
           <w:sz w:val="19"/>
           <w:szCs w:val="19"/>
         </w:rPr>
-        <w:t>.ReadLine</w:t>
-      </w:r>
-      <w:proofErr w:type="spellEnd"/>
-      <w:r>
-        <w:rPr>
-          <w:rFonts w:ascii="Consolas" w:hAnsi="Consolas" w:cs="Consolas"/>
-          <w:sz w:val="19"/>
-          <w:szCs w:val="19"/>
-        </w:rPr>
-        <w:t>(</w:t>
-      </w:r>
-      <w:proofErr w:type="gramEnd"/>
-      <w:r>
-        <w:rPr>
-          <w:rFonts w:ascii="Consolas" w:hAnsi="Consolas" w:cs="Consolas"/>
-          <w:sz w:val="19"/>
-          <w:szCs w:val="19"/>
-        </w:rPr>
-        <w:t>);</w:t>
+        <w:t>.ReadLine();</w:t>
       </w:r>
     </w:p>
     <w:p>
@@ -969,6 +815,7 @@
           <w:rFonts w:ascii="Consolas" w:hAnsi="Consolas" w:cs="Consolas"/>
           <w:sz w:val="19"/>
           <w:szCs w:val="19"/>
+          <w:lang w:val="en-US"/>
         </w:rPr>
       </w:pPr>
       <w:r>
@@ -979,138 +826,166 @@
         </w:rPr>
         <w:t xml:space="preserve">        </w:t>
       </w:r>
-      <w:proofErr w:type="spellStart"/>
-      <w:proofErr w:type="gramStart"/>
       <w:r>
         <w:rPr>
           <w:rFonts w:ascii="Consolas" w:hAnsi="Consolas" w:cs="Consolas"/>
           <w:color w:val="0000FF"/>
           <w:sz w:val="19"/>
           <w:szCs w:val="19"/>
+          <w:lang w:val="en-US"/>
         </w:rPr>
         <w:t>private</w:t>
       </w:r>
-      <w:proofErr w:type="spellEnd"/>
-      <w:proofErr w:type="gramEnd"/>
-      <w:r>
-        <w:rPr>
-          <w:rFonts w:ascii="Consolas" w:hAnsi="Consolas" w:cs="Consolas"/>
-          <w:sz w:val="19"/>
-          <w:szCs w:val="19"/>
+      <w:r>
+        <w:rPr>
+          <w:rFonts w:ascii="Consolas" w:hAnsi="Consolas" w:cs="Consolas"/>
+          <w:sz w:val="19"/>
+          <w:szCs w:val="19"/>
+          <w:lang w:val="en-US"/>
         </w:rPr>
         <w:t xml:space="preserve"> </w:t>
       </w:r>
-      <w:proofErr w:type="spellStart"/>
       <w:r>
         <w:rPr>
           <w:rFonts w:ascii="Consolas" w:hAnsi="Consolas" w:cs="Consolas"/>
           <w:color w:val="0000FF"/>
           <w:sz w:val="19"/>
           <w:szCs w:val="19"/>
+          <w:lang w:val="en-US"/>
         </w:rPr>
         <w:t>int</w:t>
       </w:r>
-      <w:proofErr w:type="spellEnd"/>
-      <w:r>
-        <w:rPr>
-          <w:rFonts w:ascii="Consolas" w:hAnsi="Consolas" w:cs="Consolas"/>
-          <w:sz w:val="19"/>
-          <w:szCs w:val="19"/>
-        </w:rPr>
-        <w:t xml:space="preserve"> edad = 0;</w:t>
-      </w:r>
-    </w:p>
-    <w:p>
-      <w:pPr>
-        <w:autoSpaceDE w:val="0"/>
-        <w:autoSpaceDN w:val="0"/>
-        <w:adjustRightInd w:val="0"/>
-        <w:spacing w:after="0" w:line="240" w:lineRule="auto"/>
-        <w:rPr>
-          <w:rFonts w:ascii="Consolas" w:hAnsi="Consolas" w:cs="Consolas"/>
-          <w:sz w:val="19"/>
-          <w:szCs w:val="19"/>
-        </w:rPr>
-      </w:pPr>
-    </w:p>
-    <w:p>
-      <w:pPr>
-        <w:autoSpaceDE w:val="0"/>
-        <w:autoSpaceDN w:val="0"/>
-        <w:adjustRightInd w:val="0"/>
-        <w:spacing w:after="0" w:line="240" w:lineRule="auto"/>
-        <w:rPr>
-          <w:rFonts w:ascii="Consolas" w:hAnsi="Consolas" w:cs="Consolas"/>
-          <w:sz w:val="19"/>
-          <w:szCs w:val="19"/>
-        </w:rPr>
-      </w:pPr>
-      <w:r>
-        <w:rPr>
-          <w:rFonts w:ascii="Consolas" w:hAnsi="Consolas" w:cs="Consolas"/>
-          <w:sz w:val="19"/>
-          <w:szCs w:val="19"/>
+      <w:r>
+        <w:rPr>
+          <w:rFonts w:ascii="Consolas" w:hAnsi="Consolas" w:cs="Consolas"/>
+          <w:sz w:val="19"/>
+          <w:szCs w:val="19"/>
+          <w:lang w:val="en-US"/>
+        </w:rPr>
+        <w:t xml:space="preserve"> </w:t>
+      </w:r>
+      <w:r>
+        <w:rPr>
+          <w:rFonts w:ascii="Consolas" w:hAnsi="Consolas" w:cs="Consolas"/>
+          <w:sz w:val="19"/>
+          <w:szCs w:val="19"/>
+          <w:lang w:val="en-US"/>
+        </w:rPr>
+        <w:t>_</w:t>
+      </w:r>
+      <w:r>
+        <w:rPr>
+          <w:rFonts w:ascii="Consolas" w:hAnsi="Consolas" w:cs="Consolas"/>
+          <w:sz w:val="19"/>
+          <w:szCs w:val="19"/>
+          <w:lang w:val="en-US"/>
+        </w:rPr>
+        <w:t>edad = 0;</w:t>
+      </w:r>
+    </w:p>
+    <w:p>
+      <w:pPr>
+        <w:autoSpaceDE w:val="0"/>
+        <w:autoSpaceDN w:val="0"/>
+        <w:adjustRightInd w:val="0"/>
+        <w:spacing w:after="0" w:line="240" w:lineRule="auto"/>
+        <w:rPr>
+          <w:rFonts w:ascii="Consolas" w:hAnsi="Consolas" w:cs="Consolas"/>
+          <w:sz w:val="19"/>
+          <w:szCs w:val="19"/>
+          <w:lang w:val="en-US"/>
+        </w:rPr>
+      </w:pPr>
+    </w:p>
+    <w:p>
+      <w:pPr>
+        <w:autoSpaceDE w:val="0"/>
+        <w:autoSpaceDN w:val="0"/>
+        <w:adjustRightInd w:val="0"/>
+        <w:spacing w:after="0" w:line="240" w:lineRule="auto"/>
+        <w:rPr>
+          <w:rFonts w:ascii="Consolas" w:hAnsi="Consolas" w:cs="Consolas"/>
+          <w:sz w:val="19"/>
+          <w:szCs w:val="19"/>
+          <w:lang w:val="en-US"/>
+        </w:rPr>
+      </w:pPr>
+      <w:r>
+        <w:rPr>
+          <w:rFonts w:ascii="Consolas" w:hAnsi="Consolas" w:cs="Consolas"/>
+          <w:sz w:val="19"/>
+          <w:szCs w:val="19"/>
+          <w:lang w:val="en-US"/>
         </w:rPr>
         <w:t xml:space="preserve">        </w:t>
       </w:r>
-      <w:proofErr w:type="spellStart"/>
-      <w:proofErr w:type="gramStart"/>
       <w:r>
         <w:rPr>
           <w:rFonts w:ascii="Consolas" w:hAnsi="Consolas" w:cs="Consolas"/>
           <w:color w:val="0000FF"/>
           <w:sz w:val="19"/>
           <w:szCs w:val="19"/>
+          <w:lang w:val="en-US"/>
         </w:rPr>
         <w:t>public</w:t>
       </w:r>
-      <w:proofErr w:type="spellEnd"/>
-      <w:proofErr w:type="gramEnd"/>
-      <w:r>
-        <w:rPr>
-          <w:rFonts w:ascii="Consolas" w:hAnsi="Consolas" w:cs="Consolas"/>
-          <w:sz w:val="19"/>
-          <w:szCs w:val="19"/>
+      <w:r>
+        <w:rPr>
+          <w:rFonts w:ascii="Consolas" w:hAnsi="Consolas" w:cs="Consolas"/>
+          <w:sz w:val="19"/>
+          <w:szCs w:val="19"/>
+          <w:lang w:val="en-US"/>
         </w:rPr>
         <w:t xml:space="preserve"> </w:t>
       </w:r>
-      <w:proofErr w:type="spellStart"/>
       <w:r>
         <w:rPr>
           <w:rFonts w:ascii="Consolas" w:hAnsi="Consolas" w:cs="Consolas"/>
           <w:color w:val="0000FF"/>
           <w:sz w:val="19"/>
           <w:szCs w:val="19"/>
+          <w:lang w:val="en-US"/>
         </w:rPr>
         <w:t>int</w:t>
       </w:r>
-      <w:proofErr w:type="spellEnd"/>
-      <w:r>
-        <w:rPr>
-          <w:rFonts w:ascii="Consolas" w:hAnsi="Consolas" w:cs="Consolas"/>
-          <w:sz w:val="19"/>
-          <w:szCs w:val="19"/>
-        </w:rPr>
-        <w:t xml:space="preserve"> Edad</w:t>
-      </w:r>
-    </w:p>
-    <w:p>
-      <w:pPr>
-        <w:autoSpaceDE w:val="0"/>
-        <w:autoSpaceDN w:val="0"/>
-        <w:adjustRightInd w:val="0"/>
-        <w:spacing w:after="0" w:line="240" w:lineRule="auto"/>
-        <w:rPr>
-          <w:rFonts w:ascii="Consolas" w:hAnsi="Consolas" w:cs="Consolas"/>
-          <w:sz w:val="19"/>
-          <w:szCs w:val="19"/>
-        </w:rPr>
-      </w:pPr>
-      <w:r>
-        <w:rPr>
-          <w:rFonts w:ascii="Consolas" w:hAnsi="Consolas" w:cs="Consolas"/>
-          <w:sz w:val="19"/>
-          <w:szCs w:val="19"/>
+      <w:r>
+        <w:rPr>
+          <w:rFonts w:ascii="Consolas" w:hAnsi="Consolas" w:cs="Consolas"/>
+          <w:sz w:val="19"/>
+          <w:szCs w:val="19"/>
+          <w:lang w:val="en-US"/>
+        </w:rPr>
+        <w:t xml:space="preserve"> e</w:t>
+      </w:r>
+      <w:r>
+        <w:rPr>
+          <w:rFonts w:ascii="Consolas" w:hAnsi="Consolas" w:cs="Consolas"/>
+          <w:sz w:val="19"/>
+          <w:szCs w:val="19"/>
+          <w:lang w:val="en-US"/>
+        </w:rPr>
+        <w:t>dad</w:t>
+      </w:r>
+    </w:p>
+    <w:p>
+      <w:pPr>
+        <w:autoSpaceDE w:val="0"/>
+        <w:autoSpaceDN w:val="0"/>
+        <w:adjustRightInd w:val="0"/>
+        <w:spacing w:after="0" w:line="240" w:lineRule="auto"/>
+        <w:rPr>
+          <w:rFonts w:ascii="Consolas" w:hAnsi="Consolas" w:cs="Consolas"/>
+          <w:sz w:val="19"/>
+          <w:szCs w:val="19"/>
+          <w:lang w:val="en-US"/>
+        </w:rPr>
+      </w:pPr>
+      <w:r>
+        <w:rPr>
+          <w:rFonts w:ascii="Consolas" w:hAnsi="Consolas" w:cs="Consolas"/>
+          <w:sz w:val="19"/>
+          <w:szCs w:val="19"/>
+          <w:lang w:val="en-US"/>
         </w:rPr>
         <w:t xml:space="preserve">        {</w:t>
       </w:r>
@@ -1125,47 +1000,48 @@
           <w:rFonts w:ascii="Consolas" w:hAnsi="Consolas" w:cs="Consolas"/>
           <w:sz w:val="19"/>
           <w:szCs w:val="19"/>
-        </w:rPr>
-      </w:pPr>
-      <w:r>
-        <w:rPr>
-          <w:rFonts w:ascii="Consolas" w:hAnsi="Consolas" w:cs="Consolas"/>
-          <w:sz w:val="19"/>
-          <w:szCs w:val="19"/>
+          <w:lang w:val="en-US"/>
+        </w:rPr>
+      </w:pPr>
+      <w:r>
+        <w:rPr>
+          <w:rFonts w:ascii="Consolas" w:hAnsi="Consolas" w:cs="Consolas"/>
+          <w:sz w:val="19"/>
+          <w:szCs w:val="19"/>
+          <w:lang w:val="en-US"/>
         </w:rPr>
         <w:t xml:space="preserve">            </w:t>
       </w:r>
-      <w:proofErr w:type="spellStart"/>
-      <w:proofErr w:type="gramStart"/>
       <w:r>
         <w:rPr>
           <w:rFonts w:ascii="Consolas" w:hAnsi="Consolas" w:cs="Consolas"/>
           <w:color w:val="0000FF"/>
           <w:sz w:val="19"/>
           <w:szCs w:val="19"/>
+          <w:lang w:val="en-US"/>
         </w:rPr>
         <w:t>get</w:t>
       </w:r>
-      <w:proofErr w:type="spellEnd"/>
-      <w:proofErr w:type="gramEnd"/>
-    </w:p>
-    <w:p>
-      <w:pPr>
-        <w:autoSpaceDE w:val="0"/>
-        <w:autoSpaceDN w:val="0"/>
-        <w:adjustRightInd w:val="0"/>
-        <w:spacing w:after="0" w:line="240" w:lineRule="auto"/>
-        <w:rPr>
-          <w:rFonts w:ascii="Consolas" w:hAnsi="Consolas" w:cs="Consolas"/>
-          <w:sz w:val="19"/>
-          <w:szCs w:val="19"/>
-        </w:rPr>
-      </w:pPr>
-      <w:r>
-        <w:rPr>
-          <w:rFonts w:ascii="Consolas" w:hAnsi="Consolas" w:cs="Consolas"/>
-          <w:sz w:val="19"/>
-          <w:szCs w:val="19"/>
+    </w:p>
+    <w:p>
+      <w:pPr>
+        <w:autoSpaceDE w:val="0"/>
+        <w:autoSpaceDN w:val="0"/>
+        <w:adjustRightInd w:val="0"/>
+        <w:spacing w:after="0" w:line="240" w:lineRule="auto"/>
+        <w:rPr>
+          <w:rFonts w:ascii="Consolas" w:hAnsi="Consolas" w:cs="Consolas"/>
+          <w:sz w:val="19"/>
+          <w:szCs w:val="19"/>
+          <w:lang w:val="en-US"/>
+        </w:rPr>
+      </w:pPr>
+      <w:r>
+        <w:rPr>
+          <w:rFonts w:ascii="Consolas" w:hAnsi="Consolas" w:cs="Consolas"/>
+          <w:sz w:val="19"/>
+          <w:szCs w:val="19"/>
+          <w:lang w:val="en-US"/>
         </w:rPr>
         <w:t xml:space="preserve">            {</w:t>
       </w:r>
@@ -1180,34 +1056,34 @@
           <w:rFonts w:ascii="Consolas" w:hAnsi="Consolas" w:cs="Consolas"/>
           <w:sz w:val="19"/>
           <w:szCs w:val="19"/>
-        </w:rPr>
-      </w:pPr>
-      <w:r>
-        <w:rPr>
-          <w:rFonts w:ascii="Consolas" w:hAnsi="Consolas" w:cs="Consolas"/>
-          <w:sz w:val="19"/>
-          <w:szCs w:val="19"/>
+          <w:lang w:val="en-US"/>
+        </w:rPr>
+      </w:pPr>
+      <w:r>
+        <w:rPr>
+          <w:rFonts w:ascii="Consolas" w:hAnsi="Consolas" w:cs="Consolas"/>
+          <w:sz w:val="19"/>
+          <w:szCs w:val="19"/>
+          <w:lang w:val="en-US"/>
         </w:rPr>
         <w:t xml:space="preserve">                </w:t>
       </w:r>
-      <w:proofErr w:type="spellStart"/>
-      <w:proofErr w:type="gramStart"/>
       <w:r>
         <w:rPr>
           <w:rFonts w:ascii="Consolas" w:hAnsi="Consolas" w:cs="Consolas"/>
           <w:color w:val="0000FF"/>
           <w:sz w:val="19"/>
           <w:szCs w:val="19"/>
+          <w:lang w:val="en-US"/>
         </w:rPr>
         <w:t>return</w:t>
       </w:r>
-      <w:proofErr w:type="spellEnd"/>
-      <w:proofErr w:type="gramEnd"/>
-      <w:r>
-        <w:rPr>
-          <w:rFonts w:ascii="Consolas" w:hAnsi="Consolas" w:cs="Consolas"/>
-          <w:sz w:val="19"/>
-          <w:szCs w:val="19"/>
+      <w:r>
+        <w:rPr>
+          <w:rFonts w:ascii="Consolas" w:hAnsi="Consolas" w:cs="Consolas"/>
+          <w:sz w:val="19"/>
+          <w:szCs w:val="19"/>
+          <w:lang w:val="en-US"/>
         </w:rPr>
         <w:t xml:space="preserve"> edad;</w:t>
       </w:r>
@@ -1222,26 +1098,29 @@
           <w:rFonts w:ascii="Consolas" w:hAnsi="Consolas" w:cs="Consolas"/>
           <w:sz w:val="19"/>
           <w:szCs w:val="19"/>
-        </w:rPr>
-      </w:pPr>
-    </w:p>
-    <w:p>
-      <w:pPr>
-        <w:autoSpaceDE w:val="0"/>
-        <w:autoSpaceDN w:val="0"/>
-        <w:adjustRightInd w:val="0"/>
-        <w:spacing w:after="0" w:line="240" w:lineRule="auto"/>
-        <w:rPr>
-          <w:rFonts w:ascii="Consolas" w:hAnsi="Consolas" w:cs="Consolas"/>
-          <w:sz w:val="19"/>
-          <w:szCs w:val="19"/>
-        </w:rPr>
-      </w:pPr>
-      <w:r>
-        <w:rPr>
-          <w:rFonts w:ascii="Consolas" w:hAnsi="Consolas" w:cs="Consolas"/>
-          <w:sz w:val="19"/>
-          <w:szCs w:val="19"/>
+          <w:lang w:val="en-US"/>
+        </w:rPr>
+      </w:pPr>
+    </w:p>
+    <w:p>
+      <w:pPr>
+        <w:autoSpaceDE w:val="0"/>
+        <w:autoSpaceDN w:val="0"/>
+        <w:adjustRightInd w:val="0"/>
+        <w:spacing w:after="0" w:line="240" w:lineRule="auto"/>
+        <w:rPr>
+          <w:rFonts w:ascii="Consolas" w:hAnsi="Consolas" w:cs="Consolas"/>
+          <w:sz w:val="19"/>
+          <w:szCs w:val="19"/>
+          <w:lang w:val="en-US"/>
+        </w:rPr>
+      </w:pPr>
+      <w:r>
+        <w:rPr>
+          <w:rFonts w:ascii="Consolas" w:hAnsi="Consolas" w:cs="Consolas"/>
+          <w:sz w:val="19"/>
+          <w:szCs w:val="19"/>
+          <w:lang w:val="en-US"/>
         </w:rPr>
         <w:t xml:space="preserve">            }</w:t>
       </w:r>
@@ -1256,45 +1135,48 @@
           <w:rFonts w:ascii="Consolas" w:hAnsi="Consolas" w:cs="Consolas"/>
           <w:sz w:val="19"/>
           <w:szCs w:val="19"/>
-        </w:rPr>
-      </w:pPr>
-      <w:r>
-        <w:rPr>
-          <w:rFonts w:ascii="Consolas" w:hAnsi="Consolas" w:cs="Consolas"/>
-          <w:sz w:val="19"/>
-          <w:szCs w:val="19"/>
+          <w:lang w:val="en-US"/>
+        </w:rPr>
+      </w:pPr>
+      <w:r>
+        <w:rPr>
+          <w:rFonts w:ascii="Consolas" w:hAnsi="Consolas" w:cs="Consolas"/>
+          <w:sz w:val="19"/>
+          <w:szCs w:val="19"/>
+          <w:lang w:val="en-US"/>
         </w:rPr>
         <w:t xml:space="preserve">            </w:t>
       </w:r>
-      <w:proofErr w:type="gramStart"/>
       <w:r>
         <w:rPr>
           <w:rFonts w:ascii="Consolas" w:hAnsi="Consolas" w:cs="Consolas"/>
           <w:color w:val="0000FF"/>
           <w:sz w:val="19"/>
           <w:szCs w:val="19"/>
+          <w:lang w:val="en-US"/>
         </w:rPr>
         <w:t>set</w:t>
       </w:r>
-      <w:proofErr w:type="gramEnd"/>
-    </w:p>
-    <w:p>
-      <w:pPr>
-        <w:autoSpaceDE w:val="0"/>
-        <w:autoSpaceDN w:val="0"/>
-        <w:adjustRightInd w:val="0"/>
-        <w:spacing w:after="0" w:line="240" w:lineRule="auto"/>
-        <w:rPr>
-          <w:rFonts w:ascii="Consolas" w:hAnsi="Consolas" w:cs="Consolas"/>
-          <w:sz w:val="19"/>
-          <w:szCs w:val="19"/>
-        </w:rPr>
-      </w:pPr>
-      <w:r>
-        <w:rPr>
-          <w:rFonts w:ascii="Consolas" w:hAnsi="Consolas" w:cs="Consolas"/>
-          <w:sz w:val="19"/>
-          <w:szCs w:val="19"/>
+    </w:p>
+    <w:p>
+      <w:pPr>
+        <w:autoSpaceDE w:val="0"/>
+        <w:autoSpaceDN w:val="0"/>
+        <w:adjustRightInd w:val="0"/>
+        <w:spacing w:after="0" w:line="240" w:lineRule="auto"/>
+        <w:rPr>
+          <w:rFonts w:ascii="Consolas" w:hAnsi="Consolas" w:cs="Consolas"/>
+          <w:sz w:val="19"/>
+          <w:szCs w:val="19"/>
+          <w:lang w:val="en-US"/>
+        </w:rPr>
+      </w:pPr>
+      <w:r>
+        <w:rPr>
+          <w:rFonts w:ascii="Consolas" w:hAnsi="Consolas" w:cs="Consolas"/>
+          <w:sz w:val="19"/>
+          <w:szCs w:val="19"/>
+          <w:lang w:val="en-US"/>
         </w:rPr>
         <w:t xml:space="preserve">            {</w:t>
       </w:r>
@@ -1309,50 +1191,34 @@
           <w:rFonts w:ascii="Consolas" w:hAnsi="Consolas" w:cs="Consolas"/>
           <w:sz w:val="19"/>
           <w:szCs w:val="19"/>
-        </w:rPr>
-      </w:pPr>
-      <w:r>
-        <w:rPr>
-          <w:rFonts w:ascii="Consolas" w:hAnsi="Consolas" w:cs="Consolas"/>
-          <w:sz w:val="19"/>
-          <w:szCs w:val="19"/>
-        </w:rPr>
-        <w:t xml:space="preserve">                </w:t>
-      </w:r>
-      <w:proofErr w:type="gramStart"/>
-      <w:r>
-        <w:rPr>
-          <w:rFonts w:ascii="Consolas" w:hAnsi="Consolas" w:cs="Consolas"/>
-          <w:sz w:val="19"/>
-          <w:szCs w:val="19"/>
-        </w:rPr>
-        <w:t>edad</w:t>
-      </w:r>
-      <w:proofErr w:type="gramEnd"/>
-      <w:r>
-        <w:rPr>
-          <w:rFonts w:ascii="Consolas" w:hAnsi="Consolas" w:cs="Consolas"/>
-          <w:sz w:val="19"/>
-          <w:szCs w:val="19"/>
-        </w:rPr>
-        <w:t xml:space="preserve"> = </w:t>
-      </w:r>
-      <w:proofErr w:type="spellStart"/>
+          <w:lang w:val="en-US"/>
+        </w:rPr>
+      </w:pPr>
+      <w:r>
+        <w:rPr>
+          <w:rFonts w:ascii="Consolas" w:hAnsi="Consolas" w:cs="Consolas"/>
+          <w:sz w:val="19"/>
+          <w:szCs w:val="19"/>
+          <w:lang w:val="en-US"/>
+        </w:rPr>
+        <w:t xml:space="preserve">                edad = </w:t>
+      </w:r>
       <w:r>
         <w:rPr>
           <w:rFonts w:ascii="Consolas" w:hAnsi="Consolas" w:cs="Consolas"/>
           <w:color w:val="0000FF"/>
           <w:sz w:val="19"/>
           <w:szCs w:val="19"/>
+          <w:lang w:val="en-US"/>
         </w:rPr>
         <w:t>value</w:t>
       </w:r>
-      <w:proofErr w:type="spellEnd"/>
-      <w:r>
-        <w:rPr>
-          <w:rFonts w:ascii="Consolas" w:hAnsi="Consolas" w:cs="Consolas"/>
-          <w:sz w:val="19"/>
-          <w:szCs w:val="19"/>
+      <w:r>
+        <w:rPr>
+          <w:rFonts w:ascii="Consolas" w:hAnsi="Consolas" w:cs="Consolas"/>
+          <w:sz w:val="19"/>
+          <w:szCs w:val="19"/>
+          <w:lang w:val="en-US"/>
         </w:rPr>
         <w:t>;</w:t>
       </w:r>
@@ -1367,13 +1233,15 @@
           <w:rFonts w:ascii="Consolas" w:hAnsi="Consolas" w:cs="Consolas"/>
           <w:sz w:val="19"/>
           <w:szCs w:val="19"/>
-        </w:rPr>
-      </w:pPr>
-      <w:r>
-        <w:rPr>
-          <w:rFonts w:ascii="Consolas" w:hAnsi="Consolas" w:cs="Consolas"/>
-          <w:sz w:val="19"/>
-          <w:szCs w:val="19"/>
+          <w:lang w:val="en-US"/>
+        </w:rPr>
+      </w:pPr>
+      <w:r>
+        <w:rPr>
+          <w:rFonts w:ascii="Consolas" w:hAnsi="Consolas" w:cs="Consolas"/>
+          <w:sz w:val="19"/>
+          <w:szCs w:val="19"/>
+          <w:lang w:val="en-US"/>
         </w:rPr>
         <w:t xml:space="preserve">            }</w:t>
       </w:r>
@@ -1395,8 +1263,16 @@
           <w:rFonts w:ascii="Consolas" w:hAnsi="Consolas" w:cs="Consolas"/>
           <w:sz w:val="19"/>
           <w:szCs w:val="19"/>
+          <w:lang w:val="en-US"/>
         </w:rPr>
         <w:tab/>
+      </w:r>
+      <w:r>
+        <w:rPr>
+          <w:rFonts w:ascii="Consolas" w:hAnsi="Consolas" w:cs="Consolas"/>
+          <w:sz w:val="19"/>
+          <w:szCs w:val="19"/>
+        </w:rPr>
         <w:t>}</w:t>
       </w:r>
     </w:p>
@@ -1519,21 +1395,7 @@
         <w:rPr>
           <w:sz w:val="24"/>
         </w:rPr>
-        <w:t xml:space="preserve">Indicar la diferencia entre los iconos, cuando aparece el </w:t>
-      </w:r>
-      <w:proofErr w:type="spellStart"/>
-      <w:r>
-        <w:rPr>
-          <w:sz w:val="24"/>
-        </w:rPr>
-        <w:t>IntelliSense</w:t>
-      </w:r>
-      <w:proofErr w:type="spellEnd"/>
-      <w:r>
-        <w:rPr>
-          <w:sz w:val="24"/>
-        </w:rPr>
-        <w:t>.</w:t>
+        <w:t>Indicar la diferencia entre los iconos, cuando aparece el IntelliSense.</w:t>
       </w:r>
     </w:p>
     <w:p>
@@ -1551,21 +1413,7 @@
         <w:rPr>
           <w:sz w:val="24"/>
         </w:rPr>
-        <w:t xml:space="preserve">Uso del método </w:t>
-      </w:r>
-      <w:proofErr w:type="spellStart"/>
-      <w:r>
-        <w:rPr>
-          <w:sz w:val="24"/>
-        </w:rPr>
-        <w:t>Get</w:t>
-      </w:r>
-      <w:proofErr w:type="spellEnd"/>
-      <w:r>
-        <w:rPr>
-          <w:sz w:val="24"/>
-        </w:rPr>
-        <w:t xml:space="preserve"> {}</w:t>
+        <w:t>Uso del método Get {}</w:t>
       </w:r>
     </w:p>
     <w:p>
@@ -1581,8 +1429,6 @@
           <w:szCs w:val="19"/>
         </w:rPr>
       </w:pPr>
-      <w:proofErr w:type="spellStart"/>
-      <w:proofErr w:type="gramStart"/>
       <w:r>
         <w:rPr>
           <w:rFonts w:ascii="Consolas" w:hAnsi="Consolas" w:cs="Consolas"/>
@@ -1598,18 +1444,8 @@
           <w:sz w:val="19"/>
           <w:szCs w:val="19"/>
         </w:rPr>
-        <w:t>.WriteLine</w:t>
-      </w:r>
-      <w:proofErr w:type="spellEnd"/>
-      <w:r>
-        <w:rPr>
-          <w:rFonts w:ascii="Consolas" w:hAnsi="Consolas" w:cs="Consolas"/>
-          <w:sz w:val="19"/>
-          <w:szCs w:val="19"/>
-        </w:rPr>
-        <w:t>(</w:t>
-      </w:r>
-      <w:proofErr w:type="gramEnd"/>
+        <w:t>.WriteLine(</w:t>
+      </w:r>
       <w:r>
         <w:rPr>
           <w:rFonts w:ascii="Consolas" w:hAnsi="Consolas" w:cs="Consolas"/>
@@ -1625,25 +1461,7 @@
           <w:sz w:val="19"/>
           <w:szCs w:val="19"/>
         </w:rPr>
-        <w:t xml:space="preserve"> + </w:t>
-      </w:r>
-      <w:proofErr w:type="spellStart"/>
-      <w:r>
-        <w:rPr>
-          <w:rFonts w:ascii="Consolas" w:hAnsi="Consolas" w:cs="Consolas"/>
-          <w:sz w:val="19"/>
-          <w:szCs w:val="19"/>
-        </w:rPr>
-        <w:t>objMiPrimeraClase.Edad</w:t>
-      </w:r>
-      <w:proofErr w:type="spellEnd"/>
-      <w:r>
-        <w:rPr>
-          <w:rFonts w:ascii="Consolas" w:hAnsi="Consolas" w:cs="Consolas"/>
-          <w:sz w:val="19"/>
-          <w:szCs w:val="19"/>
-        </w:rPr>
-        <w:t>);</w:t>
+        <w:t xml:space="preserve"> + objMiPrimeraClase.Edad);</w:t>
       </w:r>
     </w:p>
     <w:p>
@@ -1677,23 +1495,37 @@
           <w:szCs w:val="19"/>
         </w:rPr>
       </w:pPr>
-      <w:proofErr w:type="spellStart"/>
-      <w:r>
-        <w:rPr>
-          <w:rFonts w:ascii="Consolas" w:hAnsi="Consolas" w:cs="Consolas"/>
-          <w:sz w:val="19"/>
-          <w:szCs w:val="19"/>
-        </w:rPr>
-        <w:t>objMiPrimeraClase.Edad</w:t>
-      </w:r>
-      <w:proofErr w:type="spellEnd"/>
-      <w:r>
-        <w:rPr>
-          <w:rFonts w:ascii="Consolas" w:hAnsi="Consolas" w:cs="Consolas"/>
-          <w:sz w:val="19"/>
-          <w:szCs w:val="19"/>
-        </w:rPr>
-        <w:t xml:space="preserve"> = 49;</w:t>
+      <w:r>
+        <w:rPr>
+          <w:rFonts w:ascii="Consolas" w:hAnsi="Consolas" w:cs="Consolas"/>
+          <w:sz w:val="19"/>
+          <w:szCs w:val="19"/>
+        </w:rPr>
+        <w:t>objMiPrimeraClase.e</w:t>
+      </w:r>
+      <w:r>
+        <w:rPr>
+          <w:rFonts w:ascii="Consolas" w:hAnsi="Consolas" w:cs="Consolas"/>
+          <w:sz w:val="19"/>
+          <w:szCs w:val="19"/>
+        </w:rPr>
+        <w:t xml:space="preserve">dad = </w:t>
+      </w:r>
+      <w:r>
+        <w:rPr>
+          <w:rFonts w:ascii="Consolas" w:hAnsi="Consolas" w:cs="Consolas"/>
+          <w:sz w:val="19"/>
+          <w:szCs w:val="19"/>
+        </w:rPr>
+        <w:t>51</w:t>
+      </w:r>
+      <w:r>
+        <w:rPr>
+          <w:rFonts w:ascii="Consolas" w:hAnsi="Consolas" w:cs="Consolas"/>
+          <w:sz w:val="19"/>
+          <w:szCs w:val="19"/>
+        </w:rPr>
+        <w:t>;</w:t>
       </w:r>
     </w:p>
     <w:p>
@@ -1756,19 +1588,8 @@
           <w:sz w:val="19"/>
           <w:szCs w:val="19"/>
         </w:rPr>
-        <w:t xml:space="preserve">//3. </w:t>
-      </w:r>
-      <w:proofErr w:type="spellStart"/>
-      <w:r>
-        <w:rPr>
-          <w:rFonts w:ascii="Consolas" w:hAnsi="Consolas" w:cs="Consolas"/>
-          <w:color w:val="008000"/>
-          <w:sz w:val="19"/>
-          <w:szCs w:val="19"/>
-        </w:rPr>
-        <w:t>Metodos</w:t>
-      </w:r>
-      <w:proofErr w:type="spellEnd"/>
+        <w:t>//3. Metodos</w:t>
+      </w:r>
     </w:p>
     <w:p>
       <w:pPr>
@@ -1790,8 +1611,6 @@
         </w:rPr>
         <w:t xml:space="preserve">        </w:t>
       </w:r>
-      <w:proofErr w:type="spellStart"/>
-      <w:proofErr w:type="gramStart"/>
       <w:r>
         <w:rPr>
           <w:rFonts w:ascii="Consolas" w:hAnsi="Consolas" w:cs="Consolas"/>
@@ -1801,8 +1620,6 @@
         </w:rPr>
         <w:t>public</w:t>
       </w:r>
-      <w:proofErr w:type="spellEnd"/>
-      <w:proofErr w:type="gramEnd"/>
       <w:r>
         <w:rPr>
           <w:rFonts w:ascii="Consolas" w:hAnsi="Consolas" w:cs="Consolas"/>
@@ -1811,7 +1628,6 @@
         </w:rPr>
         <w:t xml:space="preserve"> </w:t>
       </w:r>
-      <w:proofErr w:type="spellStart"/>
       <w:r>
         <w:rPr>
           <w:rFonts w:ascii="Consolas" w:hAnsi="Consolas" w:cs="Consolas"/>
@@ -1821,32 +1637,13 @@
         </w:rPr>
         <w:t>void</w:t>
       </w:r>
-      <w:proofErr w:type="spellEnd"/>
-      <w:r>
-        <w:rPr>
-          <w:rFonts w:ascii="Consolas" w:hAnsi="Consolas" w:cs="Consolas"/>
-          <w:sz w:val="19"/>
-          <w:szCs w:val="19"/>
-        </w:rPr>
-        <w:t xml:space="preserve"> </w:t>
-      </w:r>
-      <w:proofErr w:type="spellStart"/>
-      <w:r>
-        <w:rPr>
-          <w:rFonts w:ascii="Consolas" w:hAnsi="Consolas" w:cs="Consolas"/>
-          <w:sz w:val="19"/>
-          <w:szCs w:val="19"/>
-        </w:rPr>
-        <w:t>MiInfo</w:t>
-      </w:r>
-      <w:proofErr w:type="spellEnd"/>
-      <w:r>
-        <w:rPr>
-          <w:rFonts w:ascii="Consolas" w:hAnsi="Consolas" w:cs="Consolas"/>
-          <w:sz w:val="19"/>
-          <w:szCs w:val="19"/>
-        </w:rPr>
-        <w:t>()</w:t>
+      <w:r>
+        <w:rPr>
+          <w:rFonts w:ascii="Consolas" w:hAnsi="Consolas" w:cs="Consolas"/>
+          <w:sz w:val="19"/>
+          <w:szCs w:val="19"/>
+        </w:rPr>
+        <w:t xml:space="preserve"> MiInfo()</w:t>
       </w:r>
     </w:p>
     <w:p>
@@ -1890,8 +1687,6 @@
         </w:rPr>
         <w:t xml:space="preserve">            </w:t>
       </w:r>
-      <w:proofErr w:type="spellStart"/>
-      <w:proofErr w:type="gramStart"/>
       <w:r>
         <w:rPr>
           <w:rFonts w:ascii="Consolas" w:hAnsi="Consolas" w:cs="Consolas"/>
@@ -1907,25 +1702,7 @@
           <w:sz w:val="19"/>
           <w:szCs w:val="19"/>
         </w:rPr>
-        <w:t>.WriteLine</w:t>
-      </w:r>
-      <w:proofErr w:type="spellEnd"/>
-      <w:r>
-        <w:rPr>
-          <w:rFonts w:ascii="Consolas" w:hAnsi="Consolas" w:cs="Consolas"/>
-          <w:sz w:val="19"/>
-          <w:szCs w:val="19"/>
-        </w:rPr>
-        <w:t>(</w:t>
-      </w:r>
-      <w:proofErr w:type="gramEnd"/>
-      <w:r>
-        <w:rPr>
-          <w:rFonts w:ascii="Consolas" w:hAnsi="Consolas" w:cs="Consolas"/>
-          <w:sz w:val="19"/>
-          <w:szCs w:val="19"/>
-        </w:rPr>
-        <w:t xml:space="preserve">nombre + </w:t>
+        <w:t xml:space="preserve">.WriteLine(nombre + </w:t>
       </w:r>
       <w:r>
         <w:rPr>
@@ -2019,11 +1796,9 @@
           <w:rFonts w:ascii="Consolas" w:hAnsi="Consolas" w:cs="Consolas"/>
           <w:sz w:val="19"/>
           <w:szCs w:val="19"/>
-          <w:lang w:val="en-US"/>
         </w:rPr>
         <w:t xml:space="preserve">       </w:t>
       </w:r>
-      <w:proofErr w:type="gramStart"/>
       <w:r>
         <w:rPr>
           <w:rFonts w:ascii="Consolas" w:hAnsi="Consolas" w:cs="Consolas"/>
@@ -2034,7 +1809,6 @@
         </w:rPr>
         <w:t>public</w:t>
       </w:r>
-      <w:proofErr w:type="gramEnd"/>
       <w:r>
         <w:rPr>
           <w:rFonts w:ascii="Consolas" w:hAnsi="Consolas" w:cs="Consolas"/>
@@ -2061,27 +1835,7 @@
           <w:szCs w:val="19"/>
           <w:lang w:val="en-US"/>
         </w:rPr>
-        <w:t xml:space="preserve"> </w:t>
-      </w:r>
-      <w:proofErr w:type="spellStart"/>
-      <w:r>
-        <w:rPr>
-          <w:rFonts w:ascii="Consolas" w:hAnsi="Consolas" w:cs="Consolas"/>
-          <w:sz w:val="19"/>
-          <w:szCs w:val="19"/>
-          <w:lang w:val="en-US"/>
-        </w:rPr>
-        <w:t>MiInfo</w:t>
-      </w:r>
-      <w:proofErr w:type="spellEnd"/>
-      <w:r>
-        <w:rPr>
-          <w:rFonts w:ascii="Consolas" w:hAnsi="Consolas" w:cs="Consolas"/>
-          <w:sz w:val="19"/>
-          <w:szCs w:val="19"/>
-          <w:lang w:val="en-US"/>
-        </w:rPr>
-        <w:t>(</w:t>
+        <w:t xml:space="preserve"> MiInfo(</w:t>
       </w:r>
       <w:r>
         <w:rPr>
@@ -2100,29 +1854,8 @@
           <w:szCs w:val="19"/>
           <w:lang w:val="en-US"/>
         </w:rPr>
-        <w:t xml:space="preserve"> </w:t>
-      </w:r>
-      <w:proofErr w:type="spellStart"/>
-      <w:r>
-        <w:rPr>
-          <w:rFonts w:ascii="Consolas" w:hAnsi="Consolas" w:cs="Consolas"/>
-          <w:sz w:val="19"/>
-          <w:szCs w:val="19"/>
-          <w:lang w:val="en-US"/>
-        </w:rPr>
-        <w:t>nombre</w:t>
-      </w:r>
-      <w:proofErr w:type="spellEnd"/>
-      <w:r>
-        <w:rPr>
-          <w:rFonts w:ascii="Consolas" w:hAnsi="Consolas" w:cs="Consolas"/>
-          <w:sz w:val="19"/>
-          <w:szCs w:val="19"/>
-          <w:lang w:val="en-US"/>
-        </w:rPr>
-        <w:t xml:space="preserve">, </w:t>
-      </w:r>
-      <w:proofErr w:type="spellStart"/>
+        <w:t xml:space="preserve"> nombre, </w:t>
+      </w:r>
       <w:r>
         <w:rPr>
           <w:rFonts w:ascii="Consolas" w:hAnsi="Consolas" w:cs="Consolas"/>
@@ -2133,35 +1866,14 @@
         </w:rPr>
         <w:t>int</w:t>
       </w:r>
-      <w:proofErr w:type="spellEnd"/>
-      <w:r>
-        <w:rPr>
-          <w:rFonts w:ascii="Consolas" w:hAnsi="Consolas" w:cs="Consolas"/>
-          <w:sz w:val="19"/>
-          <w:szCs w:val="19"/>
-          <w:lang w:val="en-US"/>
-        </w:rPr>
-        <w:t xml:space="preserve"> </w:t>
-      </w:r>
-      <w:proofErr w:type="spellStart"/>
-      <w:r>
-        <w:rPr>
-          <w:rFonts w:ascii="Consolas" w:hAnsi="Consolas" w:cs="Consolas"/>
-          <w:sz w:val="19"/>
-          <w:szCs w:val="19"/>
-          <w:lang w:val="en-US"/>
-        </w:rPr>
-        <w:t>edad</w:t>
-      </w:r>
-      <w:proofErr w:type="spellEnd"/>
-      <w:r>
-        <w:rPr>
-          <w:rFonts w:ascii="Consolas" w:hAnsi="Consolas" w:cs="Consolas"/>
-          <w:sz w:val="19"/>
-          <w:szCs w:val="19"/>
-          <w:lang w:val="en-US"/>
-        </w:rPr>
-        <w:t>)</w:t>
+      <w:r>
+        <w:rPr>
+          <w:rFonts w:ascii="Consolas" w:hAnsi="Consolas" w:cs="Consolas"/>
+          <w:sz w:val="19"/>
+          <w:szCs w:val="19"/>
+          <w:lang w:val="en-US"/>
+        </w:rPr>
+        <w:t xml:space="preserve"> edad)</w:t>
       </w:r>
     </w:p>
     <w:p>
@@ -2214,8 +1926,6 @@
         </w:rPr>
         <w:t xml:space="preserve">            </w:t>
       </w:r>
-      <w:proofErr w:type="spellStart"/>
-      <w:proofErr w:type="gramStart"/>
       <w:r>
         <w:rPr>
           <w:rFonts w:ascii="Consolas" w:hAnsi="Consolas" w:cs="Consolas"/>
@@ -2225,8 +1935,6 @@
         </w:rPr>
         <w:t>return</w:t>
       </w:r>
-      <w:proofErr w:type="spellEnd"/>
-      <w:proofErr w:type="gramEnd"/>
       <w:r>
         <w:rPr>
           <w:rFonts w:ascii="Consolas" w:hAnsi="Consolas" w:cs="Consolas"/>
@@ -2327,25 +2035,80 @@
           <w:sz w:val="19"/>
           <w:szCs w:val="19"/>
         </w:rPr>
+        <w:t xml:space="preserve">      </w:t>
+      </w:r>
+      <w:r>
+        <w:rPr>
+          <w:rFonts w:ascii="Consolas" w:hAnsi="Consolas" w:cs="Consolas"/>
+          <w:sz w:val="19"/>
+          <w:szCs w:val="19"/>
+        </w:rPr>
+        <w:t xml:space="preserve">      objMiPrimeraClase.Edad = 51</w:t>
+      </w:r>
+      <w:bookmarkStart w:id="0" w:name="_GoBack"/>
+      <w:bookmarkEnd w:id="0"/>
+      <w:r>
+        <w:rPr>
+          <w:rFonts w:ascii="Consolas" w:hAnsi="Consolas" w:cs="Consolas"/>
+          <w:sz w:val="19"/>
+          <w:szCs w:val="19"/>
+        </w:rPr>
+        <w:t>;</w:t>
+      </w:r>
+    </w:p>
+    <w:p>
+      <w:pPr>
+        <w:autoSpaceDE w:val="0"/>
+        <w:autoSpaceDN w:val="0"/>
+        <w:adjustRightInd w:val="0"/>
+        <w:spacing w:after="0" w:line="240" w:lineRule="auto"/>
+        <w:rPr>
+          <w:rFonts w:ascii="Consolas" w:hAnsi="Consolas" w:cs="Consolas"/>
+          <w:sz w:val="19"/>
+          <w:szCs w:val="19"/>
+        </w:rPr>
+      </w:pPr>
+      <w:r>
+        <w:rPr>
+          <w:rFonts w:ascii="Consolas" w:hAnsi="Consolas" w:cs="Consolas"/>
+          <w:sz w:val="19"/>
+          <w:szCs w:val="19"/>
+        </w:rPr>
         <w:t xml:space="preserve">            </w:t>
       </w:r>
-      <w:proofErr w:type="spellStart"/>
-      <w:r>
-        <w:rPr>
-          <w:rFonts w:ascii="Consolas" w:hAnsi="Consolas" w:cs="Consolas"/>
-          <w:sz w:val="19"/>
-          <w:szCs w:val="19"/>
-        </w:rPr>
-        <w:t>objMiPrimeraClase.Edad</w:t>
-      </w:r>
-      <w:proofErr w:type="spellEnd"/>
-      <w:r>
-        <w:rPr>
-          <w:rFonts w:ascii="Consolas" w:hAnsi="Consolas" w:cs="Consolas"/>
-          <w:sz w:val="19"/>
-          <w:szCs w:val="19"/>
-        </w:rPr>
-        <w:t xml:space="preserve"> = 49;</w:t>
+      <w:r>
+        <w:rPr>
+          <w:rFonts w:ascii="Consolas" w:hAnsi="Consolas" w:cs="Consolas"/>
+          <w:color w:val="2B91AF"/>
+          <w:sz w:val="19"/>
+          <w:szCs w:val="19"/>
+        </w:rPr>
+        <w:t>Console</w:t>
+      </w:r>
+      <w:r>
+        <w:rPr>
+          <w:rFonts w:ascii="Consolas" w:hAnsi="Consolas" w:cs="Consolas"/>
+          <w:sz w:val="19"/>
+          <w:szCs w:val="19"/>
+        </w:rPr>
+        <w:t>.WriteLine(</w:t>
+      </w:r>
+      <w:r>
+        <w:rPr>
+          <w:rFonts w:ascii="Consolas" w:hAnsi="Consolas" w:cs="Consolas"/>
+          <w:color w:val="A31515"/>
+          <w:sz w:val="19"/>
+          <w:szCs w:val="19"/>
+        </w:rPr>
+        <w:t>"Nombre: "</w:t>
+      </w:r>
+      <w:r>
+        <w:rPr>
+          <w:rFonts w:ascii="Consolas" w:hAnsi="Consolas" w:cs="Consolas"/>
+          <w:sz w:val="19"/>
+          <w:szCs w:val="19"/>
+        </w:rPr>
+        <w:t xml:space="preserve"> + objMiPrimeraClase.nombre);</w:t>
       </w:r>
     </w:p>
     <w:p>
@@ -2368,8 +2131,6 @@
         </w:rPr>
         <w:t xml:space="preserve">            </w:t>
       </w:r>
-      <w:proofErr w:type="spellStart"/>
-      <w:proofErr w:type="gramStart"/>
       <w:r>
         <w:rPr>
           <w:rFonts w:ascii="Consolas" w:hAnsi="Consolas" w:cs="Consolas"/>
@@ -2385,18 +2146,8 @@
           <w:sz w:val="19"/>
           <w:szCs w:val="19"/>
         </w:rPr>
-        <w:t>.WriteLine</w:t>
-      </w:r>
-      <w:proofErr w:type="spellEnd"/>
-      <w:r>
-        <w:rPr>
-          <w:rFonts w:ascii="Consolas" w:hAnsi="Consolas" w:cs="Consolas"/>
-          <w:sz w:val="19"/>
-          <w:szCs w:val="19"/>
-        </w:rPr>
-        <w:t>(</w:t>
-      </w:r>
-      <w:proofErr w:type="gramEnd"/>
+        <w:t>.WriteLine(</w:t>
+      </w:r>
       <w:r>
         <w:rPr>
           <w:rFonts w:ascii="Consolas" w:hAnsi="Consolas" w:cs="Consolas"/>
@@ -2404,26 +2155,114 @@
           <w:sz w:val="19"/>
           <w:szCs w:val="19"/>
         </w:rPr>
-        <w:t>"Nombre: "</w:t>
-      </w:r>
-      <w:r>
-        <w:rPr>
-          <w:rFonts w:ascii="Consolas" w:hAnsi="Consolas" w:cs="Consolas"/>
-          <w:sz w:val="19"/>
-          <w:szCs w:val="19"/>
-        </w:rPr>
-        <w:t xml:space="preserve"> + </w:t>
-      </w:r>
-      <w:proofErr w:type="spellStart"/>
-      <w:r>
-        <w:rPr>
-          <w:rFonts w:ascii="Consolas" w:hAnsi="Consolas" w:cs="Consolas"/>
-          <w:sz w:val="19"/>
-          <w:szCs w:val="19"/>
-        </w:rPr>
-        <w:t>objMiPrimeraClase.nombre</w:t>
-      </w:r>
-      <w:proofErr w:type="spellEnd"/>
+        <w:t>"Edad: "</w:t>
+      </w:r>
+      <w:r>
+        <w:rPr>
+          <w:rFonts w:ascii="Consolas" w:hAnsi="Consolas" w:cs="Consolas"/>
+          <w:sz w:val="19"/>
+          <w:szCs w:val="19"/>
+        </w:rPr>
+        <w:t xml:space="preserve"> + objMiPrimeraClase.Edad);</w:t>
+      </w:r>
+    </w:p>
+    <w:p>
+      <w:pPr>
+        <w:autoSpaceDE w:val="0"/>
+        <w:autoSpaceDN w:val="0"/>
+        <w:adjustRightInd w:val="0"/>
+        <w:spacing w:after="0" w:line="240" w:lineRule="auto"/>
+        <w:rPr>
+          <w:rFonts w:ascii="Consolas" w:hAnsi="Consolas" w:cs="Consolas"/>
+          <w:sz w:val="19"/>
+          <w:szCs w:val="19"/>
+        </w:rPr>
+      </w:pPr>
+      <w:r>
+        <w:rPr>
+          <w:rFonts w:ascii="Consolas" w:hAnsi="Consolas" w:cs="Consolas"/>
+          <w:sz w:val="19"/>
+          <w:szCs w:val="19"/>
+        </w:rPr>
+        <w:t xml:space="preserve">            </w:t>
+      </w:r>
+      <w:r>
+        <w:rPr>
+          <w:rFonts w:ascii="Consolas" w:hAnsi="Consolas" w:cs="Consolas"/>
+          <w:color w:val="2B91AF"/>
+          <w:sz w:val="19"/>
+          <w:szCs w:val="19"/>
+        </w:rPr>
+        <w:t>Console</w:t>
+      </w:r>
+      <w:r>
+        <w:rPr>
+          <w:rFonts w:ascii="Consolas" w:hAnsi="Consolas" w:cs="Consolas"/>
+          <w:sz w:val="19"/>
+          <w:szCs w:val="19"/>
+        </w:rPr>
+        <w:t>.ReadLine();</w:t>
+      </w:r>
+    </w:p>
+    <w:p>
+      <w:pPr>
+        <w:autoSpaceDE w:val="0"/>
+        <w:autoSpaceDN w:val="0"/>
+        <w:adjustRightInd w:val="0"/>
+        <w:spacing w:after="0" w:line="240" w:lineRule="auto"/>
+        <w:rPr>
+          <w:rFonts w:ascii="Consolas" w:hAnsi="Consolas" w:cs="Consolas"/>
+          <w:sz w:val="19"/>
+          <w:szCs w:val="19"/>
+        </w:rPr>
+      </w:pPr>
+    </w:p>
+    <w:p>
+      <w:pPr>
+        <w:autoSpaceDE w:val="0"/>
+        <w:autoSpaceDN w:val="0"/>
+        <w:adjustRightInd w:val="0"/>
+        <w:spacing w:after="0" w:line="240" w:lineRule="auto"/>
+        <w:rPr>
+          <w:rFonts w:ascii="Consolas" w:hAnsi="Consolas" w:cs="Consolas"/>
+          <w:sz w:val="19"/>
+          <w:szCs w:val="19"/>
+        </w:rPr>
+      </w:pPr>
+      <w:r>
+        <w:rPr>
+          <w:rFonts w:ascii="Consolas" w:hAnsi="Consolas" w:cs="Consolas"/>
+          <w:sz w:val="19"/>
+          <w:szCs w:val="19"/>
+        </w:rPr>
+        <w:t xml:space="preserve">            </w:t>
+      </w:r>
+      <w:r>
+        <w:rPr>
+          <w:rFonts w:ascii="Consolas" w:hAnsi="Consolas" w:cs="Consolas"/>
+          <w:color w:val="2B91AF"/>
+          <w:sz w:val="19"/>
+          <w:szCs w:val="19"/>
+        </w:rPr>
+        <w:t>Console</w:t>
+      </w:r>
+      <w:r>
+        <w:rPr>
+          <w:rFonts w:ascii="Consolas" w:hAnsi="Consolas" w:cs="Consolas"/>
+          <w:sz w:val="19"/>
+          <w:szCs w:val="19"/>
+        </w:rPr>
+        <w:t>.WriteLine(</w:t>
+      </w:r>
+      <w:r>
+        <w:rPr>
+          <w:rFonts w:ascii="Consolas" w:hAnsi="Consolas" w:cs="Consolas"/>
+          <w:color w:val="A31515"/>
+          <w:sz w:val="19"/>
+          <w:szCs w:val="19"/>
+        </w:rPr>
+        <w:t>"Llama MyInfo"</w:t>
+      </w:r>
       <w:r>
         <w:rPr>
           <w:rFonts w:ascii="Consolas" w:hAnsi="Consolas" w:cs="Consolas"/>
@@ -2451,10 +2290,29 @@
           <w:sz w:val="19"/>
           <w:szCs w:val="19"/>
         </w:rPr>
+        <w:t xml:space="preserve">            objMiPrimeraClase.MiInfo();</w:t>
+      </w:r>
+    </w:p>
+    <w:p>
+      <w:pPr>
+        <w:autoSpaceDE w:val="0"/>
+        <w:autoSpaceDN w:val="0"/>
+        <w:adjustRightInd w:val="0"/>
+        <w:spacing w:after="0" w:line="240" w:lineRule="auto"/>
+        <w:rPr>
+          <w:rFonts w:ascii="Consolas" w:hAnsi="Consolas" w:cs="Consolas"/>
+          <w:sz w:val="19"/>
+          <w:szCs w:val="19"/>
+        </w:rPr>
+      </w:pPr>
+      <w:r>
+        <w:rPr>
+          <w:rFonts w:ascii="Consolas" w:hAnsi="Consolas" w:cs="Consolas"/>
+          <w:sz w:val="19"/>
+          <w:szCs w:val="19"/>
+        </w:rPr>
         <w:t xml:space="preserve">            </w:t>
       </w:r>
-      <w:proofErr w:type="spellStart"/>
-      <w:proofErr w:type="gramStart"/>
       <w:r>
         <w:rPr>
           <w:rFonts w:ascii="Consolas" w:hAnsi="Consolas" w:cs="Consolas"/>
@@ -2470,18 +2328,59 @@
           <w:sz w:val="19"/>
           <w:szCs w:val="19"/>
         </w:rPr>
-        <w:t>.WriteLine</w:t>
-      </w:r>
-      <w:proofErr w:type="spellEnd"/>
-      <w:r>
-        <w:rPr>
-          <w:rFonts w:ascii="Consolas" w:hAnsi="Consolas" w:cs="Consolas"/>
-          <w:sz w:val="19"/>
-          <w:szCs w:val="19"/>
-        </w:rPr>
-        <w:t>(</w:t>
-      </w:r>
-      <w:proofErr w:type="gramEnd"/>
+        <w:t>.ReadLine();</w:t>
+      </w:r>
+    </w:p>
+    <w:p>
+      <w:pPr>
+        <w:autoSpaceDE w:val="0"/>
+        <w:autoSpaceDN w:val="0"/>
+        <w:adjustRightInd w:val="0"/>
+        <w:spacing w:after="0" w:line="240" w:lineRule="auto"/>
+        <w:rPr>
+          <w:rFonts w:ascii="Consolas" w:hAnsi="Consolas" w:cs="Consolas"/>
+          <w:sz w:val="19"/>
+          <w:szCs w:val="19"/>
+        </w:rPr>
+      </w:pPr>
+    </w:p>
+    <w:p>
+      <w:pPr>
+        <w:autoSpaceDE w:val="0"/>
+        <w:autoSpaceDN w:val="0"/>
+        <w:adjustRightInd w:val="0"/>
+        <w:spacing w:after="0" w:line="240" w:lineRule="auto"/>
+        <w:rPr>
+          <w:rFonts w:ascii="Consolas" w:hAnsi="Consolas" w:cs="Consolas"/>
+          <w:sz w:val="19"/>
+          <w:szCs w:val="19"/>
+        </w:rPr>
+      </w:pPr>
+      <w:r>
+        <w:rPr>
+          <w:rFonts w:ascii="Consolas" w:hAnsi="Consolas" w:cs="Consolas"/>
+          <w:sz w:val="19"/>
+          <w:szCs w:val="19"/>
+        </w:rPr>
+        <w:t xml:space="preserve">            </w:t>
+      </w:r>
+      <w:r>
+        <w:rPr>
+          <w:rFonts w:ascii="Consolas" w:hAnsi="Consolas" w:cs="Consolas"/>
+          <w:color w:val="2B91AF"/>
+          <w:sz w:val="19"/>
+          <w:szCs w:val="19"/>
+        </w:rPr>
+        <w:t>Console</w:t>
+      </w:r>
+      <w:r>
+        <w:rPr>
+          <w:rFonts w:ascii="Consolas" w:hAnsi="Consolas" w:cs="Consolas"/>
+          <w:sz w:val="19"/>
+          <w:szCs w:val="19"/>
+        </w:rPr>
+        <w:t>.WriteLine(</w:t>
+      </w:r>
       <w:r>
         <w:rPr>
           <w:rFonts w:ascii="Consolas" w:hAnsi="Consolas" w:cs="Consolas"/>
@@ -2489,26 +2388,8 @@
           <w:sz w:val="19"/>
           <w:szCs w:val="19"/>
         </w:rPr>
-        <w:t>"Edad: "</w:t>
-      </w:r>
-      <w:r>
-        <w:rPr>
-          <w:rFonts w:ascii="Consolas" w:hAnsi="Consolas" w:cs="Consolas"/>
-          <w:sz w:val="19"/>
-          <w:szCs w:val="19"/>
-        </w:rPr>
-        <w:t xml:space="preserve"> + </w:t>
-      </w:r>
-      <w:proofErr w:type="spellStart"/>
-      <w:r>
-        <w:rPr>
-          <w:rFonts w:ascii="Consolas" w:hAnsi="Consolas" w:cs="Consolas"/>
-          <w:sz w:val="19"/>
-          <w:szCs w:val="19"/>
-        </w:rPr>
-        <w:t>objMiPrimeraClase.Edad</w:t>
-      </w:r>
-      <w:proofErr w:type="spellEnd"/>
+        <w:t>"Llama MyInfo(nombre,edad)"</w:t>
+      </w:r>
       <w:r>
         <w:rPr>
           <w:rFonts w:ascii="Consolas" w:hAnsi="Consolas" w:cs="Consolas"/>
@@ -2538,8 +2419,6 @@
         </w:rPr>
         <w:t xml:space="preserve">            </w:t>
       </w:r>
-      <w:proofErr w:type="spellStart"/>
-      <w:proofErr w:type="gramStart"/>
       <w:r>
         <w:rPr>
           <w:rFonts w:ascii="Consolas" w:hAnsi="Consolas" w:cs="Consolas"/>
@@ -2555,39 +2434,25 @@
           <w:sz w:val="19"/>
           <w:szCs w:val="19"/>
         </w:rPr>
-        <w:t>.ReadLine</w:t>
-      </w:r>
-      <w:proofErr w:type="spellEnd"/>
-      <w:r>
-        <w:rPr>
-          <w:rFonts w:ascii="Consolas" w:hAnsi="Consolas" w:cs="Consolas"/>
-          <w:sz w:val="19"/>
-          <w:szCs w:val="19"/>
-        </w:rPr>
-        <w:t>(</w:t>
-      </w:r>
-      <w:proofErr w:type="gramEnd"/>
-      <w:r>
-        <w:rPr>
-          <w:rFonts w:ascii="Consolas" w:hAnsi="Consolas" w:cs="Consolas"/>
-          <w:sz w:val="19"/>
-          <w:szCs w:val="19"/>
-        </w:rPr>
-        <w:t>);</w:t>
-      </w:r>
-    </w:p>
-    <w:p>
-      <w:pPr>
-        <w:autoSpaceDE w:val="0"/>
-        <w:autoSpaceDN w:val="0"/>
-        <w:adjustRightInd w:val="0"/>
-        <w:spacing w:after="0" w:line="240" w:lineRule="auto"/>
-        <w:rPr>
-          <w:rFonts w:ascii="Consolas" w:hAnsi="Consolas" w:cs="Consolas"/>
-          <w:sz w:val="19"/>
-          <w:szCs w:val="19"/>
-        </w:rPr>
-      </w:pPr>
+        <w:t>.WriteLine(objMiPrimeraClase.MiInfo(</w:t>
+      </w:r>
+      <w:r>
+        <w:rPr>
+          <w:rFonts w:ascii="Consolas" w:hAnsi="Consolas" w:cs="Consolas"/>
+          <w:color w:val="A31515"/>
+          <w:sz w:val="19"/>
+          <w:szCs w:val="19"/>
+        </w:rPr>
+        <w:t>"Franco"</w:t>
+      </w:r>
+      <w:r>
+        <w:rPr>
+          <w:rFonts w:ascii="Consolas" w:hAnsi="Consolas" w:cs="Consolas"/>
+          <w:sz w:val="19"/>
+          <w:szCs w:val="19"/>
+        </w:rPr>
+        <w:t>,12));</w:t>
+      </w:r>
     </w:p>
     <w:p>
       <w:pPr>
@@ -2609,8 +2474,6 @@
         </w:rPr>
         <w:t xml:space="preserve">            </w:t>
       </w:r>
-      <w:proofErr w:type="spellStart"/>
-      <w:proofErr w:type="gramStart"/>
       <w:r>
         <w:rPr>
           <w:rFonts w:ascii="Consolas" w:hAnsi="Consolas" w:cs="Consolas"/>
@@ -2626,424 +2489,7 @@
           <w:sz w:val="19"/>
           <w:szCs w:val="19"/>
         </w:rPr>
-        <w:t>.WriteLine</w:t>
-      </w:r>
-      <w:proofErr w:type="spellEnd"/>
-      <w:r>
-        <w:rPr>
-          <w:rFonts w:ascii="Consolas" w:hAnsi="Consolas" w:cs="Consolas"/>
-          <w:sz w:val="19"/>
-          <w:szCs w:val="19"/>
-        </w:rPr>
-        <w:t>(</w:t>
-      </w:r>
-      <w:proofErr w:type="gramEnd"/>
-      <w:r>
-        <w:rPr>
-          <w:rFonts w:ascii="Consolas" w:hAnsi="Consolas" w:cs="Consolas"/>
-          <w:color w:val="A31515"/>
-          <w:sz w:val="19"/>
-          <w:szCs w:val="19"/>
-        </w:rPr>
-        <w:t xml:space="preserve">"Llama </w:t>
-      </w:r>
-      <w:proofErr w:type="spellStart"/>
-      <w:r>
-        <w:rPr>
-          <w:rFonts w:ascii="Consolas" w:hAnsi="Consolas" w:cs="Consolas"/>
-          <w:color w:val="A31515"/>
-          <w:sz w:val="19"/>
-          <w:szCs w:val="19"/>
-        </w:rPr>
-        <w:t>MyInfo</w:t>
-      </w:r>
-      <w:proofErr w:type="spellEnd"/>
-      <w:r>
-        <w:rPr>
-          <w:rFonts w:ascii="Consolas" w:hAnsi="Consolas" w:cs="Consolas"/>
-          <w:color w:val="A31515"/>
-          <w:sz w:val="19"/>
-          <w:szCs w:val="19"/>
-        </w:rPr>
-        <w:t>"</w:t>
-      </w:r>
-      <w:r>
-        <w:rPr>
-          <w:rFonts w:ascii="Consolas" w:hAnsi="Consolas" w:cs="Consolas"/>
-          <w:sz w:val="19"/>
-          <w:szCs w:val="19"/>
-        </w:rPr>
-        <w:t>);</w:t>
-      </w:r>
-    </w:p>
-    <w:p>
-      <w:pPr>
-        <w:autoSpaceDE w:val="0"/>
-        <w:autoSpaceDN w:val="0"/>
-        <w:adjustRightInd w:val="0"/>
-        <w:spacing w:after="0" w:line="240" w:lineRule="auto"/>
-        <w:rPr>
-          <w:rFonts w:ascii="Consolas" w:hAnsi="Consolas" w:cs="Consolas"/>
-          <w:sz w:val="19"/>
-          <w:szCs w:val="19"/>
-        </w:rPr>
-      </w:pPr>
-      <w:r>
-        <w:rPr>
-          <w:rFonts w:ascii="Consolas" w:hAnsi="Consolas" w:cs="Consolas"/>
-          <w:sz w:val="19"/>
-          <w:szCs w:val="19"/>
-        </w:rPr>
-        <w:t xml:space="preserve">            </w:t>
-      </w:r>
-      <w:proofErr w:type="spellStart"/>
-      <w:proofErr w:type="gramStart"/>
-      <w:r>
-        <w:rPr>
-          <w:rFonts w:ascii="Consolas" w:hAnsi="Consolas" w:cs="Consolas"/>
-          <w:sz w:val="19"/>
-          <w:szCs w:val="19"/>
-        </w:rPr>
-        <w:t>objMiPrimeraClase.MiInfo</w:t>
-      </w:r>
-      <w:proofErr w:type="spellEnd"/>
-      <w:r>
-        <w:rPr>
-          <w:rFonts w:ascii="Consolas" w:hAnsi="Consolas" w:cs="Consolas"/>
-          <w:sz w:val="19"/>
-          <w:szCs w:val="19"/>
-        </w:rPr>
-        <w:t>(</w:t>
-      </w:r>
-      <w:proofErr w:type="gramEnd"/>
-      <w:r>
-        <w:rPr>
-          <w:rFonts w:ascii="Consolas" w:hAnsi="Consolas" w:cs="Consolas"/>
-          <w:sz w:val="19"/>
-          <w:szCs w:val="19"/>
-        </w:rPr>
-        <w:t>);</w:t>
-      </w:r>
-    </w:p>
-    <w:p>
-      <w:pPr>
-        <w:autoSpaceDE w:val="0"/>
-        <w:autoSpaceDN w:val="0"/>
-        <w:adjustRightInd w:val="0"/>
-        <w:spacing w:after="0" w:line="240" w:lineRule="auto"/>
-        <w:rPr>
-          <w:rFonts w:ascii="Consolas" w:hAnsi="Consolas" w:cs="Consolas"/>
-          <w:sz w:val="19"/>
-          <w:szCs w:val="19"/>
-        </w:rPr>
-      </w:pPr>
-      <w:r>
-        <w:rPr>
-          <w:rFonts w:ascii="Consolas" w:hAnsi="Consolas" w:cs="Consolas"/>
-          <w:sz w:val="19"/>
-          <w:szCs w:val="19"/>
-        </w:rPr>
-        <w:t xml:space="preserve">            </w:t>
-      </w:r>
-      <w:proofErr w:type="spellStart"/>
-      <w:proofErr w:type="gramStart"/>
-      <w:r>
-        <w:rPr>
-          <w:rFonts w:ascii="Consolas" w:hAnsi="Consolas" w:cs="Consolas"/>
-          <w:color w:val="2B91AF"/>
-          <w:sz w:val="19"/>
-          <w:szCs w:val="19"/>
-        </w:rPr>
-        <w:t>Console</w:t>
-      </w:r>
-      <w:r>
-        <w:rPr>
-          <w:rFonts w:ascii="Consolas" w:hAnsi="Consolas" w:cs="Consolas"/>
-          <w:sz w:val="19"/>
-          <w:szCs w:val="19"/>
-        </w:rPr>
-        <w:t>.ReadLine</w:t>
-      </w:r>
-      <w:proofErr w:type="spellEnd"/>
-      <w:r>
-        <w:rPr>
-          <w:rFonts w:ascii="Consolas" w:hAnsi="Consolas" w:cs="Consolas"/>
-          <w:sz w:val="19"/>
-          <w:szCs w:val="19"/>
-        </w:rPr>
-        <w:t>(</w:t>
-      </w:r>
-      <w:proofErr w:type="gramEnd"/>
-      <w:r>
-        <w:rPr>
-          <w:rFonts w:ascii="Consolas" w:hAnsi="Consolas" w:cs="Consolas"/>
-          <w:sz w:val="19"/>
-          <w:szCs w:val="19"/>
-        </w:rPr>
-        <w:t>);</w:t>
-      </w:r>
-    </w:p>
-    <w:p>
-      <w:pPr>
-        <w:autoSpaceDE w:val="0"/>
-        <w:autoSpaceDN w:val="0"/>
-        <w:adjustRightInd w:val="0"/>
-        <w:spacing w:after="0" w:line="240" w:lineRule="auto"/>
-        <w:rPr>
-          <w:rFonts w:ascii="Consolas" w:hAnsi="Consolas" w:cs="Consolas"/>
-          <w:sz w:val="19"/>
-          <w:szCs w:val="19"/>
-        </w:rPr>
-      </w:pPr>
-    </w:p>
-    <w:p>
-      <w:pPr>
-        <w:autoSpaceDE w:val="0"/>
-        <w:autoSpaceDN w:val="0"/>
-        <w:adjustRightInd w:val="0"/>
-        <w:spacing w:after="0" w:line="240" w:lineRule="auto"/>
-        <w:rPr>
-          <w:rFonts w:ascii="Consolas" w:hAnsi="Consolas" w:cs="Consolas"/>
-          <w:sz w:val="19"/>
-          <w:szCs w:val="19"/>
-        </w:rPr>
-      </w:pPr>
-      <w:r>
-        <w:rPr>
-          <w:rFonts w:ascii="Consolas" w:hAnsi="Consolas" w:cs="Consolas"/>
-          <w:sz w:val="19"/>
-          <w:szCs w:val="19"/>
-        </w:rPr>
-        <w:t xml:space="preserve">            </w:t>
-      </w:r>
-      <w:proofErr w:type="spellStart"/>
-      <w:proofErr w:type="gramStart"/>
-      <w:r>
-        <w:rPr>
-          <w:rFonts w:ascii="Consolas" w:hAnsi="Consolas" w:cs="Consolas"/>
-          <w:color w:val="2B91AF"/>
-          <w:sz w:val="19"/>
-          <w:szCs w:val="19"/>
-        </w:rPr>
-        <w:t>Console</w:t>
-      </w:r>
-      <w:r>
-        <w:rPr>
-          <w:rFonts w:ascii="Consolas" w:hAnsi="Consolas" w:cs="Consolas"/>
-          <w:sz w:val="19"/>
-          <w:szCs w:val="19"/>
-        </w:rPr>
-        <w:t>.WriteLine</w:t>
-      </w:r>
-      <w:proofErr w:type="spellEnd"/>
-      <w:r>
-        <w:rPr>
-          <w:rFonts w:ascii="Consolas" w:hAnsi="Consolas" w:cs="Consolas"/>
-          <w:sz w:val="19"/>
-          <w:szCs w:val="19"/>
-        </w:rPr>
-        <w:t>(</w:t>
-      </w:r>
-      <w:proofErr w:type="gramEnd"/>
-      <w:r>
-        <w:rPr>
-          <w:rFonts w:ascii="Consolas" w:hAnsi="Consolas" w:cs="Consolas"/>
-          <w:color w:val="A31515"/>
-          <w:sz w:val="19"/>
-          <w:szCs w:val="19"/>
-        </w:rPr>
-        <w:t xml:space="preserve">"Llama </w:t>
-      </w:r>
-      <w:proofErr w:type="spellStart"/>
-      <w:r>
-        <w:rPr>
-          <w:rFonts w:ascii="Consolas" w:hAnsi="Consolas" w:cs="Consolas"/>
-          <w:color w:val="A31515"/>
-          <w:sz w:val="19"/>
-          <w:szCs w:val="19"/>
-        </w:rPr>
-        <w:t>MyInfo</w:t>
-      </w:r>
-      <w:proofErr w:type="spellEnd"/>
-      <w:r>
-        <w:rPr>
-          <w:rFonts w:ascii="Consolas" w:hAnsi="Consolas" w:cs="Consolas"/>
-          <w:color w:val="A31515"/>
-          <w:sz w:val="19"/>
-          <w:szCs w:val="19"/>
-        </w:rPr>
-        <w:t>(</w:t>
-      </w:r>
-      <w:proofErr w:type="spellStart"/>
-      <w:r>
-        <w:rPr>
-          <w:rFonts w:ascii="Consolas" w:hAnsi="Consolas" w:cs="Consolas"/>
-          <w:color w:val="A31515"/>
-          <w:sz w:val="19"/>
-          <w:szCs w:val="19"/>
-        </w:rPr>
-        <w:t>nombre,edad</w:t>
-      </w:r>
-      <w:proofErr w:type="spellEnd"/>
-      <w:r>
-        <w:rPr>
-          <w:rFonts w:ascii="Consolas" w:hAnsi="Consolas" w:cs="Consolas"/>
-          <w:color w:val="A31515"/>
-          <w:sz w:val="19"/>
-          <w:szCs w:val="19"/>
-        </w:rPr>
-        <w:t>)"</w:t>
-      </w:r>
-      <w:r>
-        <w:rPr>
-          <w:rFonts w:ascii="Consolas" w:hAnsi="Consolas" w:cs="Consolas"/>
-          <w:sz w:val="19"/>
-          <w:szCs w:val="19"/>
-        </w:rPr>
-        <w:t>);</w:t>
-      </w:r>
-    </w:p>
-    <w:p>
-      <w:pPr>
-        <w:autoSpaceDE w:val="0"/>
-        <w:autoSpaceDN w:val="0"/>
-        <w:adjustRightInd w:val="0"/>
-        <w:spacing w:after="0" w:line="240" w:lineRule="auto"/>
-        <w:rPr>
-          <w:rFonts w:ascii="Consolas" w:hAnsi="Consolas" w:cs="Consolas"/>
-          <w:sz w:val="19"/>
-          <w:szCs w:val="19"/>
-        </w:rPr>
-      </w:pPr>
-      <w:r>
-        <w:rPr>
-          <w:rFonts w:ascii="Consolas" w:hAnsi="Consolas" w:cs="Consolas"/>
-          <w:sz w:val="19"/>
-          <w:szCs w:val="19"/>
-        </w:rPr>
-        <w:t xml:space="preserve">            </w:t>
-      </w:r>
-      <w:proofErr w:type="spellStart"/>
-      <w:proofErr w:type="gramStart"/>
-      <w:r>
-        <w:rPr>
-          <w:rFonts w:ascii="Consolas" w:hAnsi="Consolas" w:cs="Consolas"/>
-          <w:color w:val="2B91AF"/>
-          <w:sz w:val="19"/>
-          <w:szCs w:val="19"/>
-        </w:rPr>
-        <w:t>Console</w:t>
-      </w:r>
-      <w:r>
-        <w:rPr>
-          <w:rFonts w:ascii="Consolas" w:hAnsi="Consolas" w:cs="Consolas"/>
-          <w:sz w:val="19"/>
-          <w:szCs w:val="19"/>
-        </w:rPr>
-        <w:t>.WriteLine</w:t>
-      </w:r>
-      <w:proofErr w:type="spellEnd"/>
-      <w:r>
-        <w:rPr>
-          <w:rFonts w:ascii="Consolas" w:hAnsi="Consolas" w:cs="Consolas"/>
-          <w:sz w:val="19"/>
-          <w:szCs w:val="19"/>
-        </w:rPr>
-        <w:t>(</w:t>
-      </w:r>
-      <w:proofErr w:type="spellStart"/>
-      <w:proofErr w:type="gramEnd"/>
-      <w:r>
-        <w:rPr>
-          <w:rFonts w:ascii="Consolas" w:hAnsi="Consolas" w:cs="Consolas"/>
-          <w:sz w:val="19"/>
-          <w:szCs w:val="19"/>
-        </w:rPr>
-        <w:t>objMiPrimeraClase.MiInfo</w:t>
-      </w:r>
-      <w:proofErr w:type="spellEnd"/>
-      <w:r>
-        <w:rPr>
-          <w:rFonts w:ascii="Consolas" w:hAnsi="Consolas" w:cs="Consolas"/>
-          <w:sz w:val="19"/>
-          <w:szCs w:val="19"/>
-        </w:rPr>
-        <w:t>(</w:t>
-      </w:r>
-      <w:r>
-        <w:rPr>
-          <w:rFonts w:ascii="Consolas" w:hAnsi="Consolas" w:cs="Consolas"/>
-          <w:color w:val="A31515"/>
-          <w:sz w:val="19"/>
-          <w:szCs w:val="19"/>
-        </w:rPr>
-        <w:t>"Franco"</w:t>
-      </w:r>
-      <w:r>
-        <w:rPr>
-          <w:rFonts w:ascii="Consolas" w:hAnsi="Consolas" w:cs="Consolas"/>
-          <w:sz w:val="19"/>
-          <w:szCs w:val="19"/>
-        </w:rPr>
-        <w:t>,12));</w:t>
-      </w:r>
-    </w:p>
-    <w:p>
-      <w:pPr>
-        <w:autoSpaceDE w:val="0"/>
-        <w:autoSpaceDN w:val="0"/>
-        <w:adjustRightInd w:val="0"/>
-        <w:spacing w:after="0" w:line="240" w:lineRule="auto"/>
-        <w:rPr>
-          <w:rFonts w:ascii="Consolas" w:hAnsi="Consolas" w:cs="Consolas"/>
-          <w:sz w:val="19"/>
-          <w:szCs w:val="19"/>
-        </w:rPr>
-      </w:pPr>
-      <w:r>
-        <w:rPr>
-          <w:rFonts w:ascii="Consolas" w:hAnsi="Consolas" w:cs="Consolas"/>
-          <w:sz w:val="19"/>
-          <w:szCs w:val="19"/>
-        </w:rPr>
-        <w:t xml:space="preserve">            </w:t>
-      </w:r>
-      <w:proofErr w:type="spellStart"/>
-      <w:proofErr w:type="gramStart"/>
-      <w:r>
-        <w:rPr>
-          <w:rFonts w:ascii="Consolas" w:hAnsi="Consolas" w:cs="Consolas"/>
-          <w:color w:val="2B91AF"/>
-          <w:sz w:val="19"/>
-          <w:szCs w:val="19"/>
-        </w:rPr>
-        <w:t>Console</w:t>
-      </w:r>
-      <w:r>
-        <w:rPr>
-          <w:rFonts w:ascii="Consolas" w:hAnsi="Consolas" w:cs="Consolas"/>
-          <w:sz w:val="19"/>
-          <w:szCs w:val="19"/>
-        </w:rPr>
-        <w:t>.ReadLine</w:t>
-      </w:r>
-      <w:proofErr w:type="spellEnd"/>
-      <w:r>
-        <w:rPr>
-          <w:rFonts w:ascii="Consolas" w:hAnsi="Consolas" w:cs="Consolas"/>
-          <w:sz w:val="19"/>
-          <w:szCs w:val="19"/>
-        </w:rPr>
-        <w:t>(</w:t>
-      </w:r>
-      <w:proofErr w:type="gramEnd"/>
-      <w:r>
-        <w:rPr>
-          <w:rFonts w:ascii="Consolas" w:hAnsi="Consolas" w:cs="Consolas"/>
-          <w:sz w:val="19"/>
-          <w:szCs w:val="19"/>
-        </w:rPr>
-        <w:t>);</w:t>
+        <w:t>.ReadLine();</w:t>
       </w:r>
     </w:p>
     <w:p>
@@ -3085,21 +2531,7 @@
         <w:rPr>
           <w:sz w:val="24"/>
         </w:rPr>
-        <w:t xml:space="preserve">Definir propiedad de solo lectura o solo escritura. Solo se especifica el método </w:t>
-      </w:r>
-      <w:proofErr w:type="spellStart"/>
-      <w:r>
-        <w:rPr>
-          <w:sz w:val="24"/>
-        </w:rPr>
-        <w:t>Get</w:t>
-      </w:r>
-      <w:proofErr w:type="spellEnd"/>
-      <w:r>
-        <w:rPr>
-          <w:sz w:val="24"/>
-        </w:rPr>
-        <w:t xml:space="preserve"> para lectura.</w:t>
+        <w:t>Definir propiedad de solo lectura o solo escritura. Solo se especifica el método Get para lectura.</w:t>
       </w:r>
     </w:p>
     <w:p>
@@ -3126,21 +2558,7 @@
         <w:rPr>
           <w:sz w:val="24"/>
         </w:rPr>
-        <w:t xml:space="preserve">Probar asignar una propiedad y ver </w:t>
-      </w:r>
-      <w:proofErr w:type="spellStart"/>
-      <w:r>
-        <w:rPr>
-          <w:sz w:val="24"/>
-        </w:rPr>
-        <w:t>que</w:t>
-      </w:r>
-      <w:proofErr w:type="spellEnd"/>
-      <w:r>
-        <w:rPr>
-          <w:sz w:val="24"/>
-        </w:rPr>
-        <w:t xml:space="preserve"> ocurre.</w:t>
+        <w:t>Probar asignar una propiedad y ver que ocurre.</w:t>
       </w:r>
     </w:p>
     <w:p>
@@ -3192,21 +2610,7 @@
         <w:rPr>
           <w:sz w:val="24"/>
         </w:rPr>
-        <w:t xml:space="preserve">Modificar el ámbito de los métodos </w:t>
-      </w:r>
-      <w:proofErr w:type="spellStart"/>
-      <w:r>
-        <w:rPr>
-          <w:sz w:val="24"/>
-        </w:rPr>
-        <w:t>Get</w:t>
-      </w:r>
-      <w:proofErr w:type="spellEnd"/>
-      <w:r>
-        <w:rPr>
-          <w:sz w:val="24"/>
-        </w:rPr>
-        <w:t xml:space="preserve"> o Set (indicarlo como privado).</w:t>
+        <w:t>Modificar el ámbito de los métodos Get o Set (indicarlo como privado).</w:t>
       </w:r>
     </w:p>
     <w:p>
@@ -3264,7 +2668,6 @@
         </w:rPr>
         <w:t xml:space="preserve">       </w:t>
       </w:r>
-      <w:proofErr w:type="gramStart"/>
       <w:r>
         <w:rPr>
           <w:rFonts w:ascii="Consolas" w:hAnsi="Consolas" w:cs="Consolas"/>
@@ -3275,7 +2678,6 @@
         </w:rPr>
         <w:t>public</w:t>
       </w:r>
-      <w:proofErr w:type="gramEnd"/>
       <w:r>
         <w:rPr>
           <w:rFonts w:ascii="Consolas" w:hAnsi="Consolas" w:cs="Consolas"/>
@@ -3323,7 +2725,6 @@
         </w:rPr>
         <w:t>[</w:t>
       </w:r>
-      <w:proofErr w:type="spellStart"/>
       <w:r>
         <w:rPr>
           <w:rFonts w:ascii="Consolas" w:hAnsi="Consolas" w:cs="Consolas"/>
@@ -3334,7 +2735,6 @@
         </w:rPr>
         <w:t>int</w:t>
       </w:r>
-      <w:proofErr w:type="spellEnd"/>
       <w:r>
         <w:rPr>
           <w:rFonts w:ascii="Consolas" w:hAnsi="Consolas" w:cs="Consolas"/>
@@ -3395,8 +2795,6 @@
         </w:rPr>
         <w:t xml:space="preserve">            </w:t>
       </w:r>
-      <w:proofErr w:type="spellStart"/>
-      <w:proofErr w:type="gramStart"/>
       <w:r>
         <w:rPr>
           <w:rFonts w:ascii="Consolas" w:hAnsi="Consolas" w:cs="Consolas"/>
@@ -3406,8 +2804,6 @@
         </w:rPr>
         <w:t>get</w:t>
       </w:r>
-      <w:proofErr w:type="spellEnd"/>
-      <w:proofErr w:type="gramEnd"/>
       <w:r>
         <w:rPr>
           <w:rFonts w:ascii="Consolas" w:hAnsi="Consolas" w:cs="Consolas"/>
@@ -3500,7 +2896,6 @@
         </w:rPr>
         <w:t xml:space="preserve">            </w:t>
       </w:r>
-      <w:proofErr w:type="gramStart"/>
       <w:r>
         <w:rPr>
           <w:rFonts w:ascii="Consolas" w:hAnsi="Consolas" w:cs="Consolas"/>
@@ -3510,7 +2905,6 @@
         </w:rPr>
         <w:t>set</w:t>
       </w:r>
-      <w:proofErr w:type="gramEnd"/>
     </w:p>
     <w:p>
       <w:pPr>
@@ -3598,33 +2992,20 @@
         <w:rPr>
           <w:sz w:val="24"/>
         </w:rPr>
-        <w:t xml:space="preserve">Agregar la colección de elementos que define la propiedad y completar los métodos </w:t>
-      </w:r>
-      <w:proofErr w:type="spellStart"/>
-      <w:r>
-        <w:rPr>
-          <w:sz w:val="24"/>
-        </w:rPr>
-        <w:t>Get</w:t>
-      </w:r>
-      <w:proofErr w:type="spellEnd"/>
-      <w:r>
-        <w:rPr>
-          <w:sz w:val="24"/>
-        </w:rPr>
-        <w:t xml:space="preserve"> y Set</w:t>
-      </w:r>
-    </w:p>
-    <w:p>
-      <w:pPr>
-        <w:autoSpaceDE w:val="0"/>
-        <w:autoSpaceDN w:val="0"/>
-        <w:adjustRightInd w:val="0"/>
-        <w:spacing w:after="0" w:line="240" w:lineRule="auto"/>
-        <w:rPr>
-          <w:rFonts w:ascii="Consolas" w:hAnsi="Consolas" w:cs="Consolas"/>
-          <w:sz w:val="19"/>
-          <w:szCs w:val="19"/>
+        <w:t>Agregar la colección de elementos que define la propiedad y completar los métodos Get y Set</w:t>
+      </w:r>
+    </w:p>
+    <w:p>
+      <w:pPr>
+        <w:autoSpaceDE w:val="0"/>
+        <w:autoSpaceDN w:val="0"/>
+        <w:adjustRightInd w:val="0"/>
+        <w:spacing w:after="0" w:line="240" w:lineRule="auto"/>
+        <w:rPr>
+          <w:rFonts w:ascii="Consolas" w:hAnsi="Consolas" w:cs="Consolas"/>
+          <w:sz w:val="19"/>
+          <w:szCs w:val="19"/>
+          <w:lang w:val="en-US"/>
         </w:rPr>
       </w:pPr>
       <w:r>
@@ -3635,63 +3016,43 @@
         </w:rPr>
         <w:t xml:space="preserve">        </w:t>
       </w:r>
-      <w:proofErr w:type="spellStart"/>
-      <w:proofErr w:type="gramStart"/>
       <w:r>
         <w:rPr>
           <w:rFonts w:ascii="Consolas" w:hAnsi="Consolas" w:cs="Consolas"/>
           <w:color w:val="0000FF"/>
           <w:sz w:val="19"/>
           <w:szCs w:val="19"/>
+          <w:lang w:val="en-US"/>
         </w:rPr>
         <w:t>private</w:t>
       </w:r>
-      <w:proofErr w:type="spellEnd"/>
-      <w:proofErr w:type="gramEnd"/>
-      <w:r>
-        <w:rPr>
-          <w:rFonts w:ascii="Consolas" w:hAnsi="Consolas" w:cs="Consolas"/>
-          <w:sz w:val="19"/>
-          <w:szCs w:val="19"/>
+      <w:r>
+        <w:rPr>
+          <w:rFonts w:ascii="Consolas" w:hAnsi="Consolas" w:cs="Consolas"/>
+          <w:sz w:val="19"/>
+          <w:szCs w:val="19"/>
+          <w:lang w:val="en-US"/>
         </w:rPr>
         <w:t xml:space="preserve"> </w:t>
       </w:r>
-      <w:proofErr w:type="spellStart"/>
       <w:r>
         <w:rPr>
           <w:rFonts w:ascii="Consolas" w:hAnsi="Consolas" w:cs="Consolas"/>
           <w:color w:val="0000FF"/>
           <w:sz w:val="19"/>
           <w:szCs w:val="19"/>
+          <w:lang w:val="en-US"/>
         </w:rPr>
         <w:t>string</w:t>
       </w:r>
-      <w:proofErr w:type="spellEnd"/>
-      <w:r>
-        <w:rPr>
-          <w:rFonts w:ascii="Consolas" w:hAnsi="Consolas" w:cs="Consolas"/>
-          <w:sz w:val="19"/>
-          <w:szCs w:val="19"/>
-        </w:rPr>
-        <w:t xml:space="preserve">[] </w:t>
-      </w:r>
-      <w:proofErr w:type="spellStart"/>
-      <w:r>
-        <w:rPr>
-          <w:rFonts w:ascii="Consolas" w:hAnsi="Consolas" w:cs="Consolas"/>
-          <w:sz w:val="19"/>
-          <w:szCs w:val="19"/>
-        </w:rPr>
-        <w:t>nombreDocentes</w:t>
-      </w:r>
-      <w:proofErr w:type="spellEnd"/>
-      <w:r>
-        <w:rPr>
-          <w:rFonts w:ascii="Consolas" w:hAnsi="Consolas" w:cs="Consolas"/>
-          <w:sz w:val="19"/>
-          <w:szCs w:val="19"/>
-        </w:rPr>
-        <w:t xml:space="preserve"> = </w:t>
+      <w:r>
+        <w:rPr>
+          <w:rFonts w:ascii="Consolas" w:hAnsi="Consolas" w:cs="Consolas"/>
+          <w:sz w:val="19"/>
+          <w:szCs w:val="19"/>
+          <w:lang w:val="en-US"/>
+        </w:rPr>
+        <w:t xml:space="preserve">[] nombreDocentes = </w:t>
       </w:r>
       <w:r>
         <w:rPr>
@@ -3699,6 +3060,7 @@
           <w:color w:val="0000FF"/>
           <w:sz w:val="19"/>
           <w:szCs w:val="19"/>
+          <w:lang w:val="en-US"/>
         </w:rPr>
         <w:t>new</w:t>
       </w:r>
@@ -3707,25 +3069,26 @@
           <w:rFonts w:ascii="Consolas" w:hAnsi="Consolas" w:cs="Consolas"/>
           <w:sz w:val="19"/>
           <w:szCs w:val="19"/>
+          <w:lang w:val="en-US"/>
         </w:rPr>
         <w:t xml:space="preserve"> </w:t>
       </w:r>
-      <w:proofErr w:type="spellStart"/>
       <w:r>
         <w:rPr>
           <w:rFonts w:ascii="Consolas" w:hAnsi="Consolas" w:cs="Consolas"/>
           <w:color w:val="0000FF"/>
           <w:sz w:val="19"/>
           <w:szCs w:val="19"/>
+          <w:lang w:val="en-US"/>
         </w:rPr>
         <w:t>string</w:t>
       </w:r>
-      <w:proofErr w:type="spellEnd"/>
-      <w:r>
-        <w:rPr>
-          <w:rFonts w:ascii="Consolas" w:hAnsi="Consolas" w:cs="Consolas"/>
-          <w:sz w:val="19"/>
-          <w:szCs w:val="19"/>
+      <w:r>
+        <w:rPr>
+          <w:rFonts w:ascii="Consolas" w:hAnsi="Consolas" w:cs="Consolas"/>
+          <w:sz w:val="19"/>
+          <w:szCs w:val="19"/>
+          <w:lang w:val="en-US"/>
         </w:rPr>
         <w:t xml:space="preserve">[] { </w:t>
       </w:r>
@@ -3735,6 +3098,7 @@
           <w:color w:val="A31515"/>
           <w:sz w:val="19"/>
           <w:szCs w:val="19"/>
+          <w:lang w:val="en-US"/>
         </w:rPr>
         <w:t>"Diego"</w:t>
       </w:r>
@@ -3743,6 +3107,7 @@
           <w:rFonts w:ascii="Consolas" w:hAnsi="Consolas" w:cs="Consolas"/>
           <w:sz w:val="19"/>
           <w:szCs w:val="19"/>
+          <w:lang w:val="en-US"/>
         </w:rPr>
         <w:t xml:space="preserve">, </w:t>
       </w:r>
@@ -3752,6 +3117,7 @@
           <w:color w:val="A31515"/>
           <w:sz w:val="19"/>
           <w:szCs w:val="19"/>
+          <w:lang w:val="en-US"/>
         </w:rPr>
         <w:t>"Marcos"</w:t>
       </w:r>
@@ -3760,6 +3126,7 @@
           <w:rFonts w:ascii="Consolas" w:hAnsi="Consolas" w:cs="Consolas"/>
           <w:sz w:val="19"/>
           <w:szCs w:val="19"/>
+          <w:lang w:val="en-US"/>
         </w:rPr>
         <w:t xml:space="preserve">, </w:t>
       </w:r>
@@ -3769,6 +3136,7 @@
           <w:color w:val="A31515"/>
           <w:sz w:val="19"/>
           <w:szCs w:val="19"/>
+          <w:lang w:val="en-US"/>
         </w:rPr>
         <w:t>"Victor"</w:t>
       </w:r>
@@ -3777,6 +3145,7 @@
           <w:rFonts w:ascii="Consolas" w:hAnsi="Consolas" w:cs="Consolas"/>
           <w:sz w:val="19"/>
           <w:szCs w:val="19"/>
+          <w:lang w:val="en-US"/>
         </w:rPr>
         <w:t xml:space="preserve"> };</w:t>
       </w:r>
@@ -3803,7 +3172,6 @@
         </w:rPr>
         <w:t xml:space="preserve">        </w:t>
       </w:r>
-      <w:proofErr w:type="gramStart"/>
       <w:r>
         <w:rPr>
           <w:rFonts w:ascii="Consolas" w:hAnsi="Consolas" w:cs="Consolas"/>
@@ -3814,7 +3182,6 @@
         </w:rPr>
         <w:t>public</w:t>
       </w:r>
-      <w:proofErr w:type="gramEnd"/>
       <w:r>
         <w:rPr>
           <w:rFonts w:ascii="Consolas" w:hAnsi="Consolas" w:cs="Consolas"/>
@@ -3862,7 +3229,6 @@
         </w:rPr>
         <w:t>[</w:t>
       </w:r>
-      <w:proofErr w:type="spellStart"/>
       <w:r>
         <w:rPr>
           <w:rFonts w:ascii="Consolas" w:hAnsi="Consolas" w:cs="Consolas"/>
@@ -3873,7 +3239,6 @@
         </w:rPr>
         <w:t>int</w:t>
       </w:r>
-      <w:proofErr w:type="spellEnd"/>
       <w:r>
         <w:rPr>
           <w:rFonts w:ascii="Consolas" w:hAnsi="Consolas" w:cs="Consolas"/>
@@ -3894,6 +3259,7 @@
           <w:rFonts w:ascii="Consolas" w:hAnsi="Consolas" w:cs="Consolas"/>
           <w:sz w:val="19"/>
           <w:szCs w:val="19"/>
+          <w:lang w:val="en-US"/>
         </w:rPr>
       </w:pPr>
       <w:r>
@@ -3910,6 +3276,7 @@
           <w:rFonts w:ascii="Consolas" w:hAnsi="Consolas" w:cs="Consolas"/>
           <w:sz w:val="19"/>
           <w:szCs w:val="19"/>
+          <w:lang w:val="en-US"/>
         </w:rPr>
         <w:t>{</w:t>
       </w:r>
@@ -3924,34 +3291,34 @@
           <w:rFonts w:ascii="Consolas" w:hAnsi="Consolas" w:cs="Consolas"/>
           <w:sz w:val="19"/>
           <w:szCs w:val="19"/>
-        </w:rPr>
-      </w:pPr>
-      <w:r>
-        <w:rPr>
-          <w:rFonts w:ascii="Consolas" w:hAnsi="Consolas" w:cs="Consolas"/>
-          <w:sz w:val="19"/>
-          <w:szCs w:val="19"/>
+          <w:lang w:val="en-US"/>
+        </w:rPr>
+      </w:pPr>
+      <w:r>
+        <w:rPr>
+          <w:rFonts w:ascii="Consolas" w:hAnsi="Consolas" w:cs="Consolas"/>
+          <w:sz w:val="19"/>
+          <w:szCs w:val="19"/>
+          <w:lang w:val="en-US"/>
         </w:rPr>
         <w:t xml:space="preserve">            </w:t>
       </w:r>
-      <w:proofErr w:type="spellStart"/>
-      <w:proofErr w:type="gramStart"/>
       <w:r>
         <w:rPr>
           <w:rFonts w:ascii="Consolas" w:hAnsi="Consolas" w:cs="Consolas"/>
           <w:color w:val="0000FF"/>
           <w:sz w:val="19"/>
           <w:szCs w:val="19"/>
+          <w:lang w:val="en-US"/>
         </w:rPr>
         <w:t>get</w:t>
       </w:r>
-      <w:proofErr w:type="spellEnd"/>
-      <w:proofErr w:type="gramEnd"/>
-      <w:r>
-        <w:rPr>
-          <w:rFonts w:ascii="Consolas" w:hAnsi="Consolas" w:cs="Consolas"/>
-          <w:sz w:val="19"/>
-          <w:szCs w:val="19"/>
+      <w:r>
+        <w:rPr>
+          <w:rFonts w:ascii="Consolas" w:hAnsi="Consolas" w:cs="Consolas"/>
+          <w:sz w:val="19"/>
+          <w:szCs w:val="19"/>
+          <w:lang w:val="en-US"/>
         </w:rPr>
         <w:t xml:space="preserve"> </w:t>
       </w:r>
@@ -3966,13 +3333,15 @@
           <w:rFonts w:ascii="Consolas" w:hAnsi="Consolas" w:cs="Consolas"/>
           <w:sz w:val="19"/>
           <w:szCs w:val="19"/>
-        </w:rPr>
-      </w:pPr>
-      <w:r>
-        <w:rPr>
-          <w:rFonts w:ascii="Consolas" w:hAnsi="Consolas" w:cs="Consolas"/>
-          <w:sz w:val="19"/>
-          <w:szCs w:val="19"/>
+          <w:lang w:val="en-US"/>
+        </w:rPr>
+      </w:pPr>
+      <w:r>
+        <w:rPr>
+          <w:rFonts w:ascii="Consolas" w:hAnsi="Consolas" w:cs="Consolas"/>
+          <w:sz w:val="19"/>
+          <w:szCs w:val="19"/>
+          <w:lang w:val="en-US"/>
         </w:rPr>
         <w:t xml:space="preserve">            {</w:t>
       </w:r>
@@ -3987,91 +3356,57 @@
           <w:rFonts w:ascii="Consolas" w:hAnsi="Consolas" w:cs="Consolas"/>
           <w:sz w:val="19"/>
           <w:szCs w:val="19"/>
-        </w:rPr>
-      </w:pPr>
-      <w:r>
-        <w:rPr>
-          <w:rFonts w:ascii="Consolas" w:hAnsi="Consolas" w:cs="Consolas"/>
-          <w:sz w:val="19"/>
-          <w:szCs w:val="19"/>
+          <w:lang w:val="en-US"/>
+        </w:rPr>
+      </w:pPr>
+      <w:r>
+        <w:rPr>
+          <w:rFonts w:ascii="Consolas" w:hAnsi="Consolas" w:cs="Consolas"/>
+          <w:sz w:val="19"/>
+          <w:szCs w:val="19"/>
+          <w:lang w:val="en-US"/>
         </w:rPr>
         <w:t xml:space="preserve">                </w:t>
       </w:r>
-      <w:proofErr w:type="spellStart"/>
-      <w:proofErr w:type="gramStart"/>
       <w:r>
         <w:rPr>
           <w:rFonts w:ascii="Consolas" w:hAnsi="Consolas" w:cs="Consolas"/>
           <w:color w:val="0000FF"/>
           <w:sz w:val="19"/>
           <w:szCs w:val="19"/>
+          <w:lang w:val="en-US"/>
         </w:rPr>
         <w:t>return</w:t>
       </w:r>
-      <w:proofErr w:type="spellEnd"/>
-      <w:proofErr w:type="gramEnd"/>
-      <w:r>
-        <w:rPr>
-          <w:rFonts w:ascii="Consolas" w:hAnsi="Consolas" w:cs="Consolas"/>
-          <w:sz w:val="19"/>
-          <w:szCs w:val="19"/>
-        </w:rPr>
-        <w:t xml:space="preserve"> </w:t>
-      </w:r>
-      <w:proofErr w:type="spellStart"/>
-      <w:r>
-        <w:rPr>
-          <w:rFonts w:ascii="Consolas" w:hAnsi="Consolas" w:cs="Consolas"/>
-          <w:sz w:val="19"/>
-          <w:szCs w:val="19"/>
-        </w:rPr>
-        <w:t>nombreDocentes</w:t>
-      </w:r>
-      <w:proofErr w:type="spellEnd"/>
-      <w:r>
-        <w:rPr>
-          <w:rFonts w:ascii="Consolas" w:hAnsi="Consolas" w:cs="Consolas"/>
-          <w:sz w:val="19"/>
-          <w:szCs w:val="19"/>
-        </w:rPr>
-        <w:t>[</w:t>
-      </w:r>
-      <w:proofErr w:type="spellStart"/>
-      <w:r>
-        <w:rPr>
-          <w:rFonts w:ascii="Consolas" w:hAnsi="Consolas" w:cs="Consolas"/>
-          <w:sz w:val="19"/>
-          <w:szCs w:val="19"/>
-        </w:rPr>
-        <w:t>index</w:t>
-      </w:r>
-      <w:proofErr w:type="spellEnd"/>
-      <w:r>
-        <w:rPr>
-          <w:rFonts w:ascii="Consolas" w:hAnsi="Consolas" w:cs="Consolas"/>
-          <w:sz w:val="19"/>
-          <w:szCs w:val="19"/>
-        </w:rPr>
-        <w:t>];</w:t>
-      </w:r>
-    </w:p>
-    <w:p>
-      <w:pPr>
-        <w:autoSpaceDE w:val="0"/>
-        <w:autoSpaceDN w:val="0"/>
-        <w:adjustRightInd w:val="0"/>
-        <w:spacing w:after="0" w:line="240" w:lineRule="auto"/>
-        <w:rPr>
-          <w:rFonts w:ascii="Consolas" w:hAnsi="Consolas" w:cs="Consolas"/>
-          <w:sz w:val="19"/>
-          <w:szCs w:val="19"/>
-        </w:rPr>
-      </w:pPr>
-      <w:r>
-        <w:rPr>
-          <w:rFonts w:ascii="Consolas" w:hAnsi="Consolas" w:cs="Consolas"/>
-          <w:sz w:val="19"/>
-          <w:szCs w:val="19"/>
+      <w:r>
+        <w:rPr>
+          <w:rFonts w:ascii="Consolas" w:hAnsi="Consolas" w:cs="Consolas"/>
+          <w:sz w:val="19"/>
+          <w:szCs w:val="19"/>
+          <w:lang w:val="en-US"/>
+        </w:rPr>
+        <w:t xml:space="preserve"> nombreDocentes[index];</w:t>
+      </w:r>
+    </w:p>
+    <w:p>
+      <w:pPr>
+        <w:autoSpaceDE w:val="0"/>
+        <w:autoSpaceDN w:val="0"/>
+        <w:adjustRightInd w:val="0"/>
+        <w:spacing w:after="0" w:line="240" w:lineRule="auto"/>
+        <w:rPr>
+          <w:rFonts w:ascii="Consolas" w:hAnsi="Consolas" w:cs="Consolas"/>
+          <w:sz w:val="19"/>
+          <w:szCs w:val="19"/>
+          <w:lang w:val="en-US"/>
+        </w:rPr>
+      </w:pPr>
+      <w:r>
+        <w:rPr>
+          <w:rFonts w:ascii="Consolas" w:hAnsi="Consolas" w:cs="Consolas"/>
+          <w:sz w:val="19"/>
+          <w:szCs w:val="19"/>
+          <w:lang w:val="en-US"/>
         </w:rPr>
         <w:t xml:space="preserve">            }</w:t>
       </w:r>
@@ -4086,45 +3421,48 @@
           <w:rFonts w:ascii="Consolas" w:hAnsi="Consolas" w:cs="Consolas"/>
           <w:sz w:val="19"/>
           <w:szCs w:val="19"/>
-        </w:rPr>
-      </w:pPr>
-      <w:r>
-        <w:rPr>
-          <w:rFonts w:ascii="Consolas" w:hAnsi="Consolas" w:cs="Consolas"/>
-          <w:sz w:val="19"/>
-          <w:szCs w:val="19"/>
+          <w:lang w:val="en-US"/>
+        </w:rPr>
+      </w:pPr>
+      <w:r>
+        <w:rPr>
+          <w:rFonts w:ascii="Consolas" w:hAnsi="Consolas" w:cs="Consolas"/>
+          <w:sz w:val="19"/>
+          <w:szCs w:val="19"/>
+          <w:lang w:val="en-US"/>
         </w:rPr>
         <w:t xml:space="preserve">            </w:t>
       </w:r>
-      <w:proofErr w:type="gramStart"/>
       <w:r>
         <w:rPr>
           <w:rFonts w:ascii="Consolas" w:hAnsi="Consolas" w:cs="Consolas"/>
           <w:color w:val="0000FF"/>
           <w:sz w:val="19"/>
           <w:szCs w:val="19"/>
+          <w:lang w:val="en-US"/>
         </w:rPr>
         <w:t>set</w:t>
       </w:r>
-      <w:proofErr w:type="gramEnd"/>
-    </w:p>
-    <w:p>
-      <w:pPr>
-        <w:autoSpaceDE w:val="0"/>
-        <w:autoSpaceDN w:val="0"/>
-        <w:adjustRightInd w:val="0"/>
-        <w:spacing w:after="0" w:line="240" w:lineRule="auto"/>
-        <w:rPr>
-          <w:rFonts w:ascii="Consolas" w:hAnsi="Consolas" w:cs="Consolas"/>
-          <w:sz w:val="19"/>
-          <w:szCs w:val="19"/>
-        </w:rPr>
-      </w:pPr>
-      <w:r>
-        <w:rPr>
-          <w:rFonts w:ascii="Consolas" w:hAnsi="Consolas" w:cs="Consolas"/>
-          <w:sz w:val="19"/>
-          <w:szCs w:val="19"/>
+    </w:p>
+    <w:p>
+      <w:pPr>
+        <w:autoSpaceDE w:val="0"/>
+        <w:autoSpaceDN w:val="0"/>
+        <w:adjustRightInd w:val="0"/>
+        <w:spacing w:after="0" w:line="240" w:lineRule="auto"/>
+        <w:rPr>
+          <w:rFonts w:ascii="Consolas" w:hAnsi="Consolas" w:cs="Consolas"/>
+          <w:sz w:val="19"/>
+          <w:szCs w:val="19"/>
+          <w:lang w:val="en-US"/>
+        </w:rPr>
+      </w:pPr>
+      <w:r>
+        <w:rPr>
+          <w:rFonts w:ascii="Consolas" w:hAnsi="Consolas" w:cs="Consolas"/>
+          <w:sz w:val="19"/>
+          <w:szCs w:val="19"/>
+          <w:lang w:val="en-US"/>
         </w:rPr>
         <w:t xml:space="preserve">            {</w:t>
       </w:r>
@@ -4146,48 +3484,18 @@
           <w:rFonts w:ascii="Consolas" w:hAnsi="Consolas" w:cs="Consolas"/>
           <w:sz w:val="19"/>
           <w:szCs w:val="19"/>
+          <w:lang w:val="en-US"/>
         </w:rPr>
         <w:t xml:space="preserve">                </w:t>
       </w:r>
-      <w:proofErr w:type="spellStart"/>
-      <w:proofErr w:type="gramStart"/>
-      <w:r>
-        <w:rPr>
-          <w:rFonts w:ascii="Consolas" w:hAnsi="Consolas" w:cs="Consolas"/>
-          <w:sz w:val="19"/>
-          <w:szCs w:val="19"/>
-        </w:rPr>
-        <w:t>nombreDocentes</w:t>
-      </w:r>
-      <w:proofErr w:type="spellEnd"/>
-      <w:r>
-        <w:rPr>
-          <w:rFonts w:ascii="Consolas" w:hAnsi="Consolas" w:cs="Consolas"/>
-          <w:sz w:val="19"/>
-          <w:szCs w:val="19"/>
-        </w:rPr>
-        <w:t>[</w:t>
-      </w:r>
-      <w:proofErr w:type="spellStart"/>
-      <w:proofErr w:type="gramEnd"/>
-      <w:r>
-        <w:rPr>
-          <w:rFonts w:ascii="Consolas" w:hAnsi="Consolas" w:cs="Consolas"/>
-          <w:sz w:val="19"/>
-          <w:szCs w:val="19"/>
-        </w:rPr>
-        <w:t>index</w:t>
-      </w:r>
-      <w:proofErr w:type="spellEnd"/>
-      <w:r>
-        <w:rPr>
-          <w:rFonts w:ascii="Consolas" w:hAnsi="Consolas" w:cs="Consolas"/>
-          <w:sz w:val="19"/>
-          <w:szCs w:val="19"/>
-        </w:rPr>
-        <w:t xml:space="preserve">] = </w:t>
-      </w:r>
-      <w:proofErr w:type="spellStart"/>
+      <w:r>
+        <w:rPr>
+          <w:rFonts w:ascii="Consolas" w:hAnsi="Consolas" w:cs="Consolas"/>
+          <w:sz w:val="19"/>
+          <w:szCs w:val="19"/>
+        </w:rPr>
+        <w:t xml:space="preserve">nombreDocentes[index] = </w:t>
+      </w:r>
       <w:r>
         <w:rPr>
           <w:rFonts w:ascii="Consolas" w:hAnsi="Consolas" w:cs="Consolas"/>
@@ -4197,7 +3505,6 @@
         </w:rPr>
         <w:t>value</w:t>
       </w:r>
-      <w:proofErr w:type="spellEnd"/>
       <w:r>
         <w:rPr>
           <w:rFonts w:ascii="Consolas" w:hAnsi="Consolas" w:cs="Consolas"/>
@@ -4287,8 +3594,6 @@
         </w:rPr>
         <w:t xml:space="preserve">        </w:t>
       </w:r>
-      <w:proofErr w:type="spellStart"/>
-      <w:proofErr w:type="gramStart"/>
       <w:r>
         <w:rPr>
           <w:rFonts w:ascii="Consolas" w:hAnsi="Consolas" w:cs="Consolas"/>
@@ -4298,8 +3603,6 @@
         </w:rPr>
         <w:t>public</w:t>
       </w:r>
-      <w:proofErr w:type="spellEnd"/>
-      <w:proofErr w:type="gramEnd"/>
       <w:r>
         <w:rPr>
           <w:rFonts w:ascii="Consolas" w:hAnsi="Consolas" w:cs="Consolas"/>
@@ -4308,7 +3611,6 @@
         </w:rPr>
         <w:t xml:space="preserve"> </w:t>
       </w:r>
-      <w:proofErr w:type="spellStart"/>
       <w:r>
         <w:rPr>
           <w:rFonts w:ascii="Consolas" w:hAnsi="Consolas" w:cs="Consolas"/>
@@ -4318,32 +3620,13 @@
         </w:rPr>
         <w:t>void</w:t>
       </w:r>
-      <w:proofErr w:type="spellEnd"/>
-      <w:r>
-        <w:rPr>
-          <w:rFonts w:ascii="Consolas" w:hAnsi="Consolas" w:cs="Consolas"/>
-          <w:sz w:val="19"/>
-          <w:szCs w:val="19"/>
-        </w:rPr>
-        <w:t xml:space="preserve"> </w:t>
-      </w:r>
-      <w:proofErr w:type="spellStart"/>
-      <w:r>
-        <w:rPr>
-          <w:rFonts w:ascii="Consolas" w:hAnsi="Consolas" w:cs="Consolas"/>
-          <w:sz w:val="19"/>
-          <w:szCs w:val="19"/>
-        </w:rPr>
-        <w:t>listarDocentes</w:t>
-      </w:r>
-      <w:proofErr w:type="spellEnd"/>
-      <w:r>
-        <w:rPr>
-          <w:rFonts w:ascii="Consolas" w:hAnsi="Consolas" w:cs="Consolas"/>
-          <w:sz w:val="19"/>
-          <w:szCs w:val="19"/>
-        </w:rPr>
-        <w:t>()</w:t>
+      <w:r>
+        <w:rPr>
+          <w:rFonts w:ascii="Consolas" w:hAnsi="Consolas" w:cs="Consolas"/>
+          <w:sz w:val="19"/>
+          <w:szCs w:val="19"/>
+        </w:rPr>
+        <w:t xml:space="preserve"> listarDocentes()</w:t>
       </w:r>
     </w:p>
     <w:p>
@@ -4389,8 +3672,6 @@
         </w:rPr>
         <w:t xml:space="preserve">            </w:t>
       </w:r>
-      <w:proofErr w:type="spellStart"/>
-      <w:proofErr w:type="gramStart"/>
       <w:r>
         <w:rPr>
           <w:rFonts w:ascii="Consolas" w:hAnsi="Consolas" w:cs="Consolas"/>
@@ -4401,8 +3682,6 @@
         </w:rPr>
         <w:t>foreach</w:t>
       </w:r>
-      <w:proofErr w:type="spellEnd"/>
-      <w:proofErr w:type="gramEnd"/>
       <w:r>
         <w:rPr>
           <w:rFonts w:ascii="Consolas" w:hAnsi="Consolas" w:cs="Consolas"/>
@@ -4429,27 +3708,7 @@
           <w:szCs w:val="19"/>
           <w:lang w:val="en-US"/>
         </w:rPr>
-        <w:t xml:space="preserve"> </w:t>
-      </w:r>
-      <w:proofErr w:type="spellStart"/>
-      <w:r>
-        <w:rPr>
-          <w:rFonts w:ascii="Consolas" w:hAnsi="Consolas" w:cs="Consolas"/>
-          <w:sz w:val="19"/>
-          <w:szCs w:val="19"/>
-          <w:lang w:val="en-US"/>
-        </w:rPr>
-        <w:t>i</w:t>
-      </w:r>
-      <w:proofErr w:type="spellEnd"/>
-      <w:r>
-        <w:rPr>
-          <w:rFonts w:ascii="Consolas" w:hAnsi="Consolas" w:cs="Consolas"/>
-          <w:sz w:val="19"/>
-          <w:szCs w:val="19"/>
-          <w:lang w:val="en-US"/>
-        </w:rPr>
-        <w:t xml:space="preserve"> </w:t>
+        <w:t xml:space="preserve"> i </w:t>
       </w:r>
       <w:r>
         <w:rPr>
@@ -4468,27 +3727,7 @@
           <w:szCs w:val="19"/>
           <w:lang w:val="en-US"/>
         </w:rPr>
-        <w:t xml:space="preserve"> </w:t>
-      </w:r>
-      <w:proofErr w:type="spellStart"/>
-      <w:r>
-        <w:rPr>
-          <w:rFonts w:ascii="Consolas" w:hAnsi="Consolas" w:cs="Consolas"/>
-          <w:sz w:val="19"/>
-          <w:szCs w:val="19"/>
-          <w:lang w:val="en-US"/>
-        </w:rPr>
-        <w:t>nombreDocentes</w:t>
-      </w:r>
-      <w:proofErr w:type="spellEnd"/>
-      <w:r>
-        <w:rPr>
-          <w:rFonts w:ascii="Consolas" w:hAnsi="Consolas" w:cs="Consolas"/>
-          <w:sz w:val="19"/>
-          <w:szCs w:val="19"/>
-          <w:lang w:val="en-US"/>
-        </w:rPr>
-        <w:t>)</w:t>
+        <w:t xml:space="preserve"> nombreDocentes)</w:t>
       </w:r>
     </w:p>
     <w:p>
@@ -4541,8 +3780,6 @@
         </w:rPr>
         <w:t xml:space="preserve">                </w:t>
       </w:r>
-      <w:proofErr w:type="spellStart"/>
-      <w:proofErr w:type="gramStart"/>
       <w:r>
         <w:rPr>
           <w:rFonts w:ascii="Consolas" w:hAnsi="Consolas" w:cs="Consolas"/>
@@ -4558,25 +3795,7 @@
           <w:sz w:val="19"/>
           <w:szCs w:val="19"/>
         </w:rPr>
-        <w:t>.WriteLine</w:t>
-      </w:r>
-      <w:proofErr w:type="spellEnd"/>
-      <w:r>
-        <w:rPr>
-          <w:rFonts w:ascii="Consolas" w:hAnsi="Consolas" w:cs="Consolas"/>
-          <w:sz w:val="19"/>
-          <w:szCs w:val="19"/>
-        </w:rPr>
-        <w:t>(</w:t>
-      </w:r>
-      <w:proofErr w:type="gramEnd"/>
-      <w:r>
-        <w:rPr>
-          <w:rFonts w:ascii="Consolas" w:hAnsi="Consolas" w:cs="Consolas"/>
-          <w:sz w:val="19"/>
-          <w:szCs w:val="19"/>
-        </w:rPr>
-        <w:t>i);</w:t>
+        <w:t>.WriteLine(i);</w:t>
       </w:r>
     </w:p>
     <w:p>
@@ -4652,33 +3871,13 @@
           <w:szCs w:val="19"/>
         </w:rPr>
       </w:pPr>
-      <w:proofErr w:type="spellStart"/>
-      <w:proofErr w:type="gramStart"/>
-      <w:r>
-        <w:rPr>
-          <w:rFonts w:ascii="Consolas" w:hAnsi="Consolas" w:cs="Consolas"/>
-          <w:sz w:val="19"/>
-          <w:szCs w:val="19"/>
-        </w:rPr>
-        <w:t>objMiPrimeraClase.listarDocentes</w:t>
-      </w:r>
-      <w:proofErr w:type="spellEnd"/>
-      <w:r>
-        <w:rPr>
-          <w:rFonts w:ascii="Consolas" w:hAnsi="Consolas" w:cs="Consolas"/>
-          <w:sz w:val="19"/>
-          <w:szCs w:val="19"/>
-        </w:rPr>
-        <w:t>(</w:t>
-      </w:r>
-      <w:proofErr w:type="gramEnd"/>
-      <w:r>
-        <w:rPr>
-          <w:rFonts w:ascii="Consolas" w:hAnsi="Consolas" w:cs="Consolas"/>
-          <w:sz w:val="19"/>
-          <w:szCs w:val="19"/>
-        </w:rPr>
-        <w:t>);</w:t>
+      <w:r>
+        <w:rPr>
+          <w:rFonts w:ascii="Consolas" w:hAnsi="Consolas" w:cs="Consolas"/>
+          <w:sz w:val="19"/>
+          <w:szCs w:val="19"/>
+        </w:rPr>
+        <w:t>objMiPrimeraClase.listarDocentes();</w:t>
       </w:r>
     </w:p>
     <w:p>
@@ -4694,8 +3893,6 @@
           <w:szCs w:val="19"/>
         </w:rPr>
       </w:pPr>
-      <w:bookmarkStart w:id="0" w:name="_GoBack"/>
-      <w:bookmarkEnd w:id="0"/>
     </w:p>
     <w:p>
       <w:pPr>
@@ -4744,12 +3941,12 @@
       </w:pPr>
     </w:p>
     <w:sectPr>
-      <w:headerReference w:type="even" r:id="rId8"/>
-      <w:headerReference w:type="default" r:id="rId9"/>
-      <w:footerReference w:type="even" r:id="rId10"/>
-      <w:footerReference w:type="default" r:id="rId11"/>
-      <w:headerReference w:type="first" r:id="rId12"/>
-      <w:footerReference w:type="first" r:id="rId13"/>
+      <w:headerReference w:type="even" r:id="rId7"/>
+      <w:headerReference w:type="default" r:id="rId8"/>
+      <w:footerReference w:type="even" r:id="rId9"/>
+      <w:footerReference w:type="default" r:id="rId10"/>
+      <w:headerReference w:type="first" r:id="rId11"/>
+      <w:footerReference w:type="first" r:id="rId12"/>
       <w:pgSz w:w="12240" w:h="15840"/>
       <w:pgMar w:top="1417" w:right="758" w:bottom="1417" w:left="1276" w:header="708" w:footer="708" w:gutter="0"/>
       <w:cols w:space="708"/>
@@ -4760,7 +3957,7 @@
 </file>
 
 <file path=word/endnotes.xml><?xml version="1.0" encoding="utf-8"?>
-<w:endnotes xmlns:wpc="http://schemas.microsoft.com/office/word/2010/wordprocessingCanvas" xmlns:mc="http://schemas.openxmlformats.org/markup-compatibility/2006" xmlns:o="urn:schemas-microsoft-com:office:office" xmlns:r="http://schemas.openxmlformats.org/officeDocument/2006/relationships" xmlns:m="http://schemas.openxmlformats.org/officeDocument/2006/math" xmlns:v="urn:schemas-microsoft-com:vml" xmlns:wp14="http://schemas.microsoft.com/office/word/2010/wordprocessingDrawing" xmlns:wp="http://schemas.openxmlformats.org/drawingml/2006/wordprocessingDrawing" xmlns:w10="urn:schemas-microsoft-com:office:word" xmlns:w="http://schemas.openxmlformats.org/wordprocessingml/2006/main" xmlns:w14="http://schemas.microsoft.com/office/word/2010/wordml" xmlns:wpg="http://schemas.microsoft.com/office/word/2010/wordprocessingGroup" xmlns:wpi="http://schemas.microsoft.com/office/word/2010/wordprocessingInk" xmlns:wne="http://schemas.microsoft.com/office/word/2006/wordml" xmlns:wps="http://schemas.microsoft.com/office/word/2010/wordprocessingShape" mc:Ignorable="w14 wp14">
+<w:endnotes xmlns:wpc="http://schemas.microsoft.com/office/word/2010/wordprocessingCanvas" xmlns:mc="http://schemas.openxmlformats.org/markup-compatibility/2006" xmlns:o="urn:schemas-microsoft-com:office:office" xmlns:r="http://schemas.openxmlformats.org/officeDocument/2006/relationships" xmlns:m="http://schemas.openxmlformats.org/officeDocument/2006/math" xmlns:v="urn:schemas-microsoft-com:vml" xmlns:wp14="http://schemas.microsoft.com/office/word/2010/wordprocessingDrawing" xmlns:wp="http://schemas.openxmlformats.org/drawingml/2006/wordprocessingDrawing" xmlns:w10="urn:schemas-microsoft-com:office:word" xmlns:w="http://schemas.openxmlformats.org/wordprocessingml/2006/main" xmlns:w14="http://schemas.microsoft.com/office/word/2010/wordml" xmlns:w15="http://schemas.microsoft.com/office/word/2012/wordml" xmlns:wpg="http://schemas.microsoft.com/office/word/2010/wordprocessingGroup" xmlns:wpi="http://schemas.microsoft.com/office/word/2010/wordprocessingInk" xmlns:wne="http://schemas.microsoft.com/office/word/2006/wordml" xmlns:wps="http://schemas.microsoft.com/office/word/2010/wordprocessingShape" mc:Ignorable="w14 w15 wp14">
   <w:endnote w:type="separator" w:id="-1">
     <w:p>
       <w:pPr>
@@ -4785,7 +3982,7 @@
 </file>
 
 <file path=word/footer1.xml><?xml version="1.0" encoding="utf-8"?>
-<w:ftr xmlns:wpc="http://schemas.microsoft.com/office/word/2010/wordprocessingCanvas" xmlns:mc="http://schemas.openxmlformats.org/markup-compatibility/2006" xmlns:o="urn:schemas-microsoft-com:office:office" xmlns:r="http://schemas.openxmlformats.org/officeDocument/2006/relationships" xmlns:m="http://schemas.openxmlformats.org/officeDocument/2006/math" xmlns:v="urn:schemas-microsoft-com:vml" xmlns:wp14="http://schemas.microsoft.com/office/word/2010/wordprocessingDrawing" xmlns:wp="http://schemas.openxmlformats.org/drawingml/2006/wordprocessingDrawing" xmlns:w10="urn:schemas-microsoft-com:office:word" xmlns:w="http://schemas.openxmlformats.org/wordprocessingml/2006/main" xmlns:w14="http://schemas.microsoft.com/office/word/2010/wordml" xmlns:wpg="http://schemas.microsoft.com/office/word/2010/wordprocessingGroup" xmlns:wpi="http://schemas.microsoft.com/office/word/2010/wordprocessingInk" xmlns:wne="http://schemas.microsoft.com/office/word/2006/wordml" xmlns:wps="http://schemas.microsoft.com/office/word/2010/wordprocessingShape" mc:Ignorable="w14 wp14">
+<w:ftr xmlns:wpc="http://schemas.microsoft.com/office/word/2010/wordprocessingCanvas" xmlns:mc="http://schemas.openxmlformats.org/markup-compatibility/2006" xmlns:o="urn:schemas-microsoft-com:office:office" xmlns:r="http://schemas.openxmlformats.org/officeDocument/2006/relationships" xmlns:m="http://schemas.openxmlformats.org/officeDocument/2006/math" xmlns:v="urn:schemas-microsoft-com:vml" xmlns:wp14="http://schemas.microsoft.com/office/word/2010/wordprocessingDrawing" xmlns:wp="http://schemas.openxmlformats.org/drawingml/2006/wordprocessingDrawing" xmlns:w10="urn:schemas-microsoft-com:office:word" xmlns:w="http://schemas.openxmlformats.org/wordprocessingml/2006/main" xmlns:w14="http://schemas.microsoft.com/office/word/2010/wordml" xmlns:w15="http://schemas.microsoft.com/office/word/2012/wordml" xmlns:wpg="http://schemas.microsoft.com/office/word/2010/wordprocessingGroup" xmlns:wpi="http://schemas.microsoft.com/office/word/2010/wordprocessingInk" xmlns:wne="http://schemas.microsoft.com/office/word/2006/wordml" xmlns:wps="http://schemas.microsoft.com/office/word/2010/wordprocessingShape" mc:Ignorable="w14 w15 wp14">
   <w:p>
     <w:pPr>
       <w:pStyle w:val="Piedepgina"/>
@@ -4795,7 +3992,7 @@
 </file>
 
 <file path=word/footer2.xml><?xml version="1.0" encoding="utf-8"?>
-<w:ftr xmlns:wpc="http://schemas.microsoft.com/office/word/2010/wordprocessingCanvas" xmlns:mc="http://schemas.openxmlformats.org/markup-compatibility/2006" xmlns:o="urn:schemas-microsoft-com:office:office" xmlns:r="http://schemas.openxmlformats.org/officeDocument/2006/relationships" xmlns:m="http://schemas.openxmlformats.org/officeDocument/2006/math" xmlns:v="urn:schemas-microsoft-com:vml" xmlns:wp14="http://schemas.microsoft.com/office/word/2010/wordprocessingDrawing" xmlns:wp="http://schemas.openxmlformats.org/drawingml/2006/wordprocessingDrawing" xmlns:w10="urn:schemas-microsoft-com:office:word" xmlns:w="http://schemas.openxmlformats.org/wordprocessingml/2006/main" xmlns:w14="http://schemas.microsoft.com/office/word/2010/wordml" xmlns:wpg="http://schemas.microsoft.com/office/word/2010/wordprocessingGroup" xmlns:wpi="http://schemas.microsoft.com/office/word/2010/wordprocessingInk" xmlns:wne="http://schemas.microsoft.com/office/word/2006/wordml" xmlns:wps="http://schemas.microsoft.com/office/word/2010/wordprocessingShape" mc:Ignorable="w14 wp14">
+<w:ftr xmlns:wpc="http://schemas.microsoft.com/office/word/2010/wordprocessingCanvas" xmlns:mc="http://schemas.openxmlformats.org/markup-compatibility/2006" xmlns:o="urn:schemas-microsoft-com:office:office" xmlns:r="http://schemas.openxmlformats.org/officeDocument/2006/relationships" xmlns:m="http://schemas.openxmlformats.org/officeDocument/2006/math" xmlns:v="urn:schemas-microsoft-com:vml" xmlns:wp14="http://schemas.microsoft.com/office/word/2010/wordprocessingDrawing" xmlns:wp="http://schemas.openxmlformats.org/drawingml/2006/wordprocessingDrawing" xmlns:w10="urn:schemas-microsoft-com:office:word" xmlns:w="http://schemas.openxmlformats.org/wordprocessingml/2006/main" xmlns:w14="http://schemas.microsoft.com/office/word/2010/wordml" xmlns:w15="http://schemas.microsoft.com/office/word/2012/wordml" xmlns:wpg="http://schemas.microsoft.com/office/word/2010/wordprocessingGroup" xmlns:wpi="http://schemas.microsoft.com/office/word/2010/wordprocessingInk" xmlns:wne="http://schemas.microsoft.com/office/word/2006/wordml" xmlns:wps="http://schemas.microsoft.com/office/word/2010/wordprocessingShape" mc:Ignorable="w14 w15 wp14">
   <w:p>
     <w:pPr>
       <w:pStyle w:val="Piedepgina"/>
@@ -4807,27 +4004,14 @@
         <w:tab w:val="right" w:pos="9923"/>
       </w:tabs>
     </w:pPr>
-    <w:r>
-      <w:fldChar w:fldCharType="begin"/>
-    </w:r>
-    <w:r>
-      <w:instrText xml:space="preserve"> FILENAME   \* MERGEFORMAT </w:instrText>
-    </w:r>
-    <w:r>
-      <w:fldChar w:fldCharType="separate"/>
-    </w:r>
-    <w:r>
-      <w:rPr>
-        <w:noProof/>
-      </w:rPr>
-      <w:t>Ejemplo - Valor Referencia</w:t>
-    </w:r>
-    <w:r>
-      <w:rPr>
-        <w:noProof/>
-      </w:rPr>
-      <w:fldChar w:fldCharType="end"/>
-    </w:r>
+    <w:fldSimple w:instr=" FILENAME   \* MERGEFORMAT ">
+      <w:r>
+        <w:rPr>
+          <w:noProof/>
+        </w:rPr>
+        <w:t>Ejemplo - Valor Referencia</w:t>
+      </w:r>
+    </w:fldSimple>
     <w:r>
       <w:tab/>
     </w:r>
@@ -4847,7 +4031,7 @@
       <w:rPr>
         <w:noProof/>
       </w:rPr>
-      <w:t>3</w:t>
+      <w:t>2</w:t>
     </w:r>
     <w:r>
       <w:fldChar w:fldCharType="end"/>
@@ -4855,33 +4039,20 @@
     <w:r>
       <w:t xml:space="preserve"> de </w:t>
     </w:r>
-    <w:r>
-      <w:fldChar w:fldCharType="begin"/>
-    </w:r>
-    <w:r>
-      <w:instrText xml:space="preserve"> NUMPAGES   \* MERGEFORMAT </w:instrText>
-    </w:r>
-    <w:r>
-      <w:fldChar w:fldCharType="separate"/>
-    </w:r>
-    <w:r>
-      <w:rPr>
-        <w:noProof/>
-      </w:rPr>
-      <w:t>3</w:t>
-    </w:r>
-    <w:r>
-      <w:rPr>
-        <w:noProof/>
-      </w:rPr>
-      <w:fldChar w:fldCharType="end"/>
-    </w:r>
+    <w:fldSimple w:instr=" NUMPAGES   \* MERGEFORMAT ">
+      <w:r>
+        <w:rPr>
+          <w:noProof/>
+        </w:rPr>
+        <w:t>3</w:t>
+      </w:r>
+    </w:fldSimple>
   </w:p>
 </w:ftr>
 </file>
 
 <file path=word/footer3.xml><?xml version="1.0" encoding="utf-8"?>
-<w:ftr xmlns:wpc="http://schemas.microsoft.com/office/word/2010/wordprocessingCanvas" xmlns:mc="http://schemas.openxmlformats.org/markup-compatibility/2006" xmlns:o="urn:schemas-microsoft-com:office:office" xmlns:r="http://schemas.openxmlformats.org/officeDocument/2006/relationships" xmlns:m="http://schemas.openxmlformats.org/officeDocument/2006/math" xmlns:v="urn:schemas-microsoft-com:vml" xmlns:wp14="http://schemas.microsoft.com/office/word/2010/wordprocessingDrawing" xmlns:wp="http://schemas.openxmlformats.org/drawingml/2006/wordprocessingDrawing" xmlns:w10="urn:schemas-microsoft-com:office:word" xmlns:w="http://schemas.openxmlformats.org/wordprocessingml/2006/main" xmlns:w14="http://schemas.microsoft.com/office/word/2010/wordml" xmlns:wpg="http://schemas.microsoft.com/office/word/2010/wordprocessingGroup" xmlns:wpi="http://schemas.microsoft.com/office/word/2010/wordprocessingInk" xmlns:wne="http://schemas.microsoft.com/office/word/2006/wordml" xmlns:wps="http://schemas.microsoft.com/office/word/2010/wordprocessingShape" mc:Ignorable="w14 wp14">
+<w:ftr xmlns:wpc="http://schemas.microsoft.com/office/word/2010/wordprocessingCanvas" xmlns:mc="http://schemas.openxmlformats.org/markup-compatibility/2006" xmlns:o="urn:schemas-microsoft-com:office:office" xmlns:r="http://schemas.openxmlformats.org/officeDocument/2006/relationships" xmlns:m="http://schemas.openxmlformats.org/officeDocument/2006/math" xmlns:v="urn:schemas-microsoft-com:vml" xmlns:wp14="http://schemas.microsoft.com/office/word/2010/wordprocessingDrawing" xmlns:wp="http://schemas.openxmlformats.org/drawingml/2006/wordprocessingDrawing" xmlns:w10="urn:schemas-microsoft-com:office:word" xmlns:w="http://schemas.openxmlformats.org/wordprocessingml/2006/main" xmlns:w14="http://schemas.microsoft.com/office/word/2010/wordml" xmlns:w15="http://schemas.microsoft.com/office/word/2012/wordml" xmlns:wpg="http://schemas.microsoft.com/office/word/2010/wordprocessingGroup" xmlns:wpi="http://schemas.microsoft.com/office/word/2010/wordprocessingInk" xmlns:wne="http://schemas.microsoft.com/office/word/2006/wordml" xmlns:wps="http://schemas.microsoft.com/office/word/2010/wordprocessingShape" mc:Ignorable="w14 w15 wp14">
   <w:p>
     <w:pPr>
       <w:pStyle w:val="Piedepgina"/>
@@ -4891,7 +4062,7 @@
 </file>
 
 <file path=word/footnotes.xml><?xml version="1.0" encoding="utf-8"?>
-<w:footnotes xmlns:wpc="http://schemas.microsoft.com/office/word/2010/wordprocessingCanvas" xmlns:mc="http://schemas.openxmlformats.org/markup-compatibility/2006" xmlns:o="urn:schemas-microsoft-com:office:office" xmlns:r="http://schemas.openxmlformats.org/officeDocument/2006/relationships" xmlns:m="http://schemas.openxmlformats.org/officeDocument/2006/math" xmlns:v="urn:schemas-microsoft-com:vml" xmlns:wp14="http://schemas.microsoft.com/office/word/2010/wordprocessingDrawing" xmlns:wp="http://schemas.openxmlformats.org/drawingml/2006/wordprocessingDrawing" xmlns:w10="urn:schemas-microsoft-com:office:word" xmlns:w="http://schemas.openxmlformats.org/wordprocessingml/2006/main" xmlns:w14="http://schemas.microsoft.com/office/word/2010/wordml" xmlns:wpg="http://schemas.microsoft.com/office/word/2010/wordprocessingGroup" xmlns:wpi="http://schemas.microsoft.com/office/word/2010/wordprocessingInk" xmlns:wne="http://schemas.microsoft.com/office/word/2006/wordml" xmlns:wps="http://schemas.microsoft.com/office/word/2010/wordprocessingShape" mc:Ignorable="w14 wp14">
+<w:footnotes xmlns:wpc="http://schemas.microsoft.com/office/word/2010/wordprocessingCanvas" xmlns:mc="http://schemas.openxmlformats.org/markup-compatibility/2006" xmlns:o="urn:schemas-microsoft-com:office:office" xmlns:r="http://schemas.openxmlformats.org/officeDocument/2006/relationships" xmlns:m="http://schemas.openxmlformats.org/officeDocument/2006/math" xmlns:v="urn:schemas-microsoft-com:vml" xmlns:wp14="http://schemas.microsoft.com/office/word/2010/wordprocessingDrawing" xmlns:wp="http://schemas.openxmlformats.org/drawingml/2006/wordprocessingDrawing" xmlns:w10="urn:schemas-microsoft-com:office:word" xmlns:w="http://schemas.openxmlformats.org/wordprocessingml/2006/main" xmlns:w14="http://schemas.microsoft.com/office/word/2010/wordml" xmlns:w15="http://schemas.microsoft.com/office/word/2012/wordml" xmlns:wpg="http://schemas.microsoft.com/office/word/2010/wordprocessingGroup" xmlns:wpi="http://schemas.microsoft.com/office/word/2010/wordprocessingInk" xmlns:wne="http://schemas.microsoft.com/office/word/2006/wordml" xmlns:wps="http://schemas.microsoft.com/office/word/2010/wordprocessingShape" mc:Ignorable="w14 w15 wp14">
   <w:footnote w:type="separator" w:id="-1">
     <w:p>
       <w:pPr>
@@ -4916,7 +4087,7 @@
 </file>
 
 <file path=word/header1.xml><?xml version="1.0" encoding="utf-8"?>
-<w:hdr xmlns:wpc="http://schemas.microsoft.com/office/word/2010/wordprocessingCanvas" xmlns:mc="http://schemas.openxmlformats.org/markup-compatibility/2006" xmlns:o="urn:schemas-microsoft-com:office:office" xmlns:r="http://schemas.openxmlformats.org/officeDocument/2006/relationships" xmlns:m="http://schemas.openxmlformats.org/officeDocument/2006/math" xmlns:v="urn:schemas-microsoft-com:vml" xmlns:wp14="http://schemas.microsoft.com/office/word/2010/wordprocessingDrawing" xmlns:wp="http://schemas.openxmlformats.org/drawingml/2006/wordprocessingDrawing" xmlns:w10="urn:schemas-microsoft-com:office:word" xmlns:w="http://schemas.openxmlformats.org/wordprocessingml/2006/main" xmlns:w14="http://schemas.microsoft.com/office/word/2010/wordml" xmlns:wpg="http://schemas.microsoft.com/office/word/2010/wordprocessingGroup" xmlns:wpi="http://schemas.microsoft.com/office/word/2010/wordprocessingInk" xmlns:wne="http://schemas.microsoft.com/office/word/2006/wordml" xmlns:wps="http://schemas.microsoft.com/office/word/2010/wordprocessingShape" mc:Ignorable="w14 wp14">
+<w:hdr xmlns:wpc="http://schemas.microsoft.com/office/word/2010/wordprocessingCanvas" xmlns:mc="http://schemas.openxmlformats.org/markup-compatibility/2006" xmlns:o="urn:schemas-microsoft-com:office:office" xmlns:r="http://schemas.openxmlformats.org/officeDocument/2006/relationships" xmlns:m="http://schemas.openxmlformats.org/officeDocument/2006/math" xmlns:v="urn:schemas-microsoft-com:vml" xmlns:wp14="http://schemas.microsoft.com/office/word/2010/wordprocessingDrawing" xmlns:wp="http://schemas.openxmlformats.org/drawingml/2006/wordprocessingDrawing" xmlns:w10="urn:schemas-microsoft-com:office:word" xmlns:w="http://schemas.openxmlformats.org/wordprocessingml/2006/main" xmlns:w14="http://schemas.microsoft.com/office/word/2010/wordml" xmlns:w15="http://schemas.microsoft.com/office/word/2012/wordml" xmlns:wpg="http://schemas.microsoft.com/office/word/2010/wordprocessingGroup" xmlns:wpi="http://schemas.microsoft.com/office/word/2010/wordprocessingInk" xmlns:wne="http://schemas.microsoft.com/office/word/2006/wordml" xmlns:wps="http://schemas.microsoft.com/office/word/2010/wordprocessingShape" mc:Ignorable="w14 w15 wp14">
   <w:p>
     <w:pPr>
       <w:pStyle w:val="Encabezado"/>
@@ -4926,7 +4097,7 @@
 </file>
 
 <file path=word/header2.xml><?xml version="1.0" encoding="utf-8"?>
-<w:hdr xmlns:wpc="http://schemas.microsoft.com/office/word/2010/wordprocessingCanvas" xmlns:mc="http://schemas.openxmlformats.org/markup-compatibility/2006" xmlns:o="urn:schemas-microsoft-com:office:office" xmlns:r="http://schemas.openxmlformats.org/officeDocument/2006/relationships" xmlns:m="http://schemas.openxmlformats.org/officeDocument/2006/math" xmlns:v="urn:schemas-microsoft-com:vml" xmlns:wp14="http://schemas.microsoft.com/office/word/2010/wordprocessingDrawing" xmlns:wp="http://schemas.openxmlformats.org/drawingml/2006/wordprocessingDrawing" xmlns:w10="urn:schemas-microsoft-com:office:word" xmlns:w="http://schemas.openxmlformats.org/wordprocessingml/2006/main" xmlns:w14="http://schemas.microsoft.com/office/word/2010/wordml" xmlns:wpg="http://schemas.microsoft.com/office/word/2010/wordprocessingGroup" xmlns:wpi="http://schemas.microsoft.com/office/word/2010/wordprocessingInk" xmlns:wne="http://schemas.microsoft.com/office/word/2006/wordml" xmlns:wps="http://schemas.microsoft.com/office/word/2010/wordprocessingShape" mc:Ignorable="w14 wp14">
+<w:hdr xmlns:wpc="http://schemas.microsoft.com/office/word/2010/wordprocessingCanvas" xmlns:mc="http://schemas.openxmlformats.org/markup-compatibility/2006" xmlns:o="urn:schemas-microsoft-com:office:office" xmlns:r="http://schemas.openxmlformats.org/officeDocument/2006/relationships" xmlns:m="http://schemas.openxmlformats.org/officeDocument/2006/math" xmlns:v="urn:schemas-microsoft-com:vml" xmlns:wp14="http://schemas.microsoft.com/office/word/2010/wordprocessingDrawing" xmlns:wp="http://schemas.openxmlformats.org/drawingml/2006/wordprocessingDrawing" xmlns:w10="urn:schemas-microsoft-com:office:word" xmlns:w="http://schemas.openxmlformats.org/wordprocessingml/2006/main" xmlns:w14="http://schemas.microsoft.com/office/word/2010/wordml" xmlns:w15="http://schemas.microsoft.com/office/word/2012/wordml" xmlns:wpg="http://schemas.microsoft.com/office/word/2010/wordprocessingGroup" xmlns:wpi="http://schemas.microsoft.com/office/word/2010/wordprocessingInk" xmlns:wne="http://schemas.microsoft.com/office/word/2006/wordml" xmlns:wps="http://schemas.microsoft.com/office/word/2010/wordprocessingShape" mc:Ignorable="w14 w15 wp14">
   <w:p>
     <w:pPr>
       <w:pStyle w:val="Encabezado"/>
@@ -5006,21 +4177,11 @@
     <w:r>
       <w:tab/>
     </w:r>
-    <w:r>
-      <w:fldChar w:fldCharType="begin"/>
-    </w:r>
-    <w:r>
-      <w:instrText xml:space="preserve"> TITLE   \* MERGEFORMAT </w:instrText>
-    </w:r>
-    <w:r>
-      <w:fldChar w:fldCharType="separate"/>
-    </w:r>
-    <w:r>
-      <w:t>Tutorial</w:t>
-    </w:r>
-    <w:r>
-      <w:fldChar w:fldCharType="end"/>
-    </w:r>
+    <w:fldSimple w:instr=" TITLE   \* MERGEFORMAT ">
+      <w:r>
+        <w:t>Tutorial</w:t>
+      </w:r>
+    </w:fldSimple>
   </w:p>
   <w:p>
     <w:pPr>
@@ -5043,17 +4204,27 @@
     <w:r>
       <w:tab/>
     </w:r>
-    <w:fldSimple w:instr=" SUBJECT   \* MERGEFORMAT ">
-      <w:r>
-        <w:t>Introducción a .NET y C#</w:t>
-      </w:r>
-    </w:fldSimple>
+    <w:r>
+      <w:fldChar w:fldCharType="begin"/>
+    </w:r>
+    <w:r>
+      <w:instrText xml:space="preserve"> SUBJECT   \* MERGEFORMAT </w:instrText>
+    </w:r>
+    <w:r>
+      <w:fldChar w:fldCharType="separate"/>
+    </w:r>
+    <w:r>
+      <w:t>Introducción a .NET y C#</w:t>
+    </w:r>
+    <w:r>
+      <w:fldChar w:fldCharType="end"/>
+    </w:r>
   </w:p>
 </w:hdr>
 </file>
 
 <file path=word/header3.xml><?xml version="1.0" encoding="utf-8"?>
-<w:hdr xmlns:wpc="http://schemas.microsoft.com/office/word/2010/wordprocessingCanvas" xmlns:mc="http://schemas.openxmlformats.org/markup-compatibility/2006" xmlns:o="urn:schemas-microsoft-com:office:office" xmlns:r="http://schemas.openxmlformats.org/officeDocument/2006/relationships" xmlns:m="http://schemas.openxmlformats.org/officeDocument/2006/math" xmlns:v="urn:schemas-microsoft-com:vml" xmlns:wp14="http://schemas.microsoft.com/office/word/2010/wordprocessingDrawing" xmlns:wp="http://schemas.openxmlformats.org/drawingml/2006/wordprocessingDrawing" xmlns:w10="urn:schemas-microsoft-com:office:word" xmlns:w="http://schemas.openxmlformats.org/wordprocessingml/2006/main" xmlns:w14="http://schemas.microsoft.com/office/word/2010/wordml" xmlns:wpg="http://schemas.microsoft.com/office/word/2010/wordprocessingGroup" xmlns:wpi="http://schemas.microsoft.com/office/word/2010/wordprocessingInk" xmlns:wne="http://schemas.microsoft.com/office/word/2006/wordml" xmlns:wps="http://schemas.microsoft.com/office/word/2010/wordprocessingShape" mc:Ignorable="w14 wp14">
+<w:hdr xmlns:wpc="http://schemas.microsoft.com/office/word/2010/wordprocessingCanvas" xmlns:mc="http://schemas.openxmlformats.org/markup-compatibility/2006" xmlns:o="urn:schemas-microsoft-com:office:office" xmlns:r="http://schemas.openxmlformats.org/officeDocument/2006/relationships" xmlns:m="http://schemas.openxmlformats.org/officeDocument/2006/math" xmlns:v="urn:schemas-microsoft-com:vml" xmlns:wp14="http://schemas.microsoft.com/office/word/2010/wordprocessingDrawing" xmlns:wp="http://schemas.openxmlformats.org/drawingml/2006/wordprocessingDrawing" xmlns:w10="urn:schemas-microsoft-com:office:word" xmlns:w="http://schemas.openxmlformats.org/wordprocessingml/2006/main" xmlns:w14="http://schemas.microsoft.com/office/word/2010/wordml" xmlns:w15="http://schemas.microsoft.com/office/word/2012/wordml" xmlns:wpg="http://schemas.microsoft.com/office/word/2010/wordprocessingGroup" xmlns:wpi="http://schemas.microsoft.com/office/word/2010/wordprocessingInk" xmlns:wne="http://schemas.microsoft.com/office/word/2006/wordml" xmlns:wps="http://schemas.microsoft.com/office/word/2010/wordprocessingShape" mc:Ignorable="w14 w15 wp14">
   <w:p>
     <w:pPr>
       <w:pStyle w:val="Encabezado"/>
@@ -5063,7 +4234,7 @@
 </file>
 
 <file path=word/numbering.xml><?xml version="1.0" encoding="utf-8"?>
-<w:numbering xmlns:wpc="http://schemas.microsoft.com/office/word/2010/wordprocessingCanvas" xmlns:mc="http://schemas.openxmlformats.org/markup-compatibility/2006" xmlns:o="urn:schemas-microsoft-com:office:office" xmlns:r="http://schemas.openxmlformats.org/officeDocument/2006/relationships" xmlns:m="http://schemas.openxmlformats.org/officeDocument/2006/math" xmlns:v="urn:schemas-microsoft-com:vml" xmlns:wp14="http://schemas.microsoft.com/office/word/2010/wordprocessingDrawing" xmlns:wp="http://schemas.openxmlformats.org/drawingml/2006/wordprocessingDrawing" xmlns:w10="urn:schemas-microsoft-com:office:word" xmlns:w="http://schemas.openxmlformats.org/wordprocessingml/2006/main" xmlns:w14="http://schemas.microsoft.com/office/word/2010/wordml" xmlns:wpg="http://schemas.microsoft.com/office/word/2010/wordprocessingGroup" xmlns:wpi="http://schemas.microsoft.com/office/word/2010/wordprocessingInk" xmlns:wne="http://schemas.microsoft.com/office/word/2006/wordml" xmlns:wps="http://schemas.microsoft.com/office/word/2010/wordprocessingShape" mc:Ignorable="w14 wp14">
+<w:numbering xmlns:wpc="http://schemas.microsoft.com/office/word/2010/wordprocessingCanvas" xmlns:mc="http://schemas.openxmlformats.org/markup-compatibility/2006" xmlns:o="urn:schemas-microsoft-com:office:office" xmlns:r="http://schemas.openxmlformats.org/officeDocument/2006/relationships" xmlns:m="http://schemas.openxmlformats.org/officeDocument/2006/math" xmlns:v="urn:schemas-microsoft-com:vml" xmlns:wp14="http://schemas.microsoft.com/office/word/2010/wordprocessingDrawing" xmlns:wp="http://schemas.openxmlformats.org/drawingml/2006/wordprocessingDrawing" xmlns:w10="urn:schemas-microsoft-com:office:word" xmlns:w="http://schemas.openxmlformats.org/wordprocessingml/2006/main" xmlns:w14="http://schemas.microsoft.com/office/word/2010/wordml" xmlns:w15="http://schemas.microsoft.com/office/word/2012/wordml" xmlns:wpg="http://schemas.microsoft.com/office/word/2010/wordprocessingGroup" xmlns:wpi="http://schemas.microsoft.com/office/word/2010/wordprocessingInk" xmlns:wne="http://schemas.microsoft.com/office/word/2006/wordml" xmlns:wps="http://schemas.microsoft.com/office/word/2010/wordprocessingShape" mc:Ignorable="w14 w15 wp14">
   <w:abstractNum w:abstractNumId="0">
     <w:nsid w:val="0BBF550F"/>
     <w:multiLevelType w:val="hybridMultilevel"/>
@@ -5691,7 +4862,7 @@
 </file>
 
 <file path=word/styles.xml><?xml version="1.0" encoding="utf-8"?>
-<w:styles xmlns:mc="http://schemas.openxmlformats.org/markup-compatibility/2006" xmlns:r="http://schemas.openxmlformats.org/officeDocument/2006/relationships" xmlns:w="http://schemas.openxmlformats.org/wordprocessingml/2006/main" xmlns:w14="http://schemas.microsoft.com/office/word/2010/wordml" mc:Ignorable="w14">
+<w:styles xmlns:mc="http://schemas.openxmlformats.org/markup-compatibility/2006" xmlns:r="http://schemas.openxmlformats.org/officeDocument/2006/relationships" xmlns:w="http://schemas.openxmlformats.org/wordprocessingml/2006/main" xmlns:w14="http://schemas.microsoft.com/office/word/2010/wordml" xmlns:w15="http://schemas.microsoft.com/office/word/2012/wordml" mc:Ignorable="w14 w15">
   <w:docDefaults>
     <w:rPrDefault>
       <w:rPr>
@@ -5707,419 +4878,378 @@
       </w:pPr>
     </w:pPrDefault>
   </w:docDefaults>
-  <w:latentStyles w:defLockedState="0" w:defUIPriority="99" w:defSemiHidden="1" w:defUnhideWhenUsed="1" w:defQFormat="0" w:count="267">
-    <w:lsdException w:name="Normal" w:semiHidden="0" w:uiPriority="0" w:unhideWhenUsed="0" w:qFormat="1"/>
-    <w:lsdException w:name="heading 1" w:semiHidden="0" w:uiPriority="9" w:unhideWhenUsed="0" w:qFormat="1"/>
-    <w:lsdException w:name="heading 2" w:uiPriority="9" w:qFormat="1"/>
-    <w:lsdException w:name="heading 3" w:uiPriority="9" w:qFormat="1"/>
-    <w:lsdException w:name="heading 4" w:uiPriority="9" w:qFormat="1"/>
-    <w:lsdException w:name="heading 5" w:uiPriority="9" w:qFormat="1"/>
-    <w:lsdException w:name="heading 6" w:uiPriority="9" w:qFormat="1"/>
-    <w:lsdException w:name="heading 7" w:uiPriority="9" w:qFormat="1"/>
-    <w:lsdException w:name="heading 8" w:uiPriority="9" w:qFormat="1"/>
-    <w:lsdException w:name="heading 9" w:uiPriority="9" w:qFormat="1"/>
-    <w:lsdException w:name="toc 1" w:uiPriority="39"/>
-    <w:lsdException w:name="toc 2" w:uiPriority="39"/>
-    <w:lsdException w:name="toc 3" w:uiPriority="39"/>
-    <w:lsdException w:name="toc 4" w:uiPriority="39"/>
-    <w:lsdException w:name="toc 5" w:uiPriority="39"/>
-    <w:lsdException w:name="toc 6" w:uiPriority="39"/>
-    <w:lsdException w:name="toc 7" w:uiPriority="39"/>
-    <w:lsdException w:name="toc 8" w:uiPriority="39"/>
-    <w:lsdException w:name="toc 9" w:uiPriority="39"/>
-    <w:lsdException w:name="caption" w:uiPriority="35" w:qFormat="1"/>
-    <w:lsdException w:name="Title" w:semiHidden="0" w:uiPriority="10" w:unhideWhenUsed="0" w:qFormat="1"/>
-    <w:lsdException w:name="Default Paragraph Font" w:uiPriority="1"/>
-    <w:lsdException w:name="Subtitle" w:semiHidden="0" w:uiPriority="11" w:unhideWhenUsed="0" w:qFormat="1"/>
-    <w:lsdException w:name="Strong" w:semiHidden="0" w:uiPriority="22" w:unhideWhenUsed="0" w:qFormat="1"/>
-    <w:lsdException w:name="Emphasis" w:semiHidden="0" w:uiPriority="20" w:unhideWhenUsed="0" w:qFormat="1"/>
-    <w:lsdException w:name="Table Grid" w:semiHidden="0" w:uiPriority="59" w:unhideWhenUsed="0"/>
-    <w:lsdException w:name="Placeholder Text" w:unhideWhenUsed="0"/>
-    <w:lsdException w:name="No Spacing" w:semiHidden="0" w:uiPriority="1" w:unhideWhenUsed="0" w:qFormat="1"/>
-    <w:lsdException w:name="Light Shading" w:semiHidden="0" w:uiPriority="60" w:unhideWhenUsed="0"/>
-    <w:lsdException w:name="Light List" w:semiHidden="0" w:uiPriority="61" w:unhideWhenUsed="0"/>
-    <w:lsdException w:name="Light Grid" w:semiHidden="0" w:uiPriority="62" w:unhideWhenUsed="0"/>
-    <w:lsdException w:name="Medium Shading 1" w:semiHidden="0" w:uiPriority="63" w:unhideWhenUsed="0"/>
-    <w:lsdException w:name="Medium Shading 2" w:semiHidden="0" w:uiPriority="64" w:unhideWhenUsed="0"/>
-    <w:lsdException w:name="Medium List 1" w:semiHidden="0" w:uiPriority="65" w:unhideWhenUsed="0"/>
-    <w:lsdException w:name="Medium List 2" w:semiHidden="0" w:uiPriority="66" w:unhideWhenUsed="0"/>
-    <w:lsdException w:name="Medium Grid 1" w:semiHidden="0" w:uiPriority="67" w:unhideWhenUsed="0"/>
-    <w:lsdException w:name="Medium Grid 2" w:semiHidden="0" w:uiPriority="68" w:unhideWhenUsed="0"/>
-    <w:lsdException w:name="Medium Grid 3" w:semiHidden="0" w:uiPriority="69" w:unhideWhenUsed="0"/>
-    <w:lsdException w:name="Dark List" w:semiHidden="0" w:uiPriority="70" w:unhideWhenUsed="0"/>
-    <w:lsdException w:name="Colorful Shading" w:semiHidden="0" w:uiPriority="71" w:unhideWhenUsed="0"/>
-    <w:lsdException w:name="Colorful List" w:semiHidden="0" w:uiPriority="72" w:unhideWhenUsed="0"/>
-    <w:lsdException w:name="Colorful Grid" w:semiHidden="0" w:uiPriority="73" w:unhideWhenUsed="0"/>
-    <w:lsdException w:name="Light Shading Accent 1" w:semiHidden="0" w:uiPriority="60" w:unhideWhenUsed="0"/>
-    <w:lsdException w:name="Light List Accent 1" w:semiHidden="0" w:uiPriority="61" w:unhideWhenUsed="0"/>
-    <w:lsdException w:name="Light Grid Accent 1" w:semiHidden="0" w:uiPriority="62" w:unhideWhenUsed="0"/>
-    <w:lsdException w:name="Medium Shading 1 Accent 1" w:semiHidden="0" w:uiPriority="63" w:unhideWhenUsed="0"/>
-    <w:lsdException w:name="Medium Shading 2 Accent 1" w:semiHidden="0" w:uiPriority="64" w:unhideWhenUsed="0"/>
-    <w:lsdException w:name="Medium List 1 Accent 1" w:semiHidden="0" w:uiPriority="65" w:unhideWhenUsed="0"/>
-    <w:lsdException w:name="Revision" w:unhideWhenUsed="0"/>
-    <w:lsdException w:name="List Paragraph" w:semiHidden="0" w:uiPriority="34" w:unhideWhenUsed="0" w:qFormat="1"/>
-    <w:lsdException w:name="Quote" w:semiHidden="0" w:uiPriority="29" w:unhideWhenUsed="0" w:qFormat="1"/>
-    <w:lsdException w:name="Intense Quote" w:semiHidden="0" w:uiPriority="30" w:unhideWhenUsed="0" w:qFormat="1"/>
-    <w:lsdException w:name="Medium List 2 Accent 1" w:semiHidden="0" w:uiPriority="66" w:unhideWhenUsed="0"/>
-    <w:lsdException w:name="Medium Grid 1 Accent 1" w:semiHidden="0" w:uiPriority="67" w:unhideWhenUsed="0"/>
-    <w:lsdException w:name="Medium Grid 2 Accent 1" w:semiHidden="0" w:uiPriority="68" w:unhideWhenUsed="0"/>
-    <w:lsdException w:name="Medium Grid 3 Accent 1" w:semiHidden="0" w:uiPriority="69" w:unhideWhenUsed="0"/>
-    <w:lsdException w:name="Dark List Accent 1" w:semiHidden="0" w:uiPriority="70" w:unhideWhenUsed="0"/>
-    <w:lsdException w:name="Colorful Shading Accent 1" w:semiHidden="0" w:uiPriority="71" w:unhideWhenUsed="0"/>
-    <w:lsdException w:name="Colorful List Accent 1" w:semiHidden="0" w:uiPriority="72" w:unhideWhenUsed="0"/>
-    <w:lsdException w:name="Colorful Grid Accent 1" w:semiHidden="0" w:uiPriority="73" w:unhideWhenUsed="0"/>
-    <w:lsdException w:name="Light Shading Accent 2" w:semiHidden="0" w:uiPriority="60" w:unhideWhenUsed="0"/>
-    <w:lsdException w:name="Light List Accent 2" w:semiHidden="0" w:uiPriority="61" w:unhideWhenUsed="0"/>
-    <w:lsdException w:name="Light Grid Accent 2" w:semiHidden="0" w:uiPriority="62" w:unhideWhenUsed="0"/>
-    <w:lsdException w:name="Medium Shading 1 Accent 2" w:semiHidden="0" w:uiPriority="63" w:unhideWhenUsed="0"/>
-    <w:lsdException w:name="Medium Shading 2 Accent 2" w:semiHidden="0" w:uiPriority="64" w:unhideWhenUsed="0"/>
-    <w:lsdException w:name="Medium List 1 Accent 2" w:semiHidden="0" w:uiPriority="65" w:unhideWhenUsed="0"/>
-    <w:lsdException w:name="Medium List 2 Accent 2" w:semiHidden="0" w:uiPriority="66" w:unhideWhenUsed="0"/>
-    <w:lsdException w:name="Medium Grid 1 Accent 2" w:semiHidden="0" w:uiPriority="67" w:unhideWhenUsed="0"/>
-    <w:lsdException w:name="Medium Grid 2 Accent 2" w:semiHidden="0" w:uiPriority="68" w:unhideWhenUsed="0"/>
-    <w:lsdException w:name="Medium Grid 3 Accent 2" w:semiHidden="0" w:uiPriority="69" w:unhideWhenUsed="0"/>
-    <w:lsdException w:name="Dark List Accent 2" w:semiHidden="0" w:uiPriority="70" w:unhideWhenUsed="0"/>
-    <w:lsdException w:name="Colorful Shading Accent 2" w:semiHidden="0" w:uiPriority="71" w:unhideWhenUsed="0"/>
-    <w:lsdException w:name="Colorful List Accent 2" w:semiHidden="0" w:uiPriority="72" w:unhideWhenUsed="0"/>
-    <w:lsdException w:name="Colorful Grid Accent 2" w:semiHidden="0" w:uiPriority="73" w:unhideWhenUsed="0"/>
-    <w:lsdException w:name="Light Shading Accent 3" w:semiHidden="0" w:uiPriority="60" w:unhideWhenUsed="0"/>
-    <w:lsdException w:name="Light List Accent 3" w:semiHidden="0" w:uiPriority="61" w:unhideWhenUsed="0"/>
-    <w:lsdException w:name="Light Grid Accent 3" w:semiHidden="0" w:uiPriority="62" w:unhideWhenUsed="0"/>
-    <w:lsdException w:name="Medium Shading 1 Accent 3" w:semiHidden="0" w:uiPriority="63" w:unhideWhenUsed="0"/>
-    <w:lsdException w:name="Medium Shading 2 Accent 3" w:semiHidden="0" w:uiPriority="64" w:unhideWhenUsed="0"/>
-    <w:lsdException w:name="Medium List 1 Accent 3" w:semiHidden="0" w:uiPriority="65" w:unhideWhenUsed="0"/>
-    <w:lsdException w:name="Medium List 2 Accent 3" w:semiHidden="0" w:uiPriority="66" w:unhideWhenUsed="0"/>
-    <w:lsdException w:name="Medium Grid 1 Accent 3" w:semiHidden="0" w:uiPriority="67" w:unhideWhenUsed="0"/>
-    <w:lsdException w:name="Medium Grid 2 Accent 3" w:semiHidden="0" w:uiPriority="68" w:unhideWhenUsed="0"/>
-    <w:lsdException w:name="Medium Grid 3 Accent 3" w:semiHidden="0" w:uiPriority="69" w:unhideWhenUsed="0"/>
-    <w:lsdException w:name="Dark List Accent 3" w:semiHidden="0" w:uiPriority="70" w:unhideWhenUsed="0"/>
-    <w:lsdException w:name="Colorful Shading Accent 3" w:semiHidden="0" w:uiPriority="71" w:unhideWhenUsed="0"/>
-    <w:lsdException w:name="Colorful List Accent 3" w:semiHidden="0" w:uiPriority="72" w:unhideWhenUsed="0"/>
-    <w:lsdException w:name="Colorful Grid Accent 3" w:semiHidden="0" w:uiPriority="73" w:unhideWhenUsed="0"/>
-    <w:lsdException w:name="Light Shading Accent 4" w:semiHidden="0" w:uiPriority="60" w:unhideWhenUsed="0"/>
-    <w:lsdException w:name="Light List Accent 4" w:semiHidden="0" w:uiPriority="61" w:unhideWhenUsed="0"/>
-    <w:lsdException w:name="Light Grid Accent 4" w:semiHidden="0" w:uiPriority="62" w:unhideWhenUsed="0"/>
-    <w:lsdException w:name="Medium Shading 1 Accent 4" w:semiHidden="0" w:uiPriority="63" w:unhideWhenUsed="0"/>
-    <w:lsdException w:name="Medium Shading 2 Accent 4" w:semiHidden="0" w:uiPriority="64" w:unhideWhenUsed="0"/>
-    <w:lsdException w:name="Medium List 1 Accent 4" w:semiHidden="0" w:uiPriority="65" w:unhideWhenUsed="0"/>
-    <w:lsdException w:name="Medium List 2 Accent 4" w:semiHidden="0" w:uiPriority="66" w:unhideWhenUsed="0"/>
-    <w:lsdException w:name="Medium Grid 1 Accent 4" w:semiHidden="0" w:uiPriority="67" w:unhideWhenUsed="0"/>
-    <w:lsdException w:name="Medium Grid 2 Accent 4" w:semiHidden="0" w:uiPriority="68" w:unhideWhenUsed="0"/>
-    <w:lsdException w:name="Medium Grid 3 Accent 4" w:semiHidden="0" w:uiPriority="69" w:unhideWhenUsed="0"/>
-    <w:lsdException w:name="Dark List Accent 4" w:semiHidden="0" w:uiPriority="70" w:unhideWhenUsed="0"/>
-    <w:lsdException w:name="Colorful Shading Accent 4" w:semiHidden="0" w:uiPriority="71" w:unhideWhenUsed="0"/>
-    <w:lsdException w:name="Colorful List Accent 4" w:semiHidden="0" w:uiPriority="72" w:unhideWhenUsed="0"/>
-    <w:lsdException w:name="Colorful Grid Accent 4" w:semiHidden="0" w:uiPriority="73" w:unhideWhenUsed="0"/>
-    <w:lsdException w:name="Light Shading Accent 5" w:semiHidden="0" w:uiPriority="60" w:unhideWhenUsed="0"/>
-    <w:lsdException w:name="Light List Accent 5" w:semiHidden="0" w:uiPriority="61" w:unhideWhenUsed="0"/>
-    <w:lsdException w:name="Light Grid Accent 5" w:semiHidden="0" w:uiPriority="62" w:unhideWhenUsed="0"/>
-    <w:lsdException w:name="Medium Shading 1 Accent 5" w:semiHidden="0" w:uiPriority="63" w:unhideWhenUsed="0"/>
-    <w:lsdException w:name="Medium Shading 2 Accent 5" w:semiHidden="0" w:uiPriority="64" w:unhideWhenUsed="0"/>
-    <w:lsdException w:name="Medium List 1 Accent 5" w:semiHidden="0" w:uiPriority="65" w:unhideWhenUsed="0"/>
-    <w:lsdException w:name="Medium List 2 Accent 5" w:semiHidden="0" w:uiPriority="66" w:unhideWhenUsed="0"/>
-    <w:lsdException w:name="Medium Grid 1 Accent 5" w:semiHidden="0" w:uiPriority="67" w:unhideWhenUsed="0"/>
-    <w:lsdException w:name="Medium Grid 2 Accent 5" w:semiHidden="0" w:uiPriority="68" w:unhideWhenUsed="0"/>
-    <w:lsdException w:name="Medium Grid 3 Accent 5" w:semiHidden="0" w:uiPriority="69" w:unhideWhenUsed="0"/>
-    <w:lsdException w:name="Dark List Accent 5" w:semiHidden="0" w:uiPriority="70" w:unhideWhenUsed="0"/>
-    <w:lsdException w:name="Colorful Shading Accent 5" w:semiHidden="0" w:uiPriority="71" w:unhideWhenUsed="0"/>
-    <w:lsdException w:name="Colorful List Accent 5" w:semiHidden="0" w:uiPriority="72" w:unhideWhenUsed="0"/>
-    <w:lsdException w:name="Colorful Grid Accent 5" w:semiHidden="0" w:uiPriority="73" w:unhideWhenUsed="0"/>
-    <w:lsdException w:name="Light Shading Accent 6" w:semiHidden="0" w:uiPriority="60" w:unhideWhenUsed="0"/>
-    <w:lsdException w:name="Light List Accent 6" w:semiHidden="0" w:uiPriority="61" w:unhideWhenUsed="0"/>
-    <w:lsdException w:name="Light Grid Accent 6" w:semiHidden="0" w:uiPriority="62" w:unhideWhenUsed="0"/>
-    <w:lsdException w:name="Medium Shading 1 Accent 6" w:semiHidden="0" w:uiPriority="63" w:unhideWhenUsed="0"/>
-    <w:lsdException w:name="Medium Shading 2 Accent 6" w:semiHidden="0" w:uiPriority="64" w:unhideWhenUsed="0"/>
-    <w:lsdException w:name="Medium List 1 Accent 6" w:semiHidden="0" w:uiPriority="65" w:unhideWhenUsed="0"/>
-    <w:lsdException w:name="Medium List 2 Accent 6" w:semiHidden="0" w:uiPriority="66" w:unhideWhenUsed="0"/>
-    <w:lsdException w:name="Medium Grid 1 Accent 6" w:semiHidden="0" w:uiPriority="67" w:unhideWhenUsed="0"/>
-    <w:lsdException w:name="Medium Grid 2 Accent 6" w:semiHidden="0" w:uiPriority="68" w:unhideWhenUsed="0"/>
-    <w:lsdException w:name="Medium Grid 3 Accent 6" w:semiHidden="0" w:uiPriority="69" w:unhideWhenUsed="0"/>
-    <w:lsdException w:name="Dark List Accent 6" w:semiHidden="0" w:uiPriority="70" w:unhideWhenUsed="0"/>
-    <w:lsdException w:name="Colorful Shading Accent 6" w:semiHidden="0" w:uiPriority="71" w:unhideWhenUsed="0"/>
-    <w:lsdException w:name="Colorful List Accent 6" w:semiHidden="0" w:uiPriority="72" w:unhideWhenUsed="0"/>
-    <w:lsdException w:name="Colorful Grid Accent 6" w:semiHidden="0" w:uiPriority="73" w:unhideWhenUsed="0"/>
-    <w:lsdException w:name="Subtle Emphasis" w:semiHidden="0" w:uiPriority="19" w:unhideWhenUsed="0" w:qFormat="1"/>
-    <w:lsdException w:name="Intense Emphasis" w:semiHidden="0" w:uiPriority="21" w:unhideWhenUsed="0" w:qFormat="1"/>
-    <w:lsdException w:name="Subtle Reference" w:semiHidden="0" w:uiPriority="31" w:unhideWhenUsed="0" w:qFormat="1"/>
-    <w:lsdException w:name="Intense Reference" w:semiHidden="0" w:uiPriority="32" w:unhideWhenUsed="0" w:qFormat="1"/>
-    <w:lsdException w:name="Book Title" w:semiHidden="0" w:uiPriority="33" w:unhideWhenUsed="0" w:qFormat="1"/>
-    <w:lsdException w:name="Bibliography" w:uiPriority="37"/>
-    <w:lsdException w:name="TOC Heading" w:uiPriority="39" w:qFormat="1"/>
-  </w:latentStyles>
-  <w:style w:type="paragraph" w:default="1" w:styleId="Normal">
-    <w:name w:val="Normal"/>
-    <w:qFormat/>
-  </w:style>
-  <w:style w:type="character" w:default="1" w:styleId="Fuentedeprrafopredeter">
-    <w:name w:val="Default Paragraph Font"/>
-    <w:uiPriority w:val="1"/>
-    <w:semiHidden/>
-    <w:unhideWhenUsed/>
-  </w:style>
-  <w:style w:type="table" w:default="1" w:styleId="Tablanormal">
-    <w:name w:val="Normal Table"/>
-    <w:uiPriority w:val="99"/>
-    <w:semiHidden/>
-    <w:unhideWhenUsed/>
-    <w:tblPr>
-      <w:tblInd w:w="0" w:type="dxa"/>
-      <w:tblCellMar>
-        <w:top w:w="0" w:type="dxa"/>
-        <w:left w:w="108" w:type="dxa"/>
-        <w:bottom w:w="0" w:type="dxa"/>
-        <w:right w:w="108" w:type="dxa"/>
-      </w:tblCellMar>
-    </w:tblPr>
-  </w:style>
-  <w:style w:type="numbering" w:default="1" w:styleId="Sinlista">
-    <w:name w:val="No List"/>
-    <w:uiPriority w:val="99"/>
-    <w:semiHidden/>
-    <w:unhideWhenUsed/>
-  </w:style>
-  <w:style w:type="paragraph" w:styleId="Prrafodelista">
-    <w:name w:val="List Paragraph"/>
-    <w:basedOn w:val="Normal"/>
-    <w:uiPriority w:val="34"/>
-    <w:qFormat/>
-    <w:rsid w:val="006E7D93"/>
-    <w:pPr>
-      <w:ind w:left="720"/>
-      <w:contextualSpacing/>
-    </w:pPr>
-  </w:style>
-  <w:style w:type="paragraph" w:styleId="Encabezado">
-    <w:name w:val="header"/>
-    <w:basedOn w:val="Normal"/>
-    <w:link w:val="EncabezadoCar"/>
-    <w:uiPriority w:val="99"/>
-    <w:unhideWhenUsed/>
-    <w:rsid w:val="0054389C"/>
-    <w:pPr>
-      <w:tabs>
-        <w:tab w:val="center" w:pos="4419"/>
-        <w:tab w:val="right" w:pos="8838"/>
-      </w:tabs>
-      <w:spacing w:after="0" w:line="240" w:lineRule="auto"/>
-    </w:pPr>
-  </w:style>
-  <w:style w:type="character" w:customStyle="1" w:styleId="EncabezadoCar">
-    <w:name w:val="Encabezado Car"/>
-    <w:basedOn w:val="Fuentedeprrafopredeter"/>
-    <w:link w:val="Encabezado"/>
-    <w:uiPriority w:val="99"/>
-    <w:rsid w:val="0054389C"/>
-  </w:style>
-  <w:style w:type="paragraph" w:styleId="Piedepgina">
-    <w:name w:val="footer"/>
-    <w:basedOn w:val="Normal"/>
-    <w:link w:val="PiedepginaCar"/>
-    <w:uiPriority w:val="99"/>
-    <w:unhideWhenUsed/>
-    <w:rsid w:val="0054389C"/>
-    <w:pPr>
-      <w:tabs>
-        <w:tab w:val="center" w:pos="4419"/>
-        <w:tab w:val="right" w:pos="8838"/>
-      </w:tabs>
-      <w:spacing w:after="0" w:line="240" w:lineRule="auto"/>
-    </w:pPr>
-  </w:style>
-  <w:style w:type="character" w:customStyle="1" w:styleId="PiedepginaCar">
-    <w:name w:val="Pie de página Car"/>
-    <w:basedOn w:val="Fuentedeprrafopredeter"/>
-    <w:link w:val="Piedepgina"/>
-    <w:uiPriority w:val="99"/>
-    <w:rsid w:val="0054389C"/>
-  </w:style>
-  <w:style w:type="paragraph" w:styleId="Textodeglobo">
-    <w:name w:val="Balloon Text"/>
-    <w:basedOn w:val="Normal"/>
-    <w:link w:val="TextodegloboCar"/>
-    <w:uiPriority w:val="99"/>
-    <w:semiHidden/>
-    <w:unhideWhenUsed/>
-    <w:rsid w:val="00CC46B5"/>
-    <w:pPr>
-      <w:spacing w:after="0" w:line="240" w:lineRule="auto"/>
-    </w:pPr>
-    <w:rPr>
-      <w:rFonts w:ascii="Tahoma" w:hAnsi="Tahoma" w:cs="Tahoma"/>
-      <w:sz w:val="16"/>
-      <w:szCs w:val="16"/>
-    </w:rPr>
-  </w:style>
-  <w:style w:type="character" w:customStyle="1" w:styleId="TextodegloboCar">
-    <w:name w:val="Texto de globo Car"/>
-    <w:basedOn w:val="Fuentedeprrafopredeter"/>
-    <w:link w:val="Textodeglobo"/>
-    <w:uiPriority w:val="99"/>
-    <w:semiHidden/>
-    <w:rsid w:val="00CC46B5"/>
-    <w:rPr>
-      <w:rFonts w:ascii="Tahoma" w:hAnsi="Tahoma" w:cs="Tahoma"/>
-      <w:sz w:val="16"/>
-      <w:szCs w:val="16"/>
-    </w:rPr>
-  </w:style>
-</w:styles>
-</file>
-
-<file path=word/stylesWithEffects.xml><?xml version="1.0" encoding="utf-8"?>
-<w:styles xmlns:wpc="http://schemas.microsoft.com/office/word/2010/wordprocessingCanvas" xmlns:mc="http://schemas.openxmlformats.org/markup-compatibility/2006" xmlns:o="urn:schemas-microsoft-com:office:office" xmlns:r="http://schemas.openxmlformats.org/officeDocument/2006/relationships" xmlns:m="http://schemas.openxmlformats.org/officeDocument/2006/math" xmlns:v="urn:schemas-microsoft-com:vml" xmlns:wp14="http://schemas.microsoft.com/office/word/2010/wordprocessingDrawing" xmlns:wp="http://schemas.openxmlformats.org/drawingml/2006/wordprocessingDrawing" xmlns:w10="urn:schemas-microsoft-com:office:word" xmlns:w="http://schemas.openxmlformats.org/wordprocessingml/2006/main" xmlns:w14="http://schemas.microsoft.com/office/word/2010/wordml" xmlns:wpg="http://schemas.microsoft.com/office/word/2010/wordprocessingGroup" xmlns:wpi="http://schemas.microsoft.com/office/word/2010/wordprocessingInk" xmlns:wne="http://schemas.microsoft.com/office/word/2006/wordml" xmlns:wps="http://schemas.microsoft.com/office/word/2010/wordprocessingShape" mc:Ignorable="w14 wp14">
-  <w:docDefaults>
-    <w:rPrDefault>
-      <w:rPr>
-        <w:rFonts w:asciiTheme="minorHAnsi" w:eastAsiaTheme="minorHAnsi" w:hAnsiTheme="minorHAnsi" w:cstheme="minorBidi"/>
-        <w:sz w:val="22"/>
-        <w:szCs w:val="22"/>
-        <w:lang w:val="es-AR" w:eastAsia="en-US" w:bidi="ar-SA"/>
-      </w:rPr>
-    </w:rPrDefault>
-    <w:pPrDefault>
-      <w:pPr>
-        <w:spacing w:after="200" w:line="276" w:lineRule="auto"/>
-      </w:pPr>
-    </w:pPrDefault>
-  </w:docDefaults>
-  <w:latentStyles w:defLockedState="0" w:defUIPriority="99" w:defSemiHidden="1" w:defUnhideWhenUsed="1" w:defQFormat="0" w:count="267">
-    <w:lsdException w:name="Normal" w:semiHidden="0" w:uiPriority="0" w:unhideWhenUsed="0" w:qFormat="1"/>
-    <w:lsdException w:name="heading 1" w:semiHidden="0" w:uiPriority="9" w:unhideWhenUsed="0" w:qFormat="1"/>
-    <w:lsdException w:name="heading 2" w:uiPriority="9" w:qFormat="1"/>
-    <w:lsdException w:name="heading 3" w:uiPriority="9" w:qFormat="1"/>
-    <w:lsdException w:name="heading 4" w:uiPriority="9" w:qFormat="1"/>
-    <w:lsdException w:name="heading 5" w:uiPriority="9" w:qFormat="1"/>
-    <w:lsdException w:name="heading 6" w:uiPriority="9" w:qFormat="1"/>
-    <w:lsdException w:name="heading 7" w:uiPriority="9" w:qFormat="1"/>
-    <w:lsdException w:name="heading 8" w:uiPriority="9" w:qFormat="1"/>
-    <w:lsdException w:name="heading 9" w:uiPriority="9" w:qFormat="1"/>
-    <w:lsdException w:name="toc 1" w:uiPriority="39"/>
-    <w:lsdException w:name="toc 2" w:uiPriority="39"/>
-    <w:lsdException w:name="toc 3" w:uiPriority="39"/>
-    <w:lsdException w:name="toc 4" w:uiPriority="39"/>
-    <w:lsdException w:name="toc 5" w:uiPriority="39"/>
-    <w:lsdException w:name="toc 6" w:uiPriority="39"/>
-    <w:lsdException w:name="toc 7" w:uiPriority="39"/>
-    <w:lsdException w:name="toc 8" w:uiPriority="39"/>
-    <w:lsdException w:name="toc 9" w:uiPriority="39"/>
-    <w:lsdException w:name="caption" w:uiPriority="35" w:qFormat="1"/>
-    <w:lsdException w:name="Title" w:semiHidden="0" w:uiPriority="10" w:unhideWhenUsed="0" w:qFormat="1"/>
-    <w:lsdException w:name="Default Paragraph Font" w:uiPriority="1"/>
-    <w:lsdException w:name="Subtitle" w:semiHidden="0" w:uiPriority="11" w:unhideWhenUsed="0" w:qFormat="1"/>
-    <w:lsdException w:name="Strong" w:semiHidden="0" w:uiPriority="22" w:unhideWhenUsed="0" w:qFormat="1"/>
-    <w:lsdException w:name="Emphasis" w:semiHidden="0" w:uiPriority="20" w:unhideWhenUsed="0" w:qFormat="1"/>
-    <w:lsdException w:name="Table Grid" w:semiHidden="0" w:uiPriority="59" w:unhideWhenUsed="0"/>
-    <w:lsdException w:name="Placeholder Text" w:unhideWhenUsed="0"/>
-    <w:lsdException w:name="No Spacing" w:semiHidden="0" w:uiPriority="1" w:unhideWhenUsed="0" w:qFormat="1"/>
-    <w:lsdException w:name="Light Shading" w:semiHidden="0" w:uiPriority="60" w:unhideWhenUsed="0"/>
-    <w:lsdException w:name="Light List" w:semiHidden="0" w:uiPriority="61" w:unhideWhenUsed="0"/>
-    <w:lsdException w:name="Light Grid" w:semiHidden="0" w:uiPriority="62" w:unhideWhenUsed="0"/>
-    <w:lsdException w:name="Medium Shading 1" w:semiHidden="0" w:uiPriority="63" w:unhideWhenUsed="0"/>
-    <w:lsdException w:name="Medium Shading 2" w:semiHidden="0" w:uiPriority="64" w:unhideWhenUsed="0"/>
-    <w:lsdException w:name="Medium List 1" w:semiHidden="0" w:uiPriority="65" w:unhideWhenUsed="0"/>
-    <w:lsdException w:name="Medium List 2" w:semiHidden="0" w:uiPriority="66" w:unhideWhenUsed="0"/>
-    <w:lsdException w:name="Medium Grid 1" w:semiHidden="0" w:uiPriority="67" w:unhideWhenUsed="0"/>
-    <w:lsdException w:name="Medium Grid 2" w:semiHidden="0" w:uiPriority="68" w:unhideWhenUsed="0"/>
-    <w:lsdException w:name="Medium Grid 3" w:semiHidden="0" w:uiPriority="69" w:unhideWhenUsed="0"/>
-    <w:lsdException w:name="Dark List" w:semiHidden="0" w:uiPriority="70" w:unhideWhenUsed="0"/>
-    <w:lsdException w:name="Colorful Shading" w:semiHidden="0" w:uiPriority="71" w:unhideWhenUsed="0"/>
-    <w:lsdException w:name="Colorful List" w:semiHidden="0" w:uiPriority="72" w:unhideWhenUsed="0"/>
-    <w:lsdException w:name="Colorful Grid" w:semiHidden="0" w:uiPriority="73" w:unhideWhenUsed="0"/>
-    <w:lsdException w:name="Light Shading Accent 1" w:semiHidden="0" w:uiPriority="60" w:unhideWhenUsed="0"/>
-    <w:lsdException w:name="Light List Accent 1" w:semiHidden="0" w:uiPriority="61" w:unhideWhenUsed="0"/>
-    <w:lsdException w:name="Light Grid Accent 1" w:semiHidden="0" w:uiPriority="62" w:unhideWhenUsed="0"/>
-    <w:lsdException w:name="Medium Shading 1 Accent 1" w:semiHidden="0" w:uiPriority="63" w:unhideWhenUsed="0"/>
-    <w:lsdException w:name="Medium Shading 2 Accent 1" w:semiHidden="0" w:uiPriority="64" w:unhideWhenUsed="0"/>
-    <w:lsdException w:name="Medium List 1 Accent 1" w:semiHidden="0" w:uiPriority="65" w:unhideWhenUsed="0"/>
-    <w:lsdException w:name="Revision" w:unhideWhenUsed="0"/>
-    <w:lsdException w:name="List Paragraph" w:semiHidden="0" w:uiPriority="34" w:unhideWhenUsed="0" w:qFormat="1"/>
-    <w:lsdException w:name="Quote" w:semiHidden="0" w:uiPriority="29" w:unhideWhenUsed="0" w:qFormat="1"/>
-    <w:lsdException w:name="Intense Quote" w:semiHidden="0" w:uiPriority="30" w:unhideWhenUsed="0" w:qFormat="1"/>
-    <w:lsdException w:name="Medium List 2 Accent 1" w:semiHidden="0" w:uiPriority="66" w:unhideWhenUsed="0"/>
-    <w:lsdException w:name="Medium Grid 1 Accent 1" w:semiHidden="0" w:uiPriority="67" w:unhideWhenUsed="0"/>
-    <w:lsdException w:name="Medium Grid 2 Accent 1" w:semiHidden="0" w:uiPriority="68" w:unhideWhenUsed="0"/>
-    <w:lsdException w:name="Medium Grid 3 Accent 1" w:semiHidden="0" w:uiPriority="69" w:unhideWhenUsed="0"/>
-    <w:lsdException w:name="Dark List Accent 1" w:semiHidden="0" w:uiPriority="70" w:unhideWhenUsed="0"/>
-    <w:lsdException w:name="Colorful Shading Accent 1" w:semiHidden="0" w:uiPriority="71" w:unhideWhenUsed="0"/>
-    <w:lsdException w:name="Colorful List Accent 1" w:semiHidden="0" w:uiPriority="72" w:unhideWhenUsed="0"/>
-    <w:lsdException w:name="Colorful Grid Accent 1" w:semiHidden="0" w:uiPriority="73" w:unhideWhenUsed="0"/>
-    <w:lsdException w:name="Light Shading Accent 2" w:semiHidden="0" w:uiPriority="60" w:unhideWhenUsed="0"/>
-    <w:lsdException w:name="Light List Accent 2" w:semiHidden="0" w:uiPriority="61" w:unhideWhenUsed="0"/>
-    <w:lsdException w:name="Light Grid Accent 2" w:semiHidden="0" w:uiPriority="62" w:unhideWhenUsed="0"/>
-    <w:lsdException w:name="Medium Shading 1 Accent 2" w:semiHidden="0" w:uiPriority="63" w:unhideWhenUsed="0"/>
-    <w:lsdException w:name="Medium Shading 2 Accent 2" w:semiHidden="0" w:uiPriority="64" w:unhideWhenUsed="0"/>
-    <w:lsdException w:name="Medium List 1 Accent 2" w:semiHidden="0" w:uiPriority="65" w:unhideWhenUsed="0"/>
-    <w:lsdException w:name="Medium List 2 Accent 2" w:semiHidden="0" w:uiPriority="66" w:unhideWhenUsed="0"/>
-    <w:lsdException w:name="Medium Grid 1 Accent 2" w:semiHidden="0" w:uiPriority="67" w:unhideWhenUsed="0"/>
-    <w:lsdException w:name="Medium Grid 2 Accent 2" w:semiHidden="0" w:uiPriority="68" w:unhideWhenUsed="0"/>
-    <w:lsdException w:name="Medium Grid 3 Accent 2" w:semiHidden="0" w:uiPriority="69" w:unhideWhenUsed="0"/>
-    <w:lsdException w:name="Dark List Accent 2" w:semiHidden="0" w:uiPriority="70" w:unhideWhenUsed="0"/>
-    <w:lsdException w:name="Colorful Shading Accent 2" w:semiHidden="0" w:uiPriority="71" w:unhideWhenUsed="0"/>
-    <w:lsdException w:name="Colorful List Accent 2" w:semiHidden="0" w:uiPriority="72" w:unhideWhenUsed="0"/>
-    <w:lsdException w:name="Colorful Grid Accent 2" w:semiHidden="0" w:uiPriority="73" w:unhideWhenUsed="0"/>
-    <w:lsdException w:name="Light Shading Accent 3" w:semiHidden="0" w:uiPriority="60" w:unhideWhenUsed="0"/>
-    <w:lsdException w:name="Light List Accent 3" w:semiHidden="0" w:uiPriority="61" w:unhideWhenUsed="0"/>
-    <w:lsdException w:name="Light Grid Accent 3" w:semiHidden="0" w:uiPriority="62" w:unhideWhenUsed="0"/>
-    <w:lsdException w:name="Medium Shading 1 Accent 3" w:semiHidden="0" w:uiPriority="63" w:unhideWhenUsed="0"/>
-    <w:lsdException w:name="Medium Shading 2 Accent 3" w:semiHidden="0" w:uiPriority="64" w:unhideWhenUsed="0"/>
-    <w:lsdException w:name="Medium List 1 Accent 3" w:semiHidden="0" w:uiPriority="65" w:unhideWhenUsed="0"/>
-    <w:lsdException w:name="Medium List 2 Accent 3" w:semiHidden="0" w:uiPriority="66" w:unhideWhenUsed="0"/>
-    <w:lsdException w:name="Medium Grid 1 Accent 3" w:semiHidden="0" w:uiPriority="67" w:unhideWhenUsed="0"/>
-    <w:lsdException w:name="Medium Grid 2 Accent 3" w:semiHidden="0" w:uiPriority="68" w:unhideWhenUsed="0"/>
-    <w:lsdException w:name="Medium Grid 3 Accent 3" w:semiHidden="0" w:uiPriority="69" w:unhideWhenUsed="0"/>
-    <w:lsdException w:name="Dark List Accent 3" w:semiHidden="0" w:uiPriority="70" w:unhideWhenUsed="0"/>
-    <w:lsdException w:name="Colorful Shading Accent 3" w:semiHidden="0" w:uiPriority="71" w:unhideWhenUsed="0"/>
-    <w:lsdException w:name="Colorful List Accent 3" w:semiHidden="0" w:uiPriority="72" w:unhideWhenUsed="0"/>
-    <w:lsdException w:name="Colorful Grid Accent 3" w:semiHidden="0" w:uiPriority="73" w:unhideWhenUsed="0"/>
-    <w:lsdException w:name="Light Shading Accent 4" w:semiHidden="0" w:uiPriority="60" w:unhideWhenUsed="0"/>
-    <w:lsdException w:name="Light List Accent 4" w:semiHidden="0" w:uiPriority="61" w:unhideWhenUsed="0"/>
-    <w:lsdException w:name="Light Grid Accent 4" w:semiHidden="0" w:uiPriority="62" w:unhideWhenUsed="0"/>
-    <w:lsdException w:name="Medium Shading 1 Accent 4" w:semiHidden="0" w:uiPriority="63" w:unhideWhenUsed="0"/>
-    <w:lsdException w:name="Medium Shading 2 Accent 4" w:semiHidden="0" w:uiPriority="64" w:unhideWhenUsed="0"/>
-    <w:lsdException w:name="Medium List 1 Accent 4" w:semiHidden="0" w:uiPriority="65" w:unhideWhenUsed="0"/>
-    <w:lsdException w:name="Medium List 2 Accent 4" w:semiHidden="0" w:uiPriority="66" w:unhideWhenUsed="0"/>
-    <w:lsdException w:name="Medium Grid 1 Accent 4" w:semiHidden="0" w:uiPriority="67" w:unhideWhenUsed="0"/>
-    <w:lsdException w:name="Medium Grid 2 Accent 4" w:semiHidden="0" w:uiPriority="68" w:unhideWhenUsed="0"/>
-    <w:lsdException w:name="Medium Grid 3 Accent 4" w:semiHidden="0" w:uiPriority="69" w:unhideWhenUsed="0"/>
-    <w:lsdException w:name="Dark List Accent 4" w:semiHidden="0" w:uiPriority="70" w:unhideWhenUsed="0"/>
-    <w:lsdException w:name="Colorful Shading Accent 4" w:semiHidden="0" w:uiPriority="71" w:unhideWhenUsed="0"/>
-    <w:lsdException w:name="Colorful List Accent 4" w:semiHidden="0" w:uiPriority="72" w:unhideWhenUsed="0"/>
-    <w:lsdException w:name="Colorful Grid Accent 4" w:semiHidden="0" w:uiPriority="73" w:unhideWhenUsed="0"/>
-    <w:lsdException w:name="Light Shading Accent 5" w:semiHidden="0" w:uiPriority="60" w:unhideWhenUsed="0"/>
-    <w:lsdException w:name="Light List Accent 5" w:semiHidden="0" w:uiPriority="61" w:unhideWhenUsed="0"/>
-    <w:lsdException w:name="Light Grid Accent 5" w:semiHidden="0" w:uiPriority="62" w:unhideWhenUsed="0"/>
-    <w:lsdException w:name="Medium Shading 1 Accent 5" w:semiHidden="0" w:uiPriority="63" w:unhideWhenUsed="0"/>
-    <w:lsdException w:name="Medium Shading 2 Accent 5" w:semiHidden="0" w:uiPriority="64" w:unhideWhenUsed="0"/>
-    <w:lsdException w:name="Medium List 1 Accent 5" w:semiHidden="0" w:uiPriority="65" w:unhideWhenUsed="0"/>
-    <w:lsdException w:name="Medium List 2 Accent 5" w:semiHidden="0" w:uiPriority="66" w:unhideWhenUsed="0"/>
-    <w:lsdException w:name="Medium Grid 1 Accent 5" w:semiHidden="0" w:uiPriority="67" w:unhideWhenUsed="0"/>
-    <w:lsdException w:name="Medium Grid 2 Accent 5" w:semiHidden="0" w:uiPriority="68" w:unhideWhenUsed="0"/>
-    <w:lsdException w:name="Medium Grid 3 Accent 5" w:semiHidden="0" w:uiPriority="69" w:unhideWhenUsed="0"/>
-    <w:lsdException w:name="Dark List Accent 5" w:semiHidden="0" w:uiPriority="70" w:unhideWhenUsed="0"/>
-    <w:lsdException w:name="Colorful Shading Accent 5" w:semiHidden="0" w:uiPriority="71" w:unhideWhenUsed="0"/>
-    <w:lsdException w:name="Colorful List Accent 5" w:semiHidden="0" w:uiPriority="72" w:unhideWhenUsed="0"/>
-    <w:lsdException w:name="Colorful Grid Accent 5" w:semiHidden="0" w:uiPriority="73" w:unhideWhenUsed="0"/>
-    <w:lsdException w:name="Light Shading Accent 6" w:semiHidden="0" w:uiPriority="60" w:unhideWhenUsed="0"/>
-    <w:lsdException w:name="Light List Accent 6" w:semiHidden="0" w:uiPriority="61" w:unhideWhenUsed="0"/>
-    <w:lsdException w:name="Light Grid Accent 6" w:semiHidden="0" w:uiPriority="62" w:unhideWhenUsed="0"/>
-    <w:lsdException w:name="Medium Shading 1 Accent 6" w:semiHidden="0" w:uiPriority="63" w:unhideWhenUsed="0"/>
-    <w:lsdException w:name="Medium Shading 2 Accent 6" w:semiHidden="0" w:uiPriority="64" w:unhideWhenUsed="0"/>
-    <w:lsdException w:name="Medium List 1 Accent 6" w:semiHidden="0" w:uiPriority="65" w:unhideWhenUsed="0"/>
-    <w:lsdException w:name="Medium List 2 Accent 6" w:semiHidden="0" w:uiPriority="66" w:unhideWhenUsed="0"/>
-    <w:lsdException w:name="Medium Grid 1 Accent 6" w:semiHidden="0" w:uiPriority="67" w:unhideWhenUsed="0"/>
-    <w:lsdException w:name="Medium Grid 2 Accent 6" w:semiHidden="0" w:uiPriority="68" w:unhideWhenUsed="0"/>
-    <w:lsdException w:name="Medium Grid 3 Accent 6" w:semiHidden="0" w:uiPriority="69" w:unhideWhenUsed="0"/>
-    <w:lsdException w:name="Dark List Accent 6" w:semiHidden="0" w:uiPriority="70" w:unhideWhenUsed="0"/>
-    <w:lsdException w:name="Colorful Shading Accent 6" w:semiHidden="0" w:uiPriority="71" w:unhideWhenUsed="0"/>
-    <w:lsdException w:name="Colorful List Accent 6" w:semiHidden="0" w:uiPriority="72" w:unhideWhenUsed="0"/>
-    <w:lsdException w:name="Colorful Grid Accent 6" w:semiHidden="0" w:uiPriority="73" w:unhideWhenUsed="0"/>
-    <w:lsdException w:name="Subtle Emphasis" w:semiHidden="0" w:uiPriority="19" w:unhideWhenUsed="0" w:qFormat="1"/>
-    <w:lsdException w:name="Intense Emphasis" w:semiHidden="0" w:uiPriority="21" w:unhideWhenUsed="0" w:qFormat="1"/>
-    <w:lsdException w:name="Subtle Reference" w:semiHidden="0" w:uiPriority="31" w:unhideWhenUsed="0" w:qFormat="1"/>
-    <w:lsdException w:name="Intense Reference" w:semiHidden="0" w:uiPriority="32" w:unhideWhenUsed="0" w:qFormat="1"/>
-    <w:lsdException w:name="Book Title" w:semiHidden="0" w:uiPriority="33" w:unhideWhenUsed="0" w:qFormat="1"/>
-    <w:lsdException w:name="Bibliography" w:uiPriority="37"/>
-    <w:lsdException w:name="TOC Heading" w:uiPriority="39" w:qFormat="1"/>
+  <w:latentStyles w:defLockedState="0" w:defUIPriority="99" w:defSemiHidden="0" w:defUnhideWhenUsed="0" w:defQFormat="0" w:count="371">
+    <w:lsdException w:name="Normal" w:uiPriority="0" w:qFormat="1"/>
+    <w:lsdException w:name="heading 1" w:uiPriority="9" w:qFormat="1"/>
+    <w:lsdException w:name="heading 2" w:semiHidden="1" w:uiPriority="9" w:unhideWhenUsed="1" w:qFormat="1"/>
+    <w:lsdException w:name="heading 3" w:semiHidden="1" w:uiPriority="9" w:unhideWhenUsed="1" w:qFormat="1"/>
+    <w:lsdException w:name="heading 4" w:semiHidden="1" w:uiPriority="9" w:unhideWhenUsed="1" w:qFormat="1"/>
+    <w:lsdException w:name="heading 5" w:semiHidden="1" w:uiPriority="9" w:unhideWhenUsed="1" w:qFormat="1"/>
+    <w:lsdException w:name="heading 6" w:semiHidden="1" w:uiPriority="9" w:unhideWhenUsed="1" w:qFormat="1"/>
+    <w:lsdException w:name="heading 7" w:semiHidden="1" w:uiPriority="9" w:unhideWhenUsed="1" w:qFormat="1"/>
+    <w:lsdException w:name="heading 8" w:semiHidden="1" w:uiPriority="9" w:unhideWhenUsed="1" w:qFormat="1"/>
+    <w:lsdException w:name="heading 9" w:semiHidden="1" w:uiPriority="9" w:unhideWhenUsed="1" w:qFormat="1"/>
+    <w:lsdException w:name="index 1" w:semiHidden="1" w:unhideWhenUsed="1"/>
+    <w:lsdException w:name="index 2" w:semiHidden="1" w:unhideWhenUsed="1"/>
+    <w:lsdException w:name="index 3" w:semiHidden="1" w:unhideWhenUsed="1"/>
+    <w:lsdException w:name="index 4" w:semiHidden="1" w:unhideWhenUsed="1"/>
+    <w:lsdException w:name="index 5" w:semiHidden="1" w:unhideWhenUsed="1"/>
+    <w:lsdException w:name="index 6" w:semiHidden="1" w:unhideWhenUsed="1"/>
+    <w:lsdException w:name="index 7" w:semiHidden="1" w:unhideWhenUsed="1"/>
+    <w:lsdException w:name="index 8" w:semiHidden="1" w:unhideWhenUsed="1"/>
+    <w:lsdException w:name="index 9" w:semiHidden="1" w:unhideWhenUsed="1"/>
+    <w:lsdException w:name="toc 1" w:semiHidden="1" w:uiPriority="39" w:unhideWhenUsed="1"/>
+    <w:lsdException w:name="toc 2" w:semiHidden="1" w:uiPriority="39" w:unhideWhenUsed="1"/>
+    <w:lsdException w:name="toc 3" w:semiHidden="1" w:uiPriority="39" w:unhideWhenUsed="1"/>
+    <w:lsdException w:name="toc 4" w:semiHidden="1" w:uiPriority="39" w:unhideWhenUsed="1"/>
+    <w:lsdException w:name="toc 5" w:semiHidden="1" w:uiPriority="39" w:unhideWhenUsed="1"/>
+    <w:lsdException w:name="toc 6" w:semiHidden="1" w:uiPriority="39" w:unhideWhenUsed="1"/>
+    <w:lsdException w:name="toc 7" w:semiHidden="1" w:uiPriority="39" w:unhideWhenUsed="1"/>
+    <w:lsdException w:name="toc 8" w:semiHidden="1" w:uiPriority="39" w:unhideWhenUsed="1"/>
+    <w:lsdException w:name="toc 9" w:semiHidden="1" w:uiPriority="39" w:unhideWhenUsed="1"/>
+    <w:lsdException w:name="Normal Indent" w:semiHidden="1" w:unhideWhenUsed="1"/>
+    <w:lsdException w:name="footnote text" w:semiHidden="1" w:unhideWhenUsed="1"/>
+    <w:lsdException w:name="annotation text" w:semiHidden="1" w:unhideWhenUsed="1"/>
+    <w:lsdException w:name="header" w:semiHidden="1" w:unhideWhenUsed="1"/>
+    <w:lsdException w:name="footer" w:semiHidden="1" w:unhideWhenUsed="1"/>
+    <w:lsdException w:name="index heading" w:semiHidden="1" w:unhideWhenUsed="1"/>
+    <w:lsdException w:name="caption" w:semiHidden="1" w:uiPriority="35" w:unhideWhenUsed="1" w:qFormat="1"/>
+    <w:lsdException w:name="table of figures" w:semiHidden="1" w:unhideWhenUsed="1"/>
+    <w:lsdException w:name="envelope address" w:semiHidden="1" w:unhideWhenUsed="1"/>
+    <w:lsdException w:name="envelope return" w:semiHidden="1" w:unhideWhenUsed="1"/>
+    <w:lsdException w:name="footnote reference" w:semiHidden="1" w:unhideWhenUsed="1"/>
+    <w:lsdException w:name="annotation reference" w:semiHidden="1" w:unhideWhenUsed="1"/>
+    <w:lsdException w:name="line number" w:semiHidden="1" w:unhideWhenUsed="1"/>
+    <w:lsdException w:name="page number" w:semiHidden="1" w:unhideWhenUsed="1"/>
+    <w:lsdException w:name="endnote reference" w:semiHidden="1" w:unhideWhenUsed="1"/>
+    <w:lsdException w:name="endnote text" w:semiHidden="1" w:unhideWhenUsed="1"/>
+    <w:lsdException w:name="table of authorities" w:semiHidden="1" w:unhideWhenUsed="1"/>
+    <w:lsdException w:name="macro" w:semiHidden="1" w:unhideWhenUsed="1"/>
+    <w:lsdException w:name="toa heading" w:semiHidden="1" w:unhideWhenUsed="1"/>
+    <w:lsdException w:name="List" w:semiHidden="1" w:unhideWhenUsed="1"/>
+    <w:lsdException w:name="List Bullet" w:semiHidden="1" w:unhideWhenUsed="1"/>
+    <w:lsdException w:name="List Number" w:semiHidden="1" w:unhideWhenUsed="1"/>
+    <w:lsdException w:name="List 2" w:semiHidden="1" w:unhideWhenUsed="1"/>
+    <w:lsdException w:name="List 3" w:semiHidden="1" w:unhideWhenUsed="1"/>
+    <w:lsdException w:name="List 4" w:semiHidden="1" w:unhideWhenUsed="1"/>
+    <w:lsdException w:name="List 5" w:semiHidden="1" w:unhideWhenUsed="1"/>
+    <w:lsdException w:name="List Bullet 2" w:semiHidden="1" w:unhideWhenUsed="1"/>
+    <w:lsdException w:name="List Bullet 3" w:semiHidden="1" w:unhideWhenUsed="1"/>
+    <w:lsdException w:name="List Bullet 4" w:semiHidden="1" w:unhideWhenUsed="1"/>
+    <w:lsdException w:name="List Bullet 5" w:semiHidden="1" w:unhideWhenUsed="1"/>
+    <w:lsdException w:name="List Number 2" w:semiHidden="1" w:unhideWhenUsed="1"/>
+    <w:lsdException w:name="List Number 3" w:semiHidden="1" w:unhideWhenUsed="1"/>
+    <w:lsdException w:name="List Number 4" w:semiHidden="1" w:unhideWhenUsed="1"/>
+    <w:lsdException w:name="List Number 5" w:semiHidden="1" w:unhideWhenUsed="1"/>
+    <w:lsdException w:name="Title" w:uiPriority="10" w:qFormat="1"/>
+    <w:lsdException w:name="Closing" w:semiHidden="1" w:unhideWhenUsed="1"/>
+    <w:lsdException w:name="Signature" w:semiHidden="1" w:unhideWhenUsed="1"/>
+    <w:lsdException w:name="Default Paragraph Font" w:semiHidden="1" w:uiPriority="1" w:unhideWhenUsed="1"/>
+    <w:lsdException w:name="Body Text" w:semiHidden="1" w:unhideWhenUsed="1"/>
+    <w:lsdException w:name="Body Text Indent" w:semiHidden="1" w:unhideWhenUsed="1"/>
+    <w:lsdException w:name="List Continue" w:semiHidden="1" w:unhideWhenUsed="1"/>
+    <w:lsdException w:name="List Continue 2" w:semiHidden="1" w:unhideWhenUsed="1"/>
+    <w:lsdException w:name="List Continue 3" w:semiHidden="1" w:unhideWhenUsed="1"/>
+    <w:lsdException w:name="List Continue 4" w:semiHidden="1" w:unhideWhenUsed="1"/>
+    <w:lsdException w:name="List Continue 5" w:semiHidden="1" w:unhideWhenUsed="1"/>
+    <w:lsdException w:name="Message Header" w:semiHidden="1" w:unhideWhenUsed="1"/>
+    <w:lsdException w:name="Subtitle" w:uiPriority="11" w:qFormat="1"/>
+    <w:lsdException w:name="Salutation" w:semiHidden="1" w:unhideWhenUsed="1"/>
+    <w:lsdException w:name="Date" w:semiHidden="1" w:unhideWhenUsed="1"/>
+    <w:lsdException w:name="Body Text First Indent" w:semiHidden="1" w:unhideWhenUsed="1"/>
+    <w:lsdException w:name="Body Text First Indent 2" w:semiHidden="1" w:unhideWhenUsed="1"/>
+    <w:lsdException w:name="Note Heading" w:semiHidden="1" w:unhideWhenUsed="1"/>
+    <w:lsdException w:name="Body Text 2" w:semiHidden="1" w:unhideWhenUsed="1"/>
+    <w:lsdException w:name="Body Text 3" w:semiHidden="1" w:unhideWhenUsed="1"/>
+    <w:lsdException w:name="Body Text Indent 2" w:semiHidden="1" w:unhideWhenUsed="1"/>
+    <w:lsdException w:name="Body Text Indent 3" w:semiHidden="1" w:unhideWhenUsed="1"/>
+    <w:lsdException w:name="Block Text" w:semiHidden="1" w:unhideWhenUsed="1"/>
+    <w:lsdException w:name="Hyperlink" w:semiHidden="1" w:unhideWhenUsed="1"/>
+    <w:lsdException w:name="FollowedHyperlink" w:semiHidden="1" w:unhideWhenUsed="1"/>
+    <w:lsdException w:name="Strong" w:uiPriority="22" w:qFormat="1"/>
+    <w:lsdException w:name="Emphasis" w:uiPriority="20" w:qFormat="1"/>
+    <w:lsdException w:name="Document Map" w:semiHidden="1" w:unhideWhenUsed="1"/>
+    <w:lsdException w:name="Plain Text" w:semiHidden="1" w:unhideWhenUsed="1"/>
+    <w:lsdException w:name="E-mail Signature" w:semiHidden="1" w:unhideWhenUsed="1"/>
+    <w:lsdException w:name="HTML Top of Form" w:semiHidden="1" w:unhideWhenUsed="1"/>
+    <w:lsdException w:name="HTML Bottom of Form" w:semiHidden="1" w:unhideWhenUsed="1"/>
+    <w:lsdException w:name="Normal (Web)" w:semiHidden="1" w:unhideWhenUsed="1"/>
+    <w:lsdException w:name="HTML Acronym" w:semiHidden="1" w:unhideWhenUsed="1"/>
+    <w:lsdException w:name="HTML Address" w:semiHidden="1" w:unhideWhenUsed="1"/>
+    <w:lsdException w:name="HTML Cite" w:semiHidden="1" w:unhideWhenUsed="1"/>
+    <w:lsdException w:name="HTML Code" w:semiHidden="1" w:unhideWhenUsed="1"/>
+    <w:lsdException w:name="HTML Definition" w:semiHidden="1" w:unhideWhenUsed="1"/>
+    <w:lsdException w:name="HTML Keyboard" w:semiHidden="1" w:unhideWhenUsed="1"/>
+    <w:lsdException w:name="HTML Preformatted" w:semiHidden="1" w:unhideWhenUsed="1"/>
+    <w:lsdException w:name="HTML Sample" w:semiHidden="1" w:unhideWhenUsed="1"/>
+    <w:lsdException w:name="HTML Typewriter" w:semiHidden="1" w:unhideWhenUsed="1"/>
+    <w:lsdException w:name="HTML Variable" w:semiHidden="1" w:unhideWhenUsed="1"/>
+    <w:lsdException w:name="Normal Table" w:semiHidden="1" w:unhideWhenUsed="1"/>
+    <w:lsdException w:name="annotation subject" w:semiHidden="1" w:unhideWhenUsed="1"/>
+    <w:lsdException w:name="No List" w:semiHidden="1" w:unhideWhenUsed="1"/>
+    <w:lsdException w:name="Outline List 1" w:semiHidden="1" w:unhideWhenUsed="1"/>
+    <w:lsdException w:name="Outline List 2" w:semiHidden="1" w:unhideWhenUsed="1"/>
+    <w:lsdException w:name="Outline List 3" w:semiHidden="1" w:unhideWhenUsed="1"/>
+    <w:lsdException w:name="Table Simple 1" w:semiHidden="1" w:unhideWhenUsed="1"/>
+    <w:lsdException w:name="Table Simple 2" w:semiHidden="1" w:unhideWhenUsed="1"/>
+    <w:lsdException w:name="Table Simple 3" w:semiHidden="1" w:unhideWhenUsed="1"/>
+    <w:lsdException w:name="Table Classic 1" w:semiHidden="1" w:unhideWhenUsed="1"/>
+    <w:lsdException w:name="Table Classic 2" w:semiHidden="1" w:unhideWhenUsed="1"/>
+    <w:lsdException w:name="Table Classic 3" w:semiHidden="1" w:unhideWhenUsed="1"/>
+    <w:lsdException w:name="Table Classic 4" w:semiHidden="1" w:unhideWhenUsed="1"/>
+    <w:lsdException w:name="Table Colorful 1" w:semiHidden="1" w:unhideWhenUsed="1"/>
+    <w:lsdException w:name="Table Colorful 2" w:semiHidden="1" w:unhideWhenUsed="1"/>
+    <w:lsdException w:name="Table Colorful 3" w:semiHidden="1" w:unhideWhenUsed="1"/>
+    <w:lsdException w:name="Table Columns 1" w:semiHidden="1" w:unhideWhenUsed="1"/>
+    <w:lsdException w:name="Table Columns 2" w:semiHidden="1" w:unhideWhenUsed="1"/>
+    <w:lsdException w:name="Table Columns 3" w:semiHidden="1" w:unhideWhenUsed="1"/>
+    <w:lsdException w:name="Table Columns 4" w:semiHidden="1" w:unhideWhenUsed="1"/>
+    <w:lsdException w:name="Table Columns 5" w:semiHidden="1" w:unhideWhenUsed="1"/>
+    <w:lsdException w:name="Table Grid 1" w:semiHidden="1" w:unhideWhenUsed="1"/>
+    <w:lsdException w:name="Table Grid 2" w:semiHidden="1" w:unhideWhenUsed="1"/>
+    <w:lsdException w:name="Table Grid 3" w:semiHidden="1" w:unhideWhenUsed="1"/>
+    <w:lsdException w:name="Table Grid 4" w:semiHidden="1" w:unhideWhenUsed="1"/>
+    <w:lsdException w:name="Table Grid 5" w:semiHidden="1" w:unhideWhenUsed="1"/>
+    <w:lsdException w:name="Table Grid 6" w:semiHidden="1" w:unhideWhenUsed="1"/>
+    <w:lsdException w:name="Table Grid 7" w:semiHidden="1" w:unhideWhenUsed="1"/>
+    <w:lsdException w:name="Table Grid 8" w:semiHidden="1" w:unhideWhenUsed="1"/>
+    <w:lsdException w:name="Table List 1" w:semiHidden="1" w:unhideWhenUsed="1"/>
+    <w:lsdException w:name="Table List 2" w:semiHidden="1" w:unhideWhenUsed="1"/>
+    <w:lsdException w:name="Table List 3" w:semiHidden="1" w:unhideWhenUsed="1"/>
+    <w:lsdException w:name="Table List 4" w:semiHidden="1" w:unhideWhenUsed="1"/>
+    <w:lsdException w:name="Table List 5" w:semiHidden="1" w:unhideWhenUsed="1"/>
+    <w:lsdException w:name="Table List 6" w:semiHidden="1" w:unhideWhenUsed="1"/>
+    <w:lsdException w:name="Table List 7" w:semiHidden="1" w:unhideWhenUsed="1"/>
+    <w:lsdException w:name="Table List 8" w:semiHidden="1" w:unhideWhenUsed="1"/>
+    <w:lsdException w:name="Table 3D effects 1" w:semiHidden="1" w:unhideWhenUsed="1"/>
+    <w:lsdException w:name="Table 3D effects 2" w:semiHidden="1" w:unhideWhenUsed="1"/>
+    <w:lsdException w:name="Table 3D effects 3" w:semiHidden="1" w:unhideWhenUsed="1"/>
+    <w:lsdException w:name="Table Contemporary" w:semiHidden="1" w:unhideWhenUsed="1"/>
+    <w:lsdException w:name="Table Elegant" w:semiHidden="1" w:unhideWhenUsed="1"/>
+    <w:lsdException w:name="Table Professional" w:semiHidden="1" w:unhideWhenUsed="1"/>
+    <w:lsdException w:name="Table Subtle 1" w:semiHidden="1" w:unhideWhenUsed="1"/>
+    <w:lsdException w:name="Table Subtle 2" w:semiHidden="1" w:unhideWhenUsed="1"/>
+    <w:lsdException w:name="Table Web 1" w:semiHidden="1" w:unhideWhenUsed="1"/>
+    <w:lsdException w:name="Table Web 2" w:semiHidden="1" w:unhideWhenUsed="1"/>
+    <w:lsdException w:name="Table Web 3" w:semiHidden="1" w:unhideWhenUsed="1"/>
+    <w:lsdException w:name="Balloon Text" w:semiHidden="1" w:unhideWhenUsed="1"/>
+    <w:lsdException w:name="Table Grid" w:uiPriority="59"/>
+    <w:lsdException w:name="Table Theme" w:semiHidden="1" w:unhideWhenUsed="1"/>
+    <w:lsdException w:name="Placeholder Text" w:semiHidden="1"/>
+    <w:lsdException w:name="No Spacing" w:uiPriority="1" w:qFormat="1"/>
+    <w:lsdException w:name="Light Shading" w:uiPriority="60"/>
+    <w:lsdException w:name="Light List" w:uiPriority="61"/>
+    <w:lsdException w:name="Light Grid" w:uiPriority="62"/>
+    <w:lsdException w:name="Medium Shading 1" w:uiPriority="63"/>
+    <w:lsdException w:name="Medium Shading 2" w:uiPriority="64"/>
+    <w:lsdException w:name="Medium List 1" w:uiPriority="65"/>
+    <w:lsdException w:name="Medium List 2" w:uiPriority="66"/>
+    <w:lsdException w:name="Medium Grid 1" w:uiPriority="67"/>
+    <w:lsdException w:name="Medium Grid 2" w:uiPriority="68"/>
+    <w:lsdException w:name="Medium Grid 3" w:uiPriority="69"/>
+    <w:lsdException w:name="Dark List" w:uiPriority="70"/>
+    <w:lsdException w:name="Colorful Shading" w:uiPriority="71"/>
+    <w:lsdException w:name="Colorful List" w:uiPriority="72"/>
+    <w:lsdException w:name="Colorful Grid" w:uiPriority="73"/>
+    <w:lsdException w:name="Light Shading Accent 1" w:uiPriority="60"/>
+    <w:lsdException w:name="Light List Accent 1" w:uiPriority="61"/>
+    <w:lsdException w:name="Light Grid Accent 1" w:uiPriority="62"/>
+    <w:lsdException w:name="Medium Shading 1 Accent 1" w:uiPriority="63"/>
+    <w:lsdException w:name="Medium Shading 2 Accent 1" w:uiPriority="64"/>
+    <w:lsdException w:name="Medium List 1 Accent 1" w:uiPriority="65"/>
+    <w:lsdException w:name="Revision" w:semiHidden="1"/>
+    <w:lsdException w:name="List Paragraph" w:uiPriority="34" w:qFormat="1"/>
+    <w:lsdException w:name="Quote" w:uiPriority="29" w:qFormat="1"/>
+    <w:lsdException w:name="Intense Quote" w:uiPriority="30" w:qFormat="1"/>
+    <w:lsdException w:name="Medium List 2 Accent 1" w:uiPriority="66"/>
+    <w:lsdException w:name="Medium Grid 1 Accent 1" w:uiPriority="67"/>
+    <w:lsdException w:name="Medium Grid 2 Accent 1" w:uiPriority="68"/>
+    <w:lsdException w:name="Medium Grid 3 Accent 1" w:uiPriority="69"/>
+    <w:lsdException w:name="Dark List Accent 1" w:uiPriority="70"/>
+    <w:lsdException w:name="Colorful Shading Accent 1" w:uiPriority="71"/>
+    <w:lsdException w:name="Colorful List Accent 1" w:uiPriority="72"/>
+    <w:lsdException w:name="Colorful Grid Accent 1" w:uiPriority="73"/>
+    <w:lsdException w:name="Light Shading Accent 2" w:uiPriority="60"/>
+    <w:lsdException w:name="Light List Accent 2" w:uiPriority="61"/>
+    <w:lsdException w:name="Light Grid Accent 2" w:uiPriority="62"/>
+    <w:lsdException w:name="Medium Shading 1 Accent 2" w:uiPriority="63"/>
+    <w:lsdException w:name="Medium Shading 2 Accent 2" w:uiPriority="64"/>
+    <w:lsdException w:name="Medium List 1 Accent 2" w:uiPriority="65"/>
+    <w:lsdException w:name="Medium List 2 Accent 2" w:uiPriority="66"/>
+    <w:lsdException w:name="Medium Grid 1 Accent 2" w:uiPriority="67"/>
+    <w:lsdException w:name="Medium Grid 2 Accent 2" w:uiPriority="68"/>
+    <w:lsdException w:name="Medium Grid 3 Accent 2" w:uiPriority="69"/>
+    <w:lsdException w:name="Dark List Accent 2" w:uiPriority="70"/>
+    <w:lsdException w:name="Colorful Shading Accent 2" w:uiPriority="71"/>
+    <w:lsdException w:name="Colorful List Accent 2" w:uiPriority="72"/>
+    <w:lsdException w:name="Colorful Grid Accent 2" w:uiPriority="73"/>
+    <w:lsdException w:name="Light Shading Accent 3" w:uiPriority="60"/>
+    <w:lsdException w:name="Light List Accent 3" w:uiPriority="61"/>
+    <w:lsdException w:name="Light Grid Accent 3" w:uiPriority="62"/>
+    <w:lsdException w:name="Medium Shading 1 Accent 3" w:uiPriority="63"/>
+    <w:lsdException w:name="Medium Shading 2 Accent 3" w:uiPriority="64"/>
+    <w:lsdException w:name="Medium List 1 Accent 3" w:uiPriority="65"/>
+    <w:lsdException w:name="Medium List 2 Accent 3" w:uiPriority="66"/>
+    <w:lsdException w:name="Medium Grid 1 Accent 3" w:uiPriority="67"/>
+    <w:lsdException w:name="Medium Grid 2 Accent 3" w:uiPriority="68"/>
+    <w:lsdException w:name="Medium Grid 3 Accent 3" w:uiPriority="69"/>
+    <w:lsdException w:name="Dark List Accent 3" w:uiPriority="70"/>
+    <w:lsdException w:name="Colorful Shading Accent 3" w:uiPriority="71"/>
+    <w:lsdException w:name="Colorful List Accent 3" w:uiPriority="72"/>
+    <w:lsdException w:name="Colorful Grid Accent 3" w:uiPriority="73"/>
+    <w:lsdException w:name="Light Shading Accent 4" w:uiPriority="60"/>
+    <w:lsdException w:name="Light List Accent 4" w:uiPriority="61"/>
+    <w:lsdException w:name="Light Grid Accent 4" w:uiPriority="62"/>
+    <w:lsdException w:name="Medium Shading 1 Accent 4" w:uiPriority="63"/>
+    <w:lsdException w:name="Medium Shading 2 Accent 4" w:uiPriority="64"/>
+    <w:lsdException w:name="Medium List 1 Accent 4" w:uiPriority="65"/>
+    <w:lsdException w:name="Medium List 2 Accent 4" w:uiPriority="66"/>
+    <w:lsdException w:name="Medium Grid 1 Accent 4" w:uiPriority="67"/>
+    <w:lsdException w:name="Medium Grid 2 Accent 4" w:uiPriority="68"/>
+    <w:lsdException w:name="Medium Grid 3 Accent 4" w:uiPriority="69"/>
+    <w:lsdException w:name="Dark List Accent 4" w:uiPriority="70"/>
+    <w:lsdException w:name="Colorful Shading Accent 4" w:uiPriority="71"/>
+    <w:lsdException w:name="Colorful List Accent 4" w:uiPriority="72"/>
+    <w:lsdException w:name="Colorful Grid Accent 4" w:uiPriority="73"/>
+    <w:lsdException w:name="Light Shading Accent 5" w:uiPriority="60"/>
+    <w:lsdException w:name="Light List Accent 5" w:uiPriority="61"/>
+    <w:lsdException w:name="Light Grid Accent 5" w:uiPriority="62"/>
+    <w:lsdException w:name="Medium Shading 1 Accent 5" w:uiPriority="63"/>
+    <w:lsdException w:name="Medium Shading 2 Accent 5" w:uiPriority="64"/>
+    <w:lsdException w:name="Medium List 1 Accent 5" w:uiPriority="65"/>
+    <w:lsdException w:name="Medium List 2 Accent 5" w:uiPriority="66"/>
+    <w:lsdException w:name="Medium Grid 1 Accent 5" w:uiPriority="67"/>
+    <w:lsdException w:name="Medium Grid 2 Accent 5" w:uiPriority="68"/>
+    <w:lsdException w:name="Medium Grid 3 Accent 5" w:uiPriority="69"/>
+    <w:lsdException w:name="Dark List Accent 5" w:uiPriority="70"/>
+    <w:lsdException w:name="Colorful Shading Accent 5" w:uiPriority="71"/>
+    <w:lsdException w:name="Colorful List Accent 5" w:uiPriority="72"/>
+    <w:lsdException w:name="Colorful Grid Accent 5" w:uiPriority="73"/>
+    <w:lsdException w:name="Light Shading Accent 6" w:uiPriority="60"/>
+    <w:lsdException w:name="Light List Accent 6" w:uiPriority="61"/>
+    <w:lsdException w:name="Light Grid Accent 6" w:uiPriority="62"/>
+    <w:lsdException w:name="Medium Shading 1 Accent 6" w:uiPriority="63"/>
+    <w:lsdException w:name="Medium Shading 2 Accent 6" w:uiPriority="64"/>
+    <w:lsdException w:name="Medium List 1 Accent 6" w:uiPriority="65"/>
+    <w:lsdException w:name="Medium List 2 Accent 6" w:uiPriority="66"/>
+    <w:lsdException w:name="Medium Grid 1 Accent 6" w:uiPriority="67"/>
+    <w:lsdException w:name="Medium Grid 2 Accent 6" w:uiPriority="68"/>
+    <w:lsdException w:name="Medium Grid 3 Accent 6" w:uiPriority="69"/>
+    <w:lsdException w:name="Dark List Accent 6" w:uiPriority="70"/>
+    <w:lsdException w:name="Colorful Shading Accent 6" w:uiPriority="71"/>
+    <w:lsdException w:name="Colorful List Accent 6" w:uiPriority="72"/>
+    <w:lsdException w:name="Colorful Grid Accent 6" w:uiPriority="73"/>
+    <w:lsdException w:name="Subtle Emphasis" w:uiPriority="19" w:qFormat="1"/>
+    <w:lsdException w:name="Intense Emphasis" w:uiPriority="21" w:qFormat="1"/>
+    <w:lsdException w:name="Subtle Reference" w:uiPriority="31" w:qFormat="1"/>
+    <w:lsdException w:name="Intense Reference" w:uiPriority="32" w:qFormat="1"/>
+    <w:lsdException w:name="Book Title" w:uiPriority="33" w:qFormat="1"/>
+    <w:lsdException w:name="Bibliography" w:semiHidden="1" w:uiPriority="37" w:unhideWhenUsed="1"/>
+    <w:lsdException w:name="TOC Heading" w:semiHidden="1" w:uiPriority="39" w:unhideWhenUsed="1" w:qFormat="1"/>
+    <w:lsdException w:name="Plain Table 1" w:uiPriority="41"/>
+    <w:lsdException w:name="Plain Table 2" w:uiPriority="42"/>
+    <w:lsdException w:name="Plain Table 3" w:uiPriority="43"/>
+    <w:lsdException w:name="Plain Table 4" w:uiPriority="44"/>
+    <w:lsdException w:name="Plain Table 5" w:uiPriority="45"/>
+    <w:lsdException w:name="Grid Table Light" w:uiPriority="40"/>
+    <w:lsdException w:name="Grid Table 1 Light" w:uiPriority="46"/>
+    <w:lsdException w:name="Grid Table 2" w:uiPriority="47"/>
+    <w:lsdException w:name="Grid Table 3" w:uiPriority="48"/>
+    <w:lsdException w:name="Grid Table 4" w:uiPriority="49"/>
+    <w:lsdException w:name="Grid Table 5 Dark" w:uiPriority="50"/>
+    <w:lsdException w:name="Grid Table 6 Colorful" w:uiPriority="51"/>
+    <w:lsdException w:name="Grid Table 7 Colorful" w:uiPriority="52"/>
+    <w:lsdException w:name="Grid Table 1 Light Accent 1" w:uiPriority="46"/>
+    <w:lsdException w:name="Grid Table 2 Accent 1" w:uiPriority="47"/>
+    <w:lsdException w:name="Grid Table 3 Accent 1" w:uiPriority="48"/>
+    <w:lsdException w:name="Grid Table 4 Accent 1" w:uiPriority="49"/>
+    <w:lsdException w:name="Grid Table 5 Dark Accent 1" w:uiPriority="50"/>
+    <w:lsdException w:name="Grid Table 6 Colorful Accent 1" w:uiPriority="51"/>
+    <w:lsdException w:name="Grid Table 7 Colorful Accent 1" w:uiPriority="52"/>
+    <w:lsdException w:name="Grid Table 1 Light Accent 2" w:uiPriority="46"/>
+    <w:lsdException w:name="Grid Table 2 Accent 2" w:uiPriority="47"/>
+    <w:lsdException w:name="Grid Table 3 Accent 2" w:uiPriority="48"/>
+    <w:lsdException w:name="Grid Table 4 Accent 2" w:uiPriority="49"/>
+    <w:lsdException w:name="Grid Table 5 Dark Accent 2" w:uiPriority="50"/>
+    <w:lsdException w:name="Grid Table 6 Colorful Accent 2" w:uiPriority="51"/>
+    <w:lsdException w:name="Grid Table 7 Colorful Accent 2" w:uiPriority="52"/>
+    <w:lsdException w:name="Grid Table 1 Light Accent 3" w:uiPriority="46"/>
+    <w:lsdException w:name="Grid Table 2 Accent 3" w:uiPriority="47"/>
+    <w:lsdException w:name="Grid Table 3 Accent 3" w:uiPriority="48"/>
+    <w:lsdException w:name="Grid Table 4 Accent 3" w:uiPriority="49"/>
+    <w:lsdException w:name="Grid Table 5 Dark Accent 3" w:uiPriority="50"/>
+    <w:lsdException w:name="Grid Table 6 Colorful Accent 3" w:uiPriority="51"/>
+    <w:lsdException w:name="Grid Table 7 Colorful Accent 3" w:uiPriority="52"/>
+    <w:lsdException w:name="Grid Table 1 Light Accent 4" w:uiPriority="46"/>
+    <w:lsdException w:name="Grid Table 2 Accent 4" w:uiPriority="47"/>
+    <w:lsdException w:name="Grid Table 3 Accent 4" w:uiPriority="48"/>
+    <w:lsdException w:name="Grid Table 4 Accent 4" w:uiPriority="49"/>
+    <w:lsdException w:name="Grid Table 5 Dark Accent 4" w:uiPriority="50"/>
+    <w:lsdException w:name="Grid Table 6 Colorful Accent 4" w:uiPriority="51"/>
+    <w:lsdException w:name="Grid Table 7 Colorful Accent 4" w:uiPriority="52"/>
+    <w:lsdException w:name="Grid Table 1 Light Accent 5" w:uiPriority="46"/>
+    <w:lsdException w:name="Grid Table 2 Accent 5" w:uiPriority="47"/>
+    <w:lsdException w:name="Grid Table 3 Accent 5" w:uiPriority="48"/>
+    <w:lsdException w:name="Grid Table 4 Accent 5" w:uiPriority="49"/>
+    <w:lsdException w:name="Grid Table 5 Dark Accent 5" w:uiPriority="50"/>
+    <w:lsdException w:name="Grid Table 6 Colorful Accent 5" w:uiPriority="51"/>
+    <w:lsdException w:name="Grid Table 7 Colorful Accent 5" w:uiPriority="52"/>
+    <w:lsdException w:name="Grid Table 1 Light Accent 6" w:uiPriority="46"/>
+    <w:lsdException w:name="Grid Table 2 Accent 6" w:uiPriority="47"/>
+    <w:lsdException w:name="Grid Table 3 Accent 6" w:uiPriority="48"/>
+    <w:lsdException w:name="Grid Table 4 Accent 6" w:uiPriority="49"/>
+    <w:lsdException w:name="Grid Table 5 Dark Accent 6" w:uiPriority="50"/>
+    <w:lsdException w:name="Grid Table 6 Colorful Accent 6" w:uiPriority="51"/>
+    <w:lsdException w:name="Grid Table 7 Colorful Accent 6" w:uiPriority="52"/>
+    <w:lsdException w:name="List Table 1 Light" w:uiPriority="46"/>
+    <w:lsdException w:name="List Table 2" w:uiPriority="47"/>
+    <w:lsdException w:name="List Table 3" w:uiPriority="48"/>
+    <w:lsdException w:name="List Table 4" w:uiPriority="49"/>
+    <w:lsdException w:name="List Table 5 Dark" w:uiPriority="50"/>
+    <w:lsdException w:name="List Table 6 Colorful" w:uiPriority="51"/>
+    <w:lsdException w:name="List Table 7 Colorful" w:uiPriority="52"/>
+    <w:lsdException w:name="List Table 1 Light Accent 1" w:uiPriority="46"/>
+    <w:lsdException w:name="List Table 2 Accent 1" w:uiPriority="47"/>
+    <w:lsdException w:name="List Table 3 Accent 1" w:uiPriority="48"/>
+    <w:lsdException w:name="List Table 4 Accent 1" w:uiPriority="49"/>
+    <w:lsdException w:name="List Table 5 Dark Accent 1" w:uiPriority="50"/>
+    <w:lsdException w:name="List Table 6 Colorful Accent 1" w:uiPriority="51"/>
+    <w:lsdException w:name="List Table 7 Colorful Accent 1" w:uiPriority="52"/>
+    <w:lsdException w:name="List Table 1 Light Accent 2" w:uiPriority="46"/>
+    <w:lsdException w:name="List Table 2 Accent 2" w:uiPriority="47"/>
+    <w:lsdException w:name="List Table 3 Accent 2" w:uiPriority="48"/>
+    <w:lsdException w:name="List Table 4 Accent 2" w:uiPriority="49"/>
+    <w:lsdException w:name="List Table 5 Dark Accent 2" w:uiPriority="50"/>
+    <w:lsdException w:name="List Table 6 Colorful Accent 2" w:uiPriority="51"/>
+    <w:lsdException w:name="List Table 7 Colorful Accent 2" w:uiPriority="52"/>
+    <w:lsdException w:name="List Table 1 Light Accent 3" w:uiPriority="46"/>
+    <w:lsdException w:name="List Table 2 Accent 3" w:uiPriority="47"/>
+    <w:lsdException w:name="List Table 3 Accent 3" w:uiPriority="48"/>
+    <w:lsdException w:name="List Table 4 Accent 3" w:uiPriority="49"/>
+    <w:lsdException w:name="List Table 5 Dark Accent 3" w:uiPriority="50"/>
+    <w:lsdException w:name="List Table 6 Colorful Accent 3" w:uiPriority="51"/>
+    <w:lsdException w:name="List Table 7 Colorful Accent 3" w:uiPriority="52"/>
+    <w:lsdException w:name="List Table 1 Light Accent 4" w:uiPriority="46"/>
+    <w:lsdException w:name="List Table 2 Accent 4" w:uiPriority="47"/>
+    <w:lsdException w:name="List Table 3 Accent 4" w:uiPriority="48"/>
+    <w:lsdException w:name="List Table 4 Accent 4" w:uiPriority="49"/>
+    <w:lsdException w:name="List Table 5 Dark Accent 4" w:uiPriority="50"/>
+    <w:lsdException w:name="List Table 6 Colorful Accent 4" w:uiPriority="51"/>
+    <w:lsdException w:name="List Table 7 Colorful Accent 4" w:uiPriority="52"/>
+    <w:lsdException w:name="List Table 1 Light Accent 5" w:uiPriority="46"/>
+    <w:lsdException w:name="List Table 2 Accent 5" w:uiPriority="47"/>
+    <w:lsdException w:name="List Table 3 Accent 5" w:uiPriority="48"/>
+    <w:lsdException w:name="List Table 4 Accent 5" w:uiPriority="49"/>
+    <w:lsdException w:name="List Table 5 Dark Accent 5" w:uiPriority="50"/>
+    <w:lsdException w:name="List Table 6 Colorful Accent 5" w:uiPriority="51"/>
+    <w:lsdException w:name="List Table 7 Colorful Accent 5" w:uiPriority="52"/>
+    <w:lsdException w:name="List Table 1 Light Accent 6" w:uiPriority="46"/>
+    <w:lsdException w:name="List Table 2 Accent 6" w:uiPriority="47"/>
+    <w:lsdException w:name="List Table 3 Accent 6" w:uiPriority="48"/>
+    <w:lsdException w:name="List Table 4 Accent 6" w:uiPriority="49"/>
+    <w:lsdException w:name="List Table 5 Dark Accent 6" w:uiPriority="50"/>
+    <w:lsdException w:name="List Table 6 Colorful Accent 6" w:uiPriority="51"/>
+    <w:lsdException w:name="List Table 7 Colorful Accent 6" w:uiPriority="52"/>
   </w:latentStyles>
   <w:style w:type="paragraph" w:default="1" w:styleId="Normal">
     <w:name w:val="Normal"/>
